--- a/trunk/datamining/BaiGiai.docx
+++ b/trunk/datamining/BaiGiai.docx
@@ -2878,19 +2878,3745 @@
     </w:p>
     <w:p>
       <w:pPr>
-        <w:rPr>
-          <w:rFonts w:ascii="Times New Roman" w:hAnsi="Times New Roman" w:cs="Times New Roman"/>
-          <w:sz w:val="24"/>
-          <w:szCs w:val="24"/>
-        </w:rPr>
-      </w:pPr>
-      <w:r>
-        <w:rPr>
-          <w:rFonts w:ascii="Times New Roman" w:hAnsi="Times New Roman" w:cs="Times New Roman"/>
-          <w:sz w:val="24"/>
-          <w:szCs w:val="24"/>
-        </w:rPr>
-        <w:t>ii)  Tìm tất cả các tập phổ biến đóng theo thuận toán CHARM với minSup = 40%</w:t>
+        <w:pStyle w:val="ListParagraph"/>
+        <w:numPr>
+          <w:ilvl w:val="0"/>
+          <w:numId w:val="1"/>
+        </w:numPr>
+        <w:rPr>
+          <w:rFonts w:ascii="Times New Roman" w:hAnsi="Times New Roman" w:cs="Times New Roman"/>
+          <w:sz w:val="24"/>
+          <w:szCs w:val="24"/>
+        </w:rPr>
+      </w:pPr>
+      <w:r>
+        <w:rPr>
+          <w:rFonts w:ascii="Times New Roman" w:hAnsi="Times New Roman" w:cs="Times New Roman"/>
+          <w:sz w:val="24"/>
+          <w:szCs w:val="24"/>
+        </w:rPr>
+        <w:t>Tìm tất cả các tập phổ biến đóng theo thuận toán CHARM với minSup = 40%</w:t>
+      </w:r>
+    </w:p>
+    <w:p>
+      <w:pPr>
+        <w:rPr>
+          <w:rFonts w:ascii="Times New Roman" w:hAnsi="Times New Roman" w:cs="Times New Roman"/>
+          <w:sz w:val="24"/>
+          <w:szCs w:val="24"/>
+        </w:rPr>
+      </w:pPr>
+    </w:p>
+    <w:p>
+      <w:pPr>
+        <w:rPr>
+          <w:rFonts w:ascii="Times New Roman" w:hAnsi="Times New Roman" w:cs="Times New Roman"/>
+          <w:sz w:val="24"/>
+          <w:szCs w:val="24"/>
+        </w:rPr>
+      </w:pPr>
+      <w:r>
+        <w:rPr>
+          <w:rFonts w:ascii="Times New Roman" w:hAnsi="Times New Roman" w:cs="Times New Roman"/>
+          <w:sz w:val="28"/>
+          <w:szCs w:val="28"/>
+        </w:rPr>
+        <w:t>Câu 2:</w:t>
+      </w:r>
+      <w:r>
+        <w:rPr>
+          <w:rFonts w:ascii="Times New Roman" w:hAnsi="Times New Roman" w:cs="Times New Roman"/>
+          <w:sz w:val="24"/>
+          <w:szCs w:val="24"/>
+        </w:rPr>
+        <w:t xml:space="preserve"> (4 điểm) Cho bảng quan sát về thời  tiết như sau: </w:t>
+      </w:r>
+    </w:p>
+    <w:tbl>
+      <w:tblPr>
+        <w:tblStyle w:val="TableGrid"/>
+        <w:tblW w:w="0" w:type="auto"/>
+        <w:tblLook w:val="04A0"/>
+      </w:tblPr>
+      <w:tblGrid>
+        <w:gridCol w:w="1596"/>
+        <w:gridCol w:w="1596"/>
+        <w:gridCol w:w="1596"/>
+        <w:gridCol w:w="1596"/>
+        <w:gridCol w:w="1596"/>
+        <w:gridCol w:w="1596"/>
+      </w:tblGrid>
+      <w:tr>
+        <w:tc>
+          <w:tcPr>
+            <w:tcW w:w="1596" w:type="dxa"/>
+          </w:tcPr>
+          <w:p>
+            <w:pPr>
+              <w:rPr>
+                <w:rFonts w:ascii="Times New Roman" w:hAnsi="Times New Roman" w:cs="Times New Roman"/>
+                <w:sz w:val="24"/>
+                <w:szCs w:val="24"/>
+              </w:rPr>
+            </w:pPr>
+            <w:r>
+              <w:rPr>
+                <w:rFonts w:ascii="Times New Roman" w:hAnsi="Times New Roman" w:cs="Times New Roman"/>
+                <w:sz w:val="24"/>
+                <w:szCs w:val="24"/>
+              </w:rPr>
+              <w:t>Ngày</w:t>
+            </w:r>
+          </w:p>
+        </w:tc>
+        <w:tc>
+          <w:tcPr>
+            <w:tcW w:w="1596" w:type="dxa"/>
+          </w:tcPr>
+          <w:p>
+            <w:pPr>
+              <w:rPr>
+                <w:rFonts w:ascii="Times New Roman" w:hAnsi="Times New Roman" w:cs="Times New Roman"/>
+                <w:sz w:val="24"/>
+                <w:szCs w:val="24"/>
+              </w:rPr>
+            </w:pPr>
+            <w:r>
+              <w:rPr>
+                <w:rFonts w:ascii="Times New Roman" w:hAnsi="Times New Roman" w:cs="Times New Roman"/>
+                <w:sz w:val="24"/>
+                <w:szCs w:val="24"/>
+              </w:rPr>
+              <w:t>Quang cảnh</w:t>
+            </w:r>
+          </w:p>
+        </w:tc>
+        <w:tc>
+          <w:tcPr>
+            <w:tcW w:w="1596" w:type="dxa"/>
+          </w:tcPr>
+          <w:p>
+            <w:pPr>
+              <w:rPr>
+                <w:rFonts w:ascii="Times New Roman" w:hAnsi="Times New Roman" w:cs="Times New Roman"/>
+                <w:sz w:val="24"/>
+                <w:szCs w:val="24"/>
+              </w:rPr>
+            </w:pPr>
+            <w:r>
+              <w:rPr>
+                <w:rFonts w:ascii="Times New Roman" w:hAnsi="Times New Roman" w:cs="Times New Roman"/>
+                <w:sz w:val="24"/>
+                <w:szCs w:val="24"/>
+              </w:rPr>
+              <w:t>Nhiệt độ</w:t>
+            </w:r>
+          </w:p>
+        </w:tc>
+        <w:tc>
+          <w:tcPr>
+            <w:tcW w:w="1596" w:type="dxa"/>
+          </w:tcPr>
+          <w:p>
+            <w:pPr>
+              <w:rPr>
+                <w:rFonts w:ascii="Times New Roman" w:hAnsi="Times New Roman" w:cs="Times New Roman"/>
+                <w:sz w:val="24"/>
+                <w:szCs w:val="24"/>
+              </w:rPr>
+            </w:pPr>
+            <w:r>
+              <w:rPr>
+                <w:rFonts w:ascii="Times New Roman" w:hAnsi="Times New Roman" w:cs="Times New Roman"/>
+                <w:sz w:val="24"/>
+                <w:szCs w:val="24"/>
+              </w:rPr>
+              <w:t xml:space="preserve"> Độ ẩm</w:t>
+            </w:r>
+          </w:p>
+        </w:tc>
+        <w:tc>
+          <w:tcPr>
+            <w:tcW w:w="1596" w:type="dxa"/>
+          </w:tcPr>
+          <w:p>
+            <w:pPr>
+              <w:rPr>
+                <w:rFonts w:ascii="Times New Roman" w:hAnsi="Times New Roman" w:cs="Times New Roman"/>
+                <w:sz w:val="24"/>
+                <w:szCs w:val="24"/>
+              </w:rPr>
+            </w:pPr>
+            <w:r>
+              <w:rPr>
+                <w:rFonts w:ascii="Times New Roman" w:hAnsi="Times New Roman" w:cs="Times New Roman"/>
+                <w:sz w:val="24"/>
+                <w:szCs w:val="24"/>
+              </w:rPr>
+              <w:t>Gió</w:t>
+            </w:r>
+          </w:p>
+        </w:tc>
+        <w:tc>
+          <w:tcPr>
+            <w:tcW w:w="1596" w:type="dxa"/>
+          </w:tcPr>
+          <w:p>
+            <w:pPr>
+              <w:rPr>
+                <w:rFonts w:ascii="Times New Roman" w:hAnsi="Times New Roman" w:cs="Times New Roman"/>
+                <w:sz w:val="24"/>
+                <w:szCs w:val="24"/>
+              </w:rPr>
+            </w:pPr>
+            <w:r>
+              <w:rPr>
+                <w:rFonts w:ascii="Times New Roman" w:hAnsi="Times New Roman" w:cs="Times New Roman"/>
+                <w:sz w:val="24"/>
+                <w:szCs w:val="24"/>
+              </w:rPr>
+              <w:t>Chơi Tennis?</w:t>
+            </w:r>
+          </w:p>
+        </w:tc>
+      </w:tr>
+      <w:tr>
+        <w:tc>
+          <w:tcPr>
+            <w:tcW w:w="1596" w:type="dxa"/>
+          </w:tcPr>
+          <w:p>
+            <w:pPr>
+              <w:rPr>
+                <w:rFonts w:ascii="Times New Roman" w:hAnsi="Times New Roman" w:cs="Times New Roman"/>
+                <w:sz w:val="24"/>
+                <w:szCs w:val="24"/>
+              </w:rPr>
+            </w:pPr>
+            <w:r>
+              <w:rPr>
+                <w:rFonts w:ascii="Times New Roman" w:hAnsi="Times New Roman" w:cs="Times New Roman"/>
+                <w:sz w:val="24"/>
+                <w:szCs w:val="24"/>
+              </w:rPr>
+              <w:t>1</w:t>
+            </w:r>
+          </w:p>
+        </w:tc>
+        <w:tc>
+          <w:tcPr>
+            <w:tcW w:w="1596" w:type="dxa"/>
+          </w:tcPr>
+          <w:p>
+            <w:pPr>
+              <w:rPr>
+                <w:rFonts w:ascii="Times New Roman" w:hAnsi="Times New Roman" w:cs="Times New Roman"/>
+                <w:sz w:val="24"/>
+                <w:szCs w:val="24"/>
+              </w:rPr>
+            </w:pPr>
+            <w:r>
+              <w:rPr>
+                <w:rFonts w:ascii="Times New Roman" w:hAnsi="Times New Roman" w:cs="Times New Roman"/>
+                <w:sz w:val="24"/>
+                <w:szCs w:val="24"/>
+              </w:rPr>
+              <w:t>Mưa</w:t>
+            </w:r>
+          </w:p>
+        </w:tc>
+        <w:tc>
+          <w:tcPr>
+            <w:tcW w:w="1596" w:type="dxa"/>
+          </w:tcPr>
+          <w:p>
+            <w:pPr>
+              <w:rPr>
+                <w:rFonts w:ascii="Times New Roman" w:hAnsi="Times New Roman" w:cs="Times New Roman"/>
+                <w:sz w:val="24"/>
+                <w:szCs w:val="24"/>
+              </w:rPr>
+            </w:pPr>
+            <w:r>
+              <w:rPr>
+                <w:rFonts w:ascii="Times New Roman" w:hAnsi="Times New Roman" w:cs="Times New Roman"/>
+                <w:sz w:val="24"/>
+                <w:szCs w:val="24"/>
+              </w:rPr>
+              <w:t>Lạnh</w:t>
+            </w:r>
+          </w:p>
+        </w:tc>
+        <w:tc>
+          <w:tcPr>
+            <w:tcW w:w="1596" w:type="dxa"/>
+          </w:tcPr>
+          <w:p>
+            <w:pPr>
+              <w:rPr>
+                <w:rFonts w:ascii="Times New Roman" w:hAnsi="Times New Roman" w:cs="Times New Roman"/>
+                <w:sz w:val="24"/>
+                <w:szCs w:val="24"/>
+              </w:rPr>
+            </w:pPr>
+            <w:r>
+              <w:rPr>
+                <w:rFonts w:ascii="Times New Roman" w:hAnsi="Times New Roman" w:cs="Times New Roman"/>
+                <w:sz w:val="24"/>
+                <w:szCs w:val="24"/>
+              </w:rPr>
+              <w:t>TB</w:t>
+            </w:r>
+          </w:p>
+        </w:tc>
+        <w:tc>
+          <w:tcPr>
+            <w:tcW w:w="1596" w:type="dxa"/>
+          </w:tcPr>
+          <w:p>
+            <w:pPr>
+              <w:rPr>
+                <w:rFonts w:ascii="Times New Roman" w:hAnsi="Times New Roman" w:cs="Times New Roman"/>
+                <w:sz w:val="24"/>
+                <w:szCs w:val="24"/>
+              </w:rPr>
+            </w:pPr>
+            <w:r>
+              <w:rPr>
+                <w:rFonts w:ascii="Times New Roman" w:hAnsi="Times New Roman" w:cs="Times New Roman"/>
+                <w:sz w:val="24"/>
+                <w:szCs w:val="24"/>
+              </w:rPr>
+              <w:t>Thấp</w:t>
+            </w:r>
+          </w:p>
+        </w:tc>
+        <w:tc>
+          <w:tcPr>
+            <w:tcW w:w="1596" w:type="dxa"/>
+          </w:tcPr>
+          <w:p>
+            <w:pPr>
+              <w:rPr>
+                <w:rFonts w:ascii="Times New Roman" w:hAnsi="Times New Roman" w:cs="Times New Roman"/>
+                <w:sz w:val="24"/>
+                <w:szCs w:val="24"/>
+              </w:rPr>
+            </w:pPr>
+            <w:r>
+              <w:rPr>
+                <w:rFonts w:ascii="Times New Roman" w:hAnsi="Times New Roman" w:cs="Times New Roman"/>
+                <w:sz w:val="24"/>
+                <w:szCs w:val="24"/>
+              </w:rPr>
+              <w:t>Đi</w:t>
+            </w:r>
+          </w:p>
+        </w:tc>
+      </w:tr>
+      <w:tr>
+        <w:tc>
+          <w:tcPr>
+            <w:tcW w:w="1596" w:type="dxa"/>
+          </w:tcPr>
+          <w:p>
+            <w:pPr>
+              <w:rPr>
+                <w:rFonts w:ascii="Times New Roman" w:hAnsi="Times New Roman" w:cs="Times New Roman"/>
+                <w:sz w:val="24"/>
+                <w:szCs w:val="24"/>
+              </w:rPr>
+            </w:pPr>
+            <w:r>
+              <w:rPr>
+                <w:rFonts w:ascii="Times New Roman" w:hAnsi="Times New Roman" w:cs="Times New Roman"/>
+                <w:sz w:val="24"/>
+                <w:szCs w:val="24"/>
+              </w:rPr>
+              <w:t>2</w:t>
+            </w:r>
+          </w:p>
+        </w:tc>
+        <w:tc>
+          <w:tcPr>
+            <w:tcW w:w="1596" w:type="dxa"/>
+          </w:tcPr>
+          <w:p>
+            <w:pPr>
+              <w:rPr>
+                <w:rFonts w:ascii="Times New Roman" w:hAnsi="Times New Roman" w:cs="Times New Roman"/>
+                <w:sz w:val="24"/>
+                <w:szCs w:val="24"/>
+              </w:rPr>
+            </w:pPr>
+            <w:r>
+              <w:rPr>
+                <w:rFonts w:ascii="Times New Roman" w:hAnsi="Times New Roman" w:cs="Times New Roman"/>
+                <w:sz w:val="24"/>
+                <w:szCs w:val="24"/>
+              </w:rPr>
+              <w:t>Nắng</w:t>
+            </w:r>
+          </w:p>
+        </w:tc>
+        <w:tc>
+          <w:tcPr>
+            <w:tcW w:w="1596" w:type="dxa"/>
+          </w:tcPr>
+          <w:p>
+            <w:pPr>
+              <w:rPr>
+                <w:rFonts w:ascii="Times New Roman" w:hAnsi="Times New Roman" w:cs="Times New Roman"/>
+                <w:sz w:val="24"/>
+                <w:szCs w:val="24"/>
+              </w:rPr>
+            </w:pPr>
+            <w:r>
+              <w:rPr>
+                <w:rFonts w:ascii="Times New Roman" w:hAnsi="Times New Roman" w:cs="Times New Roman"/>
+                <w:sz w:val="24"/>
+                <w:szCs w:val="24"/>
+              </w:rPr>
+              <w:t>TB</w:t>
+            </w:r>
+          </w:p>
+        </w:tc>
+        <w:tc>
+          <w:tcPr>
+            <w:tcW w:w="1596" w:type="dxa"/>
+          </w:tcPr>
+          <w:p>
+            <w:pPr>
+              <w:rPr>
+                <w:rFonts w:ascii="Times New Roman" w:hAnsi="Times New Roman" w:cs="Times New Roman"/>
+                <w:sz w:val="24"/>
+                <w:szCs w:val="24"/>
+              </w:rPr>
+            </w:pPr>
+            <w:r>
+              <w:rPr>
+                <w:rFonts w:ascii="Times New Roman" w:hAnsi="Times New Roman" w:cs="Times New Roman"/>
+                <w:sz w:val="24"/>
+                <w:szCs w:val="24"/>
+              </w:rPr>
+              <w:t>Cao</w:t>
+            </w:r>
+          </w:p>
+        </w:tc>
+        <w:tc>
+          <w:tcPr>
+            <w:tcW w:w="1596" w:type="dxa"/>
+          </w:tcPr>
+          <w:p>
+            <w:pPr>
+              <w:rPr>
+                <w:rFonts w:ascii="Times New Roman" w:hAnsi="Times New Roman" w:cs="Times New Roman"/>
+                <w:sz w:val="24"/>
+                <w:szCs w:val="24"/>
+              </w:rPr>
+            </w:pPr>
+            <w:r>
+              <w:rPr>
+                <w:rFonts w:ascii="Times New Roman" w:hAnsi="Times New Roman" w:cs="Times New Roman"/>
+                <w:sz w:val="24"/>
+                <w:szCs w:val="24"/>
+              </w:rPr>
+              <w:t>Thấp</w:t>
+            </w:r>
+          </w:p>
+        </w:tc>
+        <w:tc>
+          <w:tcPr>
+            <w:tcW w:w="1596" w:type="dxa"/>
+          </w:tcPr>
+          <w:p>
+            <w:pPr>
+              <w:rPr>
+                <w:rFonts w:ascii="Times New Roman" w:hAnsi="Times New Roman" w:cs="Times New Roman"/>
+                <w:sz w:val="24"/>
+                <w:szCs w:val="24"/>
+              </w:rPr>
+            </w:pPr>
+            <w:r>
+              <w:rPr>
+                <w:rFonts w:ascii="Times New Roman" w:hAnsi="Times New Roman" w:cs="Times New Roman"/>
+                <w:sz w:val="24"/>
+                <w:szCs w:val="24"/>
+              </w:rPr>
+              <w:t>Không đi</w:t>
+            </w:r>
+          </w:p>
+        </w:tc>
+      </w:tr>
+      <w:tr>
+        <w:tc>
+          <w:tcPr>
+            <w:tcW w:w="1596" w:type="dxa"/>
+          </w:tcPr>
+          <w:p>
+            <w:pPr>
+              <w:rPr>
+                <w:rFonts w:ascii="Times New Roman" w:hAnsi="Times New Roman" w:cs="Times New Roman"/>
+                <w:sz w:val="24"/>
+                <w:szCs w:val="24"/>
+              </w:rPr>
+            </w:pPr>
+            <w:r>
+              <w:rPr>
+                <w:rFonts w:ascii="Times New Roman" w:hAnsi="Times New Roman" w:cs="Times New Roman"/>
+                <w:sz w:val="24"/>
+                <w:szCs w:val="24"/>
+              </w:rPr>
+              <w:t>3</w:t>
+            </w:r>
+          </w:p>
+        </w:tc>
+        <w:tc>
+          <w:tcPr>
+            <w:tcW w:w="1596" w:type="dxa"/>
+          </w:tcPr>
+          <w:p>
+            <w:pPr>
+              <w:rPr>
+                <w:rFonts w:ascii="Times New Roman" w:hAnsi="Times New Roman" w:cs="Times New Roman"/>
+                <w:sz w:val="24"/>
+                <w:szCs w:val="24"/>
+              </w:rPr>
+            </w:pPr>
+            <w:r>
+              <w:rPr>
+                <w:rFonts w:ascii="Times New Roman" w:hAnsi="Times New Roman" w:cs="Times New Roman"/>
+                <w:sz w:val="24"/>
+                <w:szCs w:val="24"/>
+              </w:rPr>
+              <w:t>Nắng</w:t>
+            </w:r>
+          </w:p>
+        </w:tc>
+        <w:tc>
+          <w:tcPr>
+            <w:tcW w:w="1596" w:type="dxa"/>
+          </w:tcPr>
+          <w:p>
+            <w:pPr>
+              <w:rPr>
+                <w:rFonts w:ascii="Times New Roman" w:hAnsi="Times New Roman" w:cs="Times New Roman"/>
+                <w:sz w:val="24"/>
+                <w:szCs w:val="24"/>
+              </w:rPr>
+            </w:pPr>
+            <w:r>
+              <w:rPr>
+                <w:rFonts w:ascii="Times New Roman" w:hAnsi="Times New Roman" w:cs="Times New Roman"/>
+                <w:sz w:val="24"/>
+                <w:szCs w:val="24"/>
+              </w:rPr>
+              <w:t>Lạnh</w:t>
+            </w:r>
+          </w:p>
+        </w:tc>
+        <w:tc>
+          <w:tcPr>
+            <w:tcW w:w="1596" w:type="dxa"/>
+          </w:tcPr>
+          <w:p>
+            <w:pPr>
+              <w:rPr>
+                <w:rFonts w:ascii="Times New Roman" w:hAnsi="Times New Roman" w:cs="Times New Roman"/>
+                <w:sz w:val="24"/>
+                <w:szCs w:val="24"/>
+              </w:rPr>
+            </w:pPr>
+            <w:r>
+              <w:rPr>
+                <w:rFonts w:ascii="Times New Roman" w:hAnsi="Times New Roman" w:cs="Times New Roman"/>
+                <w:sz w:val="24"/>
+                <w:szCs w:val="24"/>
+              </w:rPr>
+              <w:t>TB</w:t>
+            </w:r>
+          </w:p>
+        </w:tc>
+        <w:tc>
+          <w:tcPr>
+            <w:tcW w:w="1596" w:type="dxa"/>
+          </w:tcPr>
+          <w:p>
+            <w:pPr>
+              <w:rPr>
+                <w:rFonts w:ascii="Times New Roman" w:hAnsi="Times New Roman" w:cs="Times New Roman"/>
+                <w:sz w:val="24"/>
+                <w:szCs w:val="24"/>
+              </w:rPr>
+            </w:pPr>
+            <w:r>
+              <w:rPr>
+                <w:rFonts w:ascii="Times New Roman" w:hAnsi="Times New Roman" w:cs="Times New Roman"/>
+                <w:sz w:val="24"/>
+                <w:szCs w:val="24"/>
+              </w:rPr>
+              <w:t>Thấp</w:t>
+            </w:r>
+          </w:p>
+        </w:tc>
+        <w:tc>
+          <w:tcPr>
+            <w:tcW w:w="1596" w:type="dxa"/>
+          </w:tcPr>
+          <w:p>
+            <w:pPr>
+              <w:rPr>
+                <w:rFonts w:ascii="Times New Roman" w:hAnsi="Times New Roman" w:cs="Times New Roman"/>
+                <w:sz w:val="24"/>
+                <w:szCs w:val="24"/>
+              </w:rPr>
+            </w:pPr>
+            <w:r>
+              <w:rPr>
+                <w:rFonts w:ascii="Times New Roman" w:hAnsi="Times New Roman" w:cs="Times New Roman"/>
+                <w:sz w:val="24"/>
+                <w:szCs w:val="24"/>
+              </w:rPr>
+              <w:t>Đi</w:t>
+            </w:r>
+          </w:p>
+        </w:tc>
+      </w:tr>
+      <w:tr>
+        <w:tc>
+          <w:tcPr>
+            <w:tcW w:w="1596" w:type="dxa"/>
+          </w:tcPr>
+          <w:p>
+            <w:pPr>
+              <w:rPr>
+                <w:rFonts w:ascii="Times New Roman" w:hAnsi="Times New Roman" w:cs="Times New Roman"/>
+                <w:sz w:val="24"/>
+                <w:szCs w:val="24"/>
+              </w:rPr>
+            </w:pPr>
+            <w:r>
+              <w:rPr>
+                <w:rFonts w:ascii="Times New Roman" w:hAnsi="Times New Roman" w:cs="Times New Roman"/>
+                <w:sz w:val="24"/>
+                <w:szCs w:val="24"/>
+              </w:rPr>
+              <w:t>4</w:t>
+            </w:r>
+          </w:p>
+        </w:tc>
+        <w:tc>
+          <w:tcPr>
+            <w:tcW w:w="1596" w:type="dxa"/>
+          </w:tcPr>
+          <w:p>
+            <w:pPr>
+              <w:rPr>
+                <w:rFonts w:ascii="Times New Roman" w:hAnsi="Times New Roman" w:cs="Times New Roman"/>
+                <w:sz w:val="24"/>
+                <w:szCs w:val="24"/>
+              </w:rPr>
+            </w:pPr>
+            <w:r>
+              <w:rPr>
+                <w:rFonts w:ascii="Times New Roman" w:hAnsi="Times New Roman" w:cs="Times New Roman"/>
+                <w:sz w:val="24"/>
+                <w:szCs w:val="24"/>
+              </w:rPr>
+              <w:t>Âm u</w:t>
+            </w:r>
+          </w:p>
+        </w:tc>
+        <w:tc>
+          <w:tcPr>
+            <w:tcW w:w="1596" w:type="dxa"/>
+          </w:tcPr>
+          <w:p>
+            <w:pPr>
+              <w:rPr>
+                <w:rFonts w:ascii="Times New Roman" w:hAnsi="Times New Roman" w:cs="Times New Roman"/>
+                <w:sz w:val="24"/>
+                <w:szCs w:val="24"/>
+              </w:rPr>
+            </w:pPr>
+            <w:r>
+              <w:rPr>
+                <w:rFonts w:ascii="Times New Roman" w:hAnsi="Times New Roman" w:cs="Times New Roman"/>
+                <w:sz w:val="24"/>
+                <w:szCs w:val="24"/>
+              </w:rPr>
+              <w:t>Lạnh</w:t>
+            </w:r>
+          </w:p>
+        </w:tc>
+        <w:tc>
+          <w:tcPr>
+            <w:tcW w:w="1596" w:type="dxa"/>
+          </w:tcPr>
+          <w:p>
+            <w:pPr>
+              <w:rPr>
+                <w:rFonts w:ascii="Times New Roman" w:hAnsi="Times New Roman" w:cs="Times New Roman"/>
+                <w:sz w:val="24"/>
+                <w:szCs w:val="24"/>
+              </w:rPr>
+            </w:pPr>
+            <w:r>
+              <w:rPr>
+                <w:rFonts w:ascii="Times New Roman" w:hAnsi="Times New Roman" w:cs="Times New Roman"/>
+                <w:sz w:val="24"/>
+                <w:szCs w:val="24"/>
+              </w:rPr>
+              <w:t xml:space="preserve">TB </w:t>
+            </w:r>
+          </w:p>
+        </w:tc>
+        <w:tc>
+          <w:tcPr>
+            <w:tcW w:w="1596" w:type="dxa"/>
+          </w:tcPr>
+          <w:p>
+            <w:pPr>
+              <w:rPr>
+                <w:rFonts w:ascii="Times New Roman" w:hAnsi="Times New Roman" w:cs="Times New Roman"/>
+                <w:sz w:val="24"/>
+                <w:szCs w:val="24"/>
+              </w:rPr>
+            </w:pPr>
+            <w:r>
+              <w:rPr>
+                <w:rFonts w:ascii="Times New Roman" w:hAnsi="Times New Roman" w:cs="Times New Roman"/>
+                <w:sz w:val="24"/>
+                <w:szCs w:val="24"/>
+              </w:rPr>
+              <w:t>Cao</w:t>
+            </w:r>
+          </w:p>
+        </w:tc>
+        <w:tc>
+          <w:tcPr>
+            <w:tcW w:w="1596" w:type="dxa"/>
+          </w:tcPr>
+          <w:p>
+            <w:pPr>
+              <w:rPr>
+                <w:rFonts w:ascii="Times New Roman" w:hAnsi="Times New Roman" w:cs="Times New Roman"/>
+                <w:sz w:val="24"/>
+                <w:szCs w:val="24"/>
+              </w:rPr>
+            </w:pPr>
+            <w:r>
+              <w:rPr>
+                <w:rFonts w:ascii="Times New Roman" w:hAnsi="Times New Roman" w:cs="Times New Roman"/>
+                <w:sz w:val="24"/>
+                <w:szCs w:val="24"/>
+              </w:rPr>
+              <w:t>Đi</w:t>
+            </w:r>
+          </w:p>
+        </w:tc>
+      </w:tr>
+      <w:tr>
+        <w:tc>
+          <w:tcPr>
+            <w:tcW w:w="1596" w:type="dxa"/>
+          </w:tcPr>
+          <w:p>
+            <w:pPr>
+              <w:rPr>
+                <w:rFonts w:ascii="Times New Roman" w:hAnsi="Times New Roman" w:cs="Times New Roman"/>
+                <w:sz w:val="24"/>
+                <w:szCs w:val="24"/>
+              </w:rPr>
+            </w:pPr>
+            <w:r>
+              <w:rPr>
+                <w:rFonts w:ascii="Times New Roman" w:hAnsi="Times New Roman" w:cs="Times New Roman"/>
+                <w:sz w:val="24"/>
+                <w:szCs w:val="24"/>
+              </w:rPr>
+              <w:t>5</w:t>
+            </w:r>
+          </w:p>
+        </w:tc>
+        <w:tc>
+          <w:tcPr>
+            <w:tcW w:w="1596" w:type="dxa"/>
+          </w:tcPr>
+          <w:p>
+            <w:pPr>
+              <w:rPr>
+                <w:rFonts w:ascii="Times New Roman" w:hAnsi="Times New Roman" w:cs="Times New Roman"/>
+                <w:sz w:val="24"/>
+                <w:szCs w:val="24"/>
+              </w:rPr>
+            </w:pPr>
+            <w:r>
+              <w:rPr>
+                <w:rFonts w:ascii="Times New Roman" w:hAnsi="Times New Roman" w:cs="Times New Roman"/>
+                <w:sz w:val="24"/>
+                <w:szCs w:val="24"/>
+              </w:rPr>
+              <w:t>Mưa</w:t>
+            </w:r>
+          </w:p>
+        </w:tc>
+        <w:tc>
+          <w:tcPr>
+            <w:tcW w:w="1596" w:type="dxa"/>
+          </w:tcPr>
+          <w:p>
+            <w:pPr>
+              <w:rPr>
+                <w:rFonts w:ascii="Times New Roman" w:hAnsi="Times New Roman" w:cs="Times New Roman"/>
+                <w:sz w:val="24"/>
+                <w:szCs w:val="24"/>
+              </w:rPr>
+            </w:pPr>
+            <w:r>
+              <w:rPr>
+                <w:rFonts w:ascii="Times New Roman" w:hAnsi="Times New Roman" w:cs="Times New Roman"/>
+                <w:sz w:val="24"/>
+                <w:szCs w:val="24"/>
+              </w:rPr>
+              <w:t>TB</w:t>
+            </w:r>
+          </w:p>
+        </w:tc>
+        <w:tc>
+          <w:tcPr>
+            <w:tcW w:w="1596" w:type="dxa"/>
+          </w:tcPr>
+          <w:p>
+            <w:pPr>
+              <w:rPr>
+                <w:rFonts w:ascii="Times New Roman" w:hAnsi="Times New Roman" w:cs="Times New Roman"/>
+                <w:sz w:val="24"/>
+                <w:szCs w:val="24"/>
+              </w:rPr>
+            </w:pPr>
+            <w:r>
+              <w:rPr>
+                <w:rFonts w:ascii="Times New Roman" w:hAnsi="Times New Roman" w:cs="Times New Roman"/>
+                <w:sz w:val="24"/>
+                <w:szCs w:val="24"/>
+              </w:rPr>
+              <w:t>TB</w:t>
+            </w:r>
+          </w:p>
+        </w:tc>
+        <w:tc>
+          <w:tcPr>
+            <w:tcW w:w="1596" w:type="dxa"/>
+          </w:tcPr>
+          <w:p>
+            <w:pPr>
+              <w:rPr>
+                <w:rFonts w:ascii="Times New Roman" w:hAnsi="Times New Roman" w:cs="Times New Roman"/>
+                <w:sz w:val="24"/>
+                <w:szCs w:val="24"/>
+              </w:rPr>
+            </w:pPr>
+            <w:r>
+              <w:rPr>
+                <w:rFonts w:ascii="Times New Roman" w:hAnsi="Times New Roman" w:cs="Times New Roman"/>
+                <w:sz w:val="24"/>
+                <w:szCs w:val="24"/>
+              </w:rPr>
+              <w:t>Thấp</w:t>
+            </w:r>
+          </w:p>
+        </w:tc>
+        <w:tc>
+          <w:tcPr>
+            <w:tcW w:w="1596" w:type="dxa"/>
+          </w:tcPr>
+          <w:p>
+            <w:pPr>
+              <w:rPr>
+                <w:rFonts w:ascii="Times New Roman" w:hAnsi="Times New Roman" w:cs="Times New Roman"/>
+                <w:sz w:val="24"/>
+                <w:szCs w:val="24"/>
+              </w:rPr>
+            </w:pPr>
+            <w:r>
+              <w:rPr>
+                <w:rFonts w:ascii="Times New Roman" w:hAnsi="Times New Roman" w:cs="Times New Roman"/>
+                <w:sz w:val="24"/>
+                <w:szCs w:val="24"/>
+              </w:rPr>
+              <w:t>Đi</w:t>
+            </w:r>
+          </w:p>
+        </w:tc>
+      </w:tr>
+      <w:tr>
+        <w:tc>
+          <w:tcPr>
+            <w:tcW w:w="1596" w:type="dxa"/>
+          </w:tcPr>
+          <w:p>
+            <w:pPr>
+              <w:rPr>
+                <w:rFonts w:ascii="Times New Roman" w:hAnsi="Times New Roman" w:cs="Times New Roman"/>
+                <w:sz w:val="24"/>
+                <w:szCs w:val="24"/>
+              </w:rPr>
+            </w:pPr>
+            <w:r>
+              <w:rPr>
+                <w:rFonts w:ascii="Times New Roman" w:hAnsi="Times New Roman" w:cs="Times New Roman"/>
+                <w:sz w:val="24"/>
+                <w:szCs w:val="24"/>
+              </w:rPr>
+              <w:t>6</w:t>
+            </w:r>
+          </w:p>
+        </w:tc>
+        <w:tc>
+          <w:tcPr>
+            <w:tcW w:w="1596" w:type="dxa"/>
+          </w:tcPr>
+          <w:p>
+            <w:pPr>
+              <w:rPr>
+                <w:rFonts w:ascii="Times New Roman" w:hAnsi="Times New Roman" w:cs="Times New Roman"/>
+                <w:sz w:val="24"/>
+                <w:szCs w:val="24"/>
+              </w:rPr>
+            </w:pPr>
+            <w:r>
+              <w:rPr>
+                <w:rFonts w:ascii="Times New Roman" w:hAnsi="Times New Roman" w:cs="Times New Roman"/>
+                <w:sz w:val="24"/>
+                <w:szCs w:val="24"/>
+              </w:rPr>
+              <w:t>Nắng</w:t>
+            </w:r>
+          </w:p>
+        </w:tc>
+        <w:tc>
+          <w:tcPr>
+            <w:tcW w:w="1596" w:type="dxa"/>
+          </w:tcPr>
+          <w:p>
+            <w:pPr>
+              <w:rPr>
+                <w:rFonts w:ascii="Times New Roman" w:hAnsi="Times New Roman" w:cs="Times New Roman"/>
+                <w:sz w:val="24"/>
+                <w:szCs w:val="24"/>
+              </w:rPr>
+            </w:pPr>
+            <w:r>
+              <w:rPr>
+                <w:rFonts w:ascii="Times New Roman" w:hAnsi="Times New Roman" w:cs="Times New Roman"/>
+                <w:sz w:val="24"/>
+                <w:szCs w:val="24"/>
+              </w:rPr>
+              <w:t>Nóng</w:t>
+            </w:r>
+          </w:p>
+        </w:tc>
+        <w:tc>
+          <w:tcPr>
+            <w:tcW w:w="1596" w:type="dxa"/>
+          </w:tcPr>
+          <w:p>
+            <w:pPr>
+              <w:rPr>
+                <w:rFonts w:ascii="Times New Roman" w:hAnsi="Times New Roman" w:cs="Times New Roman"/>
+                <w:sz w:val="24"/>
+                <w:szCs w:val="24"/>
+              </w:rPr>
+            </w:pPr>
+            <w:r>
+              <w:rPr>
+                <w:rFonts w:ascii="Times New Roman" w:hAnsi="Times New Roman" w:cs="Times New Roman"/>
+                <w:sz w:val="24"/>
+                <w:szCs w:val="24"/>
+              </w:rPr>
+              <w:t>Cao</w:t>
+            </w:r>
+          </w:p>
+        </w:tc>
+        <w:tc>
+          <w:tcPr>
+            <w:tcW w:w="1596" w:type="dxa"/>
+          </w:tcPr>
+          <w:p>
+            <w:pPr>
+              <w:rPr>
+                <w:rFonts w:ascii="Times New Roman" w:hAnsi="Times New Roman" w:cs="Times New Roman"/>
+                <w:sz w:val="24"/>
+                <w:szCs w:val="24"/>
+              </w:rPr>
+            </w:pPr>
+            <w:r>
+              <w:rPr>
+                <w:rFonts w:ascii="Times New Roman" w:hAnsi="Times New Roman" w:cs="Times New Roman"/>
+                <w:sz w:val="24"/>
+                <w:szCs w:val="24"/>
+              </w:rPr>
+              <w:t>Cao</w:t>
+            </w:r>
+          </w:p>
+        </w:tc>
+        <w:tc>
+          <w:tcPr>
+            <w:tcW w:w="1596" w:type="dxa"/>
+          </w:tcPr>
+          <w:p>
+            <w:pPr>
+              <w:rPr>
+                <w:rFonts w:ascii="Times New Roman" w:hAnsi="Times New Roman" w:cs="Times New Roman"/>
+                <w:sz w:val="24"/>
+                <w:szCs w:val="24"/>
+              </w:rPr>
+            </w:pPr>
+            <w:r>
+              <w:rPr>
+                <w:rFonts w:ascii="Times New Roman" w:hAnsi="Times New Roman" w:cs="Times New Roman"/>
+                <w:sz w:val="24"/>
+                <w:szCs w:val="24"/>
+              </w:rPr>
+              <w:t>Không đi</w:t>
+            </w:r>
+          </w:p>
+        </w:tc>
+      </w:tr>
+      <w:tr>
+        <w:tc>
+          <w:tcPr>
+            <w:tcW w:w="1596" w:type="dxa"/>
+          </w:tcPr>
+          <w:p>
+            <w:pPr>
+              <w:rPr>
+                <w:rFonts w:ascii="Times New Roman" w:hAnsi="Times New Roman" w:cs="Times New Roman"/>
+                <w:sz w:val="24"/>
+                <w:szCs w:val="24"/>
+              </w:rPr>
+            </w:pPr>
+            <w:r>
+              <w:rPr>
+                <w:rFonts w:ascii="Times New Roman" w:hAnsi="Times New Roman" w:cs="Times New Roman"/>
+                <w:sz w:val="24"/>
+                <w:szCs w:val="24"/>
+              </w:rPr>
+              <w:t>7</w:t>
+            </w:r>
+          </w:p>
+        </w:tc>
+        <w:tc>
+          <w:tcPr>
+            <w:tcW w:w="1596" w:type="dxa"/>
+          </w:tcPr>
+          <w:p>
+            <w:pPr>
+              <w:rPr>
+                <w:rFonts w:ascii="Times New Roman" w:hAnsi="Times New Roman" w:cs="Times New Roman"/>
+                <w:sz w:val="24"/>
+                <w:szCs w:val="24"/>
+              </w:rPr>
+            </w:pPr>
+            <w:r>
+              <w:rPr>
+                <w:rFonts w:ascii="Times New Roman" w:hAnsi="Times New Roman" w:cs="Times New Roman"/>
+                <w:sz w:val="24"/>
+                <w:szCs w:val="24"/>
+              </w:rPr>
+              <w:t>Nắng</w:t>
+            </w:r>
+          </w:p>
+        </w:tc>
+        <w:tc>
+          <w:tcPr>
+            <w:tcW w:w="1596" w:type="dxa"/>
+          </w:tcPr>
+          <w:p>
+            <w:pPr>
+              <w:rPr>
+                <w:rFonts w:ascii="Times New Roman" w:hAnsi="Times New Roman" w:cs="Times New Roman"/>
+                <w:sz w:val="24"/>
+                <w:szCs w:val="24"/>
+              </w:rPr>
+            </w:pPr>
+            <w:r>
+              <w:rPr>
+                <w:rFonts w:ascii="Times New Roman" w:hAnsi="Times New Roman" w:cs="Times New Roman"/>
+                <w:sz w:val="24"/>
+                <w:szCs w:val="24"/>
+              </w:rPr>
+              <w:t>TB</w:t>
+            </w:r>
+          </w:p>
+        </w:tc>
+        <w:tc>
+          <w:tcPr>
+            <w:tcW w:w="1596" w:type="dxa"/>
+          </w:tcPr>
+          <w:p>
+            <w:pPr>
+              <w:rPr>
+                <w:rFonts w:ascii="Times New Roman" w:hAnsi="Times New Roman" w:cs="Times New Roman"/>
+                <w:sz w:val="24"/>
+                <w:szCs w:val="24"/>
+              </w:rPr>
+            </w:pPr>
+            <w:r>
+              <w:rPr>
+                <w:rFonts w:ascii="Times New Roman" w:hAnsi="Times New Roman" w:cs="Times New Roman"/>
+                <w:sz w:val="24"/>
+                <w:szCs w:val="24"/>
+              </w:rPr>
+              <w:t>TB</w:t>
+            </w:r>
+          </w:p>
+        </w:tc>
+        <w:tc>
+          <w:tcPr>
+            <w:tcW w:w="1596" w:type="dxa"/>
+          </w:tcPr>
+          <w:p>
+            <w:pPr>
+              <w:rPr>
+                <w:rFonts w:ascii="Times New Roman" w:hAnsi="Times New Roman" w:cs="Times New Roman"/>
+                <w:sz w:val="24"/>
+                <w:szCs w:val="24"/>
+              </w:rPr>
+            </w:pPr>
+            <w:r>
+              <w:rPr>
+                <w:rFonts w:ascii="Times New Roman" w:hAnsi="Times New Roman" w:cs="Times New Roman"/>
+                <w:sz w:val="24"/>
+                <w:szCs w:val="24"/>
+              </w:rPr>
+              <w:t>Cao</w:t>
+            </w:r>
+          </w:p>
+        </w:tc>
+        <w:tc>
+          <w:tcPr>
+            <w:tcW w:w="1596" w:type="dxa"/>
+          </w:tcPr>
+          <w:p>
+            <w:pPr>
+              <w:rPr>
+                <w:rFonts w:ascii="Times New Roman" w:hAnsi="Times New Roman" w:cs="Times New Roman"/>
+                <w:sz w:val="24"/>
+                <w:szCs w:val="24"/>
+              </w:rPr>
+            </w:pPr>
+            <w:r>
+              <w:rPr>
+                <w:rFonts w:ascii="Times New Roman" w:hAnsi="Times New Roman" w:cs="Times New Roman"/>
+                <w:sz w:val="24"/>
+                <w:szCs w:val="24"/>
+              </w:rPr>
+              <w:t>Đi</w:t>
+            </w:r>
+          </w:p>
+        </w:tc>
+      </w:tr>
+      <w:tr>
+        <w:tc>
+          <w:tcPr>
+            <w:tcW w:w="1596" w:type="dxa"/>
+          </w:tcPr>
+          <w:p>
+            <w:pPr>
+              <w:rPr>
+                <w:rFonts w:ascii="Times New Roman" w:hAnsi="Times New Roman" w:cs="Times New Roman"/>
+                <w:sz w:val="24"/>
+                <w:szCs w:val="24"/>
+              </w:rPr>
+            </w:pPr>
+            <w:r>
+              <w:rPr>
+                <w:rFonts w:ascii="Times New Roman" w:hAnsi="Times New Roman" w:cs="Times New Roman"/>
+                <w:sz w:val="24"/>
+                <w:szCs w:val="24"/>
+              </w:rPr>
+              <w:t>8</w:t>
+            </w:r>
+          </w:p>
+        </w:tc>
+        <w:tc>
+          <w:tcPr>
+            <w:tcW w:w="1596" w:type="dxa"/>
+          </w:tcPr>
+          <w:p>
+            <w:pPr>
+              <w:rPr>
+                <w:rFonts w:ascii="Times New Roman" w:hAnsi="Times New Roman" w:cs="Times New Roman"/>
+                <w:sz w:val="24"/>
+                <w:szCs w:val="24"/>
+              </w:rPr>
+            </w:pPr>
+            <w:r>
+              <w:rPr>
+                <w:rFonts w:ascii="Times New Roman" w:hAnsi="Times New Roman" w:cs="Times New Roman"/>
+                <w:sz w:val="24"/>
+                <w:szCs w:val="24"/>
+              </w:rPr>
+              <w:t>Âm u</w:t>
+            </w:r>
+          </w:p>
+        </w:tc>
+        <w:tc>
+          <w:tcPr>
+            <w:tcW w:w="1596" w:type="dxa"/>
+          </w:tcPr>
+          <w:p>
+            <w:pPr>
+              <w:rPr>
+                <w:rFonts w:ascii="Times New Roman" w:hAnsi="Times New Roman" w:cs="Times New Roman"/>
+                <w:sz w:val="24"/>
+                <w:szCs w:val="24"/>
+              </w:rPr>
+            </w:pPr>
+            <w:r>
+              <w:rPr>
+                <w:rFonts w:ascii="Times New Roman" w:hAnsi="Times New Roman" w:cs="Times New Roman"/>
+                <w:sz w:val="24"/>
+                <w:szCs w:val="24"/>
+              </w:rPr>
+              <w:t>TB</w:t>
+            </w:r>
+          </w:p>
+        </w:tc>
+        <w:tc>
+          <w:tcPr>
+            <w:tcW w:w="1596" w:type="dxa"/>
+          </w:tcPr>
+          <w:p>
+            <w:pPr>
+              <w:rPr>
+                <w:rFonts w:ascii="Times New Roman" w:hAnsi="Times New Roman" w:cs="Times New Roman"/>
+                <w:sz w:val="24"/>
+                <w:szCs w:val="24"/>
+              </w:rPr>
+            </w:pPr>
+            <w:r>
+              <w:rPr>
+                <w:rFonts w:ascii="Times New Roman" w:hAnsi="Times New Roman" w:cs="Times New Roman"/>
+                <w:sz w:val="24"/>
+                <w:szCs w:val="24"/>
+              </w:rPr>
+              <w:t>Cao</w:t>
+            </w:r>
+          </w:p>
+        </w:tc>
+        <w:tc>
+          <w:tcPr>
+            <w:tcW w:w="1596" w:type="dxa"/>
+          </w:tcPr>
+          <w:p>
+            <w:pPr>
+              <w:rPr>
+                <w:rFonts w:ascii="Times New Roman" w:hAnsi="Times New Roman" w:cs="Times New Roman"/>
+                <w:sz w:val="24"/>
+                <w:szCs w:val="24"/>
+              </w:rPr>
+            </w:pPr>
+            <w:r>
+              <w:rPr>
+                <w:rFonts w:ascii="Times New Roman" w:hAnsi="Times New Roman" w:cs="Times New Roman"/>
+                <w:sz w:val="24"/>
+                <w:szCs w:val="24"/>
+              </w:rPr>
+              <w:t>Cao</w:t>
+            </w:r>
+          </w:p>
+        </w:tc>
+        <w:tc>
+          <w:tcPr>
+            <w:tcW w:w="1596" w:type="dxa"/>
+          </w:tcPr>
+          <w:p>
+            <w:pPr>
+              <w:rPr>
+                <w:rFonts w:ascii="Times New Roman" w:hAnsi="Times New Roman" w:cs="Times New Roman"/>
+                <w:sz w:val="24"/>
+                <w:szCs w:val="24"/>
+              </w:rPr>
+            </w:pPr>
+            <w:r>
+              <w:rPr>
+                <w:rFonts w:ascii="Times New Roman" w:hAnsi="Times New Roman" w:cs="Times New Roman"/>
+                <w:sz w:val="24"/>
+                <w:szCs w:val="24"/>
+              </w:rPr>
+              <w:t>Đi</w:t>
+            </w:r>
+          </w:p>
+        </w:tc>
+      </w:tr>
+      <w:tr>
+        <w:tc>
+          <w:tcPr>
+            <w:tcW w:w="1596" w:type="dxa"/>
+          </w:tcPr>
+          <w:p>
+            <w:pPr>
+              <w:rPr>
+                <w:rFonts w:ascii="Times New Roman" w:hAnsi="Times New Roman" w:cs="Times New Roman"/>
+                <w:sz w:val="24"/>
+                <w:szCs w:val="24"/>
+              </w:rPr>
+            </w:pPr>
+            <w:r>
+              <w:rPr>
+                <w:rFonts w:ascii="Times New Roman" w:hAnsi="Times New Roman" w:cs="Times New Roman"/>
+                <w:sz w:val="24"/>
+                <w:szCs w:val="24"/>
+              </w:rPr>
+              <w:t>9</w:t>
+            </w:r>
+          </w:p>
+        </w:tc>
+        <w:tc>
+          <w:tcPr>
+            <w:tcW w:w="1596" w:type="dxa"/>
+          </w:tcPr>
+          <w:p>
+            <w:pPr>
+              <w:rPr>
+                <w:rFonts w:ascii="Times New Roman" w:hAnsi="Times New Roman" w:cs="Times New Roman"/>
+                <w:sz w:val="24"/>
+                <w:szCs w:val="24"/>
+              </w:rPr>
+            </w:pPr>
+            <w:r>
+              <w:rPr>
+                <w:rFonts w:ascii="Times New Roman" w:hAnsi="Times New Roman" w:cs="Times New Roman"/>
+                <w:sz w:val="24"/>
+                <w:szCs w:val="24"/>
+              </w:rPr>
+              <w:t>Âm u</w:t>
+            </w:r>
+          </w:p>
+        </w:tc>
+        <w:tc>
+          <w:tcPr>
+            <w:tcW w:w="1596" w:type="dxa"/>
+          </w:tcPr>
+          <w:p>
+            <w:pPr>
+              <w:rPr>
+                <w:rFonts w:ascii="Times New Roman" w:hAnsi="Times New Roman" w:cs="Times New Roman"/>
+                <w:sz w:val="24"/>
+                <w:szCs w:val="24"/>
+              </w:rPr>
+            </w:pPr>
+            <w:r>
+              <w:rPr>
+                <w:rFonts w:ascii="Times New Roman" w:hAnsi="Times New Roman" w:cs="Times New Roman"/>
+                <w:sz w:val="24"/>
+                <w:szCs w:val="24"/>
+              </w:rPr>
+              <w:t>Nóng</w:t>
+            </w:r>
+          </w:p>
+        </w:tc>
+        <w:tc>
+          <w:tcPr>
+            <w:tcW w:w="1596" w:type="dxa"/>
+          </w:tcPr>
+          <w:p>
+            <w:pPr>
+              <w:rPr>
+                <w:rFonts w:ascii="Times New Roman" w:hAnsi="Times New Roman" w:cs="Times New Roman"/>
+                <w:sz w:val="24"/>
+                <w:szCs w:val="24"/>
+              </w:rPr>
+            </w:pPr>
+            <w:r>
+              <w:rPr>
+                <w:rFonts w:ascii="Times New Roman" w:hAnsi="Times New Roman" w:cs="Times New Roman"/>
+                <w:sz w:val="24"/>
+                <w:szCs w:val="24"/>
+              </w:rPr>
+              <w:t>TB</w:t>
+            </w:r>
+          </w:p>
+        </w:tc>
+        <w:tc>
+          <w:tcPr>
+            <w:tcW w:w="1596" w:type="dxa"/>
+          </w:tcPr>
+          <w:p>
+            <w:pPr>
+              <w:rPr>
+                <w:rFonts w:ascii="Times New Roman" w:hAnsi="Times New Roman" w:cs="Times New Roman"/>
+                <w:sz w:val="24"/>
+                <w:szCs w:val="24"/>
+              </w:rPr>
+            </w:pPr>
+            <w:r>
+              <w:rPr>
+                <w:rFonts w:ascii="Times New Roman" w:hAnsi="Times New Roman" w:cs="Times New Roman"/>
+                <w:sz w:val="24"/>
+                <w:szCs w:val="24"/>
+              </w:rPr>
+              <w:t>Thấp</w:t>
+            </w:r>
+          </w:p>
+        </w:tc>
+        <w:tc>
+          <w:tcPr>
+            <w:tcW w:w="1596" w:type="dxa"/>
+          </w:tcPr>
+          <w:p>
+            <w:pPr>
+              <w:rPr>
+                <w:rFonts w:ascii="Times New Roman" w:hAnsi="Times New Roman" w:cs="Times New Roman"/>
+                <w:sz w:val="24"/>
+                <w:szCs w:val="24"/>
+              </w:rPr>
+            </w:pPr>
+            <w:r>
+              <w:rPr>
+                <w:rFonts w:ascii="Times New Roman" w:hAnsi="Times New Roman" w:cs="Times New Roman"/>
+                <w:sz w:val="24"/>
+                <w:szCs w:val="24"/>
+              </w:rPr>
+              <w:t>Đi</w:t>
+            </w:r>
+          </w:p>
+        </w:tc>
+      </w:tr>
+      <w:tr>
+        <w:tc>
+          <w:tcPr>
+            <w:tcW w:w="1596" w:type="dxa"/>
+          </w:tcPr>
+          <w:p>
+            <w:pPr>
+              <w:rPr>
+                <w:rFonts w:ascii="Times New Roman" w:hAnsi="Times New Roman" w:cs="Times New Roman"/>
+                <w:sz w:val="24"/>
+                <w:szCs w:val="24"/>
+              </w:rPr>
+            </w:pPr>
+            <w:r>
+              <w:rPr>
+                <w:rFonts w:ascii="Times New Roman" w:hAnsi="Times New Roman" w:cs="Times New Roman"/>
+                <w:sz w:val="24"/>
+                <w:szCs w:val="24"/>
+              </w:rPr>
+              <w:t>10</w:t>
+            </w:r>
+          </w:p>
+        </w:tc>
+        <w:tc>
+          <w:tcPr>
+            <w:tcW w:w="1596" w:type="dxa"/>
+          </w:tcPr>
+          <w:p>
+            <w:pPr>
+              <w:rPr>
+                <w:rFonts w:ascii="Times New Roman" w:hAnsi="Times New Roman" w:cs="Times New Roman"/>
+                <w:sz w:val="24"/>
+                <w:szCs w:val="24"/>
+              </w:rPr>
+            </w:pPr>
+            <w:r>
+              <w:rPr>
+                <w:rFonts w:ascii="Times New Roman" w:hAnsi="Times New Roman" w:cs="Times New Roman"/>
+                <w:sz w:val="24"/>
+                <w:szCs w:val="24"/>
+              </w:rPr>
+              <w:t>Mưa</w:t>
+            </w:r>
+          </w:p>
+        </w:tc>
+        <w:tc>
+          <w:tcPr>
+            <w:tcW w:w="1596" w:type="dxa"/>
+          </w:tcPr>
+          <w:p>
+            <w:pPr>
+              <w:rPr>
+                <w:rFonts w:ascii="Times New Roman" w:hAnsi="Times New Roman" w:cs="Times New Roman"/>
+                <w:sz w:val="24"/>
+                <w:szCs w:val="24"/>
+              </w:rPr>
+            </w:pPr>
+            <w:r>
+              <w:rPr>
+                <w:rFonts w:ascii="Times New Roman" w:hAnsi="Times New Roman" w:cs="Times New Roman"/>
+                <w:sz w:val="24"/>
+                <w:szCs w:val="24"/>
+              </w:rPr>
+              <w:t>TB</w:t>
+            </w:r>
+          </w:p>
+        </w:tc>
+        <w:tc>
+          <w:tcPr>
+            <w:tcW w:w="1596" w:type="dxa"/>
+          </w:tcPr>
+          <w:p>
+            <w:pPr>
+              <w:rPr>
+                <w:rFonts w:ascii="Times New Roman" w:hAnsi="Times New Roman" w:cs="Times New Roman"/>
+                <w:sz w:val="24"/>
+                <w:szCs w:val="24"/>
+              </w:rPr>
+            </w:pPr>
+            <w:r>
+              <w:rPr>
+                <w:rFonts w:ascii="Times New Roman" w:hAnsi="Times New Roman" w:cs="Times New Roman"/>
+                <w:sz w:val="24"/>
+                <w:szCs w:val="24"/>
+              </w:rPr>
+              <w:t>Cao</w:t>
+            </w:r>
+          </w:p>
+        </w:tc>
+        <w:tc>
+          <w:tcPr>
+            <w:tcW w:w="1596" w:type="dxa"/>
+          </w:tcPr>
+          <w:p>
+            <w:pPr>
+              <w:rPr>
+                <w:rFonts w:ascii="Times New Roman" w:hAnsi="Times New Roman" w:cs="Times New Roman"/>
+                <w:sz w:val="24"/>
+                <w:szCs w:val="24"/>
+              </w:rPr>
+            </w:pPr>
+            <w:r>
+              <w:rPr>
+                <w:rFonts w:ascii="Times New Roman" w:hAnsi="Times New Roman" w:cs="Times New Roman"/>
+                <w:sz w:val="24"/>
+                <w:szCs w:val="24"/>
+              </w:rPr>
+              <w:t>Cao</w:t>
+            </w:r>
+          </w:p>
+        </w:tc>
+        <w:tc>
+          <w:tcPr>
+            <w:tcW w:w="1596" w:type="dxa"/>
+          </w:tcPr>
+          <w:p>
+            <w:pPr>
+              <w:rPr>
+                <w:rFonts w:ascii="Times New Roman" w:hAnsi="Times New Roman" w:cs="Times New Roman"/>
+                <w:sz w:val="24"/>
+                <w:szCs w:val="24"/>
+              </w:rPr>
+            </w:pPr>
+            <w:r>
+              <w:rPr>
+                <w:rFonts w:ascii="Times New Roman" w:hAnsi="Times New Roman" w:cs="Times New Roman"/>
+                <w:sz w:val="24"/>
+                <w:szCs w:val="24"/>
+              </w:rPr>
+              <w:t>Không đi</w:t>
+            </w:r>
+          </w:p>
+        </w:tc>
+      </w:tr>
+      <w:tr>
+        <w:tc>
+          <w:tcPr>
+            <w:tcW w:w="1596" w:type="dxa"/>
+          </w:tcPr>
+          <w:p>
+            <w:pPr>
+              <w:rPr>
+                <w:rFonts w:ascii="Times New Roman" w:hAnsi="Times New Roman" w:cs="Times New Roman"/>
+                <w:sz w:val="24"/>
+                <w:szCs w:val="24"/>
+              </w:rPr>
+            </w:pPr>
+            <w:r>
+              <w:rPr>
+                <w:rFonts w:ascii="Times New Roman" w:hAnsi="Times New Roman" w:cs="Times New Roman"/>
+                <w:sz w:val="24"/>
+                <w:szCs w:val="24"/>
+              </w:rPr>
+              <w:t>11</w:t>
+            </w:r>
+          </w:p>
+        </w:tc>
+        <w:tc>
+          <w:tcPr>
+            <w:tcW w:w="1596" w:type="dxa"/>
+          </w:tcPr>
+          <w:p>
+            <w:pPr>
+              <w:rPr>
+                <w:rFonts w:ascii="Times New Roman" w:hAnsi="Times New Roman" w:cs="Times New Roman"/>
+                <w:sz w:val="24"/>
+                <w:szCs w:val="24"/>
+              </w:rPr>
+            </w:pPr>
+            <w:r>
+              <w:rPr>
+                <w:rFonts w:ascii="Times New Roman" w:hAnsi="Times New Roman" w:cs="Times New Roman"/>
+                <w:sz w:val="24"/>
+                <w:szCs w:val="24"/>
+              </w:rPr>
+              <w:t xml:space="preserve">Nắng </w:t>
+            </w:r>
+          </w:p>
+        </w:tc>
+        <w:tc>
+          <w:tcPr>
+            <w:tcW w:w="1596" w:type="dxa"/>
+          </w:tcPr>
+          <w:p>
+            <w:pPr>
+              <w:rPr>
+                <w:rFonts w:ascii="Times New Roman" w:hAnsi="Times New Roman" w:cs="Times New Roman"/>
+                <w:sz w:val="24"/>
+                <w:szCs w:val="24"/>
+              </w:rPr>
+            </w:pPr>
+            <w:r>
+              <w:rPr>
+                <w:rFonts w:ascii="Times New Roman" w:hAnsi="Times New Roman" w:cs="Times New Roman"/>
+                <w:sz w:val="24"/>
+                <w:szCs w:val="24"/>
+              </w:rPr>
+              <w:t>Nóng</w:t>
+            </w:r>
+          </w:p>
+        </w:tc>
+        <w:tc>
+          <w:tcPr>
+            <w:tcW w:w="1596" w:type="dxa"/>
+          </w:tcPr>
+          <w:p>
+            <w:pPr>
+              <w:rPr>
+                <w:rFonts w:ascii="Times New Roman" w:hAnsi="Times New Roman" w:cs="Times New Roman"/>
+                <w:sz w:val="24"/>
+                <w:szCs w:val="24"/>
+              </w:rPr>
+            </w:pPr>
+            <w:r>
+              <w:rPr>
+                <w:rFonts w:ascii="Times New Roman" w:hAnsi="Times New Roman" w:cs="Times New Roman"/>
+                <w:sz w:val="24"/>
+                <w:szCs w:val="24"/>
+              </w:rPr>
+              <w:t>Cao</w:t>
+            </w:r>
+          </w:p>
+        </w:tc>
+        <w:tc>
+          <w:tcPr>
+            <w:tcW w:w="1596" w:type="dxa"/>
+          </w:tcPr>
+          <w:p>
+            <w:pPr>
+              <w:rPr>
+                <w:rFonts w:ascii="Times New Roman" w:hAnsi="Times New Roman" w:cs="Times New Roman"/>
+                <w:sz w:val="24"/>
+                <w:szCs w:val="24"/>
+              </w:rPr>
+            </w:pPr>
+            <w:r>
+              <w:rPr>
+                <w:rFonts w:ascii="Times New Roman" w:hAnsi="Times New Roman" w:cs="Times New Roman"/>
+                <w:sz w:val="24"/>
+                <w:szCs w:val="24"/>
+              </w:rPr>
+              <w:t>Thấp</w:t>
+            </w:r>
+          </w:p>
+        </w:tc>
+        <w:tc>
+          <w:tcPr>
+            <w:tcW w:w="1596" w:type="dxa"/>
+          </w:tcPr>
+          <w:p>
+            <w:pPr>
+              <w:rPr>
+                <w:rFonts w:ascii="Times New Roman" w:hAnsi="Times New Roman" w:cs="Times New Roman"/>
+                <w:sz w:val="24"/>
+                <w:szCs w:val="24"/>
+              </w:rPr>
+            </w:pPr>
+            <w:r>
+              <w:rPr>
+                <w:rFonts w:ascii="Times New Roman" w:hAnsi="Times New Roman" w:cs="Times New Roman"/>
+                <w:sz w:val="24"/>
+                <w:szCs w:val="24"/>
+              </w:rPr>
+              <w:t>Không đi</w:t>
+            </w:r>
+          </w:p>
+        </w:tc>
+      </w:tr>
+      <w:tr>
+        <w:tc>
+          <w:tcPr>
+            <w:tcW w:w="1596" w:type="dxa"/>
+          </w:tcPr>
+          <w:p>
+            <w:pPr>
+              <w:rPr>
+                <w:rFonts w:ascii="Times New Roman" w:hAnsi="Times New Roman" w:cs="Times New Roman"/>
+                <w:sz w:val="24"/>
+                <w:szCs w:val="24"/>
+              </w:rPr>
+            </w:pPr>
+            <w:r>
+              <w:rPr>
+                <w:rFonts w:ascii="Times New Roman" w:hAnsi="Times New Roman" w:cs="Times New Roman"/>
+                <w:sz w:val="24"/>
+                <w:szCs w:val="24"/>
+              </w:rPr>
+              <w:t>12</w:t>
+            </w:r>
+          </w:p>
+        </w:tc>
+        <w:tc>
+          <w:tcPr>
+            <w:tcW w:w="1596" w:type="dxa"/>
+          </w:tcPr>
+          <w:p>
+            <w:pPr>
+              <w:rPr>
+                <w:rFonts w:ascii="Times New Roman" w:hAnsi="Times New Roman" w:cs="Times New Roman"/>
+                <w:sz w:val="24"/>
+                <w:szCs w:val="24"/>
+              </w:rPr>
+            </w:pPr>
+            <w:r>
+              <w:rPr>
+                <w:rFonts w:ascii="Times New Roman" w:hAnsi="Times New Roman" w:cs="Times New Roman"/>
+                <w:sz w:val="24"/>
+                <w:szCs w:val="24"/>
+              </w:rPr>
+              <w:t>Âm u</w:t>
+            </w:r>
+          </w:p>
+        </w:tc>
+        <w:tc>
+          <w:tcPr>
+            <w:tcW w:w="1596" w:type="dxa"/>
+          </w:tcPr>
+          <w:p>
+            <w:pPr>
+              <w:rPr>
+                <w:rFonts w:ascii="Times New Roman" w:hAnsi="Times New Roman" w:cs="Times New Roman"/>
+                <w:sz w:val="24"/>
+                <w:szCs w:val="24"/>
+              </w:rPr>
+            </w:pPr>
+            <w:r>
+              <w:rPr>
+                <w:rFonts w:ascii="Times New Roman" w:hAnsi="Times New Roman" w:cs="Times New Roman"/>
+                <w:sz w:val="24"/>
+                <w:szCs w:val="24"/>
+              </w:rPr>
+              <w:t>Nóng</w:t>
+            </w:r>
+          </w:p>
+        </w:tc>
+        <w:tc>
+          <w:tcPr>
+            <w:tcW w:w="1596" w:type="dxa"/>
+          </w:tcPr>
+          <w:p>
+            <w:pPr>
+              <w:rPr>
+                <w:rFonts w:ascii="Times New Roman" w:hAnsi="Times New Roman" w:cs="Times New Roman"/>
+                <w:sz w:val="24"/>
+                <w:szCs w:val="24"/>
+              </w:rPr>
+            </w:pPr>
+            <w:r>
+              <w:rPr>
+                <w:rFonts w:ascii="Times New Roman" w:hAnsi="Times New Roman" w:cs="Times New Roman"/>
+                <w:sz w:val="24"/>
+                <w:szCs w:val="24"/>
+              </w:rPr>
+              <w:t>Cao</w:t>
+            </w:r>
+          </w:p>
+        </w:tc>
+        <w:tc>
+          <w:tcPr>
+            <w:tcW w:w="1596" w:type="dxa"/>
+          </w:tcPr>
+          <w:p>
+            <w:pPr>
+              <w:rPr>
+                <w:rFonts w:ascii="Times New Roman" w:hAnsi="Times New Roman" w:cs="Times New Roman"/>
+                <w:sz w:val="24"/>
+                <w:szCs w:val="24"/>
+              </w:rPr>
+            </w:pPr>
+            <w:r>
+              <w:rPr>
+                <w:rFonts w:ascii="Times New Roman" w:hAnsi="Times New Roman" w:cs="Times New Roman"/>
+                <w:sz w:val="24"/>
+                <w:szCs w:val="24"/>
+              </w:rPr>
+              <w:t>Thấp</w:t>
+            </w:r>
+          </w:p>
+        </w:tc>
+        <w:tc>
+          <w:tcPr>
+            <w:tcW w:w="1596" w:type="dxa"/>
+          </w:tcPr>
+          <w:p>
+            <w:pPr>
+              <w:rPr>
+                <w:rFonts w:ascii="Times New Roman" w:hAnsi="Times New Roman" w:cs="Times New Roman"/>
+                <w:sz w:val="24"/>
+                <w:szCs w:val="24"/>
+              </w:rPr>
+            </w:pPr>
+            <w:r>
+              <w:rPr>
+                <w:rFonts w:ascii="Times New Roman" w:hAnsi="Times New Roman" w:cs="Times New Roman"/>
+                <w:sz w:val="24"/>
+                <w:szCs w:val="24"/>
+              </w:rPr>
+              <w:t>Đi</w:t>
+            </w:r>
+          </w:p>
+        </w:tc>
+      </w:tr>
+      <w:tr>
+        <w:tc>
+          <w:tcPr>
+            <w:tcW w:w="1596" w:type="dxa"/>
+          </w:tcPr>
+          <w:p>
+            <w:pPr>
+              <w:rPr>
+                <w:rFonts w:ascii="Times New Roman" w:hAnsi="Times New Roman" w:cs="Times New Roman"/>
+                <w:sz w:val="24"/>
+                <w:szCs w:val="24"/>
+              </w:rPr>
+            </w:pPr>
+            <w:r>
+              <w:rPr>
+                <w:rFonts w:ascii="Times New Roman" w:hAnsi="Times New Roman" w:cs="Times New Roman"/>
+                <w:sz w:val="24"/>
+                <w:szCs w:val="24"/>
+              </w:rPr>
+              <w:t>13</w:t>
+            </w:r>
+          </w:p>
+        </w:tc>
+        <w:tc>
+          <w:tcPr>
+            <w:tcW w:w="1596" w:type="dxa"/>
+          </w:tcPr>
+          <w:p>
+            <w:pPr>
+              <w:rPr>
+                <w:rFonts w:ascii="Times New Roman" w:hAnsi="Times New Roman" w:cs="Times New Roman"/>
+                <w:sz w:val="24"/>
+                <w:szCs w:val="24"/>
+              </w:rPr>
+            </w:pPr>
+            <w:r>
+              <w:rPr>
+                <w:rFonts w:ascii="Times New Roman" w:hAnsi="Times New Roman" w:cs="Times New Roman"/>
+                <w:sz w:val="24"/>
+                <w:szCs w:val="24"/>
+              </w:rPr>
+              <w:t>Mưa</w:t>
+            </w:r>
+          </w:p>
+        </w:tc>
+        <w:tc>
+          <w:tcPr>
+            <w:tcW w:w="1596" w:type="dxa"/>
+          </w:tcPr>
+          <w:p>
+            <w:pPr>
+              <w:rPr>
+                <w:rFonts w:ascii="Times New Roman" w:hAnsi="Times New Roman" w:cs="Times New Roman"/>
+                <w:sz w:val="24"/>
+                <w:szCs w:val="24"/>
+              </w:rPr>
+            </w:pPr>
+            <w:r>
+              <w:rPr>
+                <w:rFonts w:ascii="Times New Roman" w:hAnsi="Times New Roman" w:cs="Times New Roman"/>
+                <w:sz w:val="24"/>
+                <w:szCs w:val="24"/>
+              </w:rPr>
+              <w:t>Lạnh</w:t>
+            </w:r>
+          </w:p>
+        </w:tc>
+        <w:tc>
+          <w:tcPr>
+            <w:tcW w:w="1596" w:type="dxa"/>
+          </w:tcPr>
+          <w:p>
+            <w:pPr>
+              <w:rPr>
+                <w:rFonts w:ascii="Times New Roman" w:hAnsi="Times New Roman" w:cs="Times New Roman"/>
+                <w:sz w:val="24"/>
+                <w:szCs w:val="24"/>
+              </w:rPr>
+            </w:pPr>
+            <w:r>
+              <w:rPr>
+                <w:rFonts w:ascii="Times New Roman" w:hAnsi="Times New Roman" w:cs="Times New Roman"/>
+                <w:sz w:val="24"/>
+                <w:szCs w:val="24"/>
+              </w:rPr>
+              <w:t>TB</w:t>
+            </w:r>
+          </w:p>
+        </w:tc>
+        <w:tc>
+          <w:tcPr>
+            <w:tcW w:w="1596" w:type="dxa"/>
+          </w:tcPr>
+          <w:p>
+            <w:pPr>
+              <w:rPr>
+                <w:rFonts w:ascii="Times New Roman" w:hAnsi="Times New Roman" w:cs="Times New Roman"/>
+                <w:sz w:val="24"/>
+                <w:szCs w:val="24"/>
+              </w:rPr>
+            </w:pPr>
+            <w:r>
+              <w:rPr>
+                <w:rFonts w:ascii="Times New Roman" w:hAnsi="Times New Roman" w:cs="Times New Roman"/>
+                <w:sz w:val="24"/>
+                <w:szCs w:val="24"/>
+              </w:rPr>
+              <w:t>Cao</w:t>
+            </w:r>
+          </w:p>
+        </w:tc>
+        <w:tc>
+          <w:tcPr>
+            <w:tcW w:w="1596" w:type="dxa"/>
+          </w:tcPr>
+          <w:p>
+            <w:pPr>
+              <w:rPr>
+                <w:rFonts w:ascii="Times New Roman" w:hAnsi="Times New Roman" w:cs="Times New Roman"/>
+                <w:sz w:val="24"/>
+                <w:szCs w:val="24"/>
+              </w:rPr>
+            </w:pPr>
+            <w:r>
+              <w:rPr>
+                <w:rFonts w:ascii="Times New Roman" w:hAnsi="Times New Roman" w:cs="Times New Roman"/>
+                <w:sz w:val="24"/>
+                <w:szCs w:val="24"/>
+              </w:rPr>
+              <w:t>Đi</w:t>
+            </w:r>
+          </w:p>
+        </w:tc>
+      </w:tr>
+      <w:tr>
+        <w:tc>
+          <w:tcPr>
+            <w:tcW w:w="1596" w:type="dxa"/>
+          </w:tcPr>
+          <w:p>
+            <w:pPr>
+              <w:rPr>
+                <w:rFonts w:ascii="Times New Roman" w:hAnsi="Times New Roman" w:cs="Times New Roman"/>
+                <w:sz w:val="24"/>
+                <w:szCs w:val="24"/>
+              </w:rPr>
+            </w:pPr>
+            <w:r>
+              <w:rPr>
+                <w:rFonts w:ascii="Times New Roman" w:hAnsi="Times New Roman" w:cs="Times New Roman"/>
+                <w:sz w:val="24"/>
+                <w:szCs w:val="24"/>
+              </w:rPr>
+              <w:t>14</w:t>
+            </w:r>
+          </w:p>
+        </w:tc>
+        <w:tc>
+          <w:tcPr>
+            <w:tcW w:w="1596" w:type="dxa"/>
+          </w:tcPr>
+          <w:p>
+            <w:pPr>
+              <w:rPr>
+                <w:rFonts w:ascii="Times New Roman" w:hAnsi="Times New Roman" w:cs="Times New Roman"/>
+                <w:sz w:val="24"/>
+                <w:szCs w:val="24"/>
+              </w:rPr>
+            </w:pPr>
+            <w:r>
+              <w:rPr>
+                <w:rFonts w:ascii="Times New Roman" w:hAnsi="Times New Roman" w:cs="Times New Roman"/>
+                <w:sz w:val="24"/>
+                <w:szCs w:val="24"/>
+              </w:rPr>
+              <w:t>Âm u</w:t>
+            </w:r>
+          </w:p>
+        </w:tc>
+        <w:tc>
+          <w:tcPr>
+            <w:tcW w:w="1596" w:type="dxa"/>
+          </w:tcPr>
+          <w:p>
+            <w:pPr>
+              <w:rPr>
+                <w:rFonts w:ascii="Times New Roman" w:hAnsi="Times New Roman" w:cs="Times New Roman"/>
+                <w:sz w:val="24"/>
+                <w:szCs w:val="24"/>
+              </w:rPr>
+            </w:pPr>
+            <w:r>
+              <w:rPr>
+                <w:rFonts w:ascii="Times New Roman" w:hAnsi="Times New Roman" w:cs="Times New Roman"/>
+                <w:sz w:val="24"/>
+                <w:szCs w:val="24"/>
+              </w:rPr>
+              <w:t>TB</w:t>
+            </w:r>
+          </w:p>
+        </w:tc>
+        <w:tc>
+          <w:tcPr>
+            <w:tcW w:w="1596" w:type="dxa"/>
+          </w:tcPr>
+          <w:p>
+            <w:pPr>
+              <w:rPr>
+                <w:rFonts w:ascii="Times New Roman" w:hAnsi="Times New Roman" w:cs="Times New Roman"/>
+                <w:sz w:val="24"/>
+                <w:szCs w:val="24"/>
+              </w:rPr>
+            </w:pPr>
+            <w:r>
+              <w:rPr>
+                <w:rFonts w:ascii="Times New Roman" w:hAnsi="Times New Roman" w:cs="Times New Roman"/>
+                <w:sz w:val="24"/>
+                <w:szCs w:val="24"/>
+              </w:rPr>
+              <w:t>Cao</w:t>
+            </w:r>
+          </w:p>
+        </w:tc>
+        <w:tc>
+          <w:tcPr>
+            <w:tcW w:w="1596" w:type="dxa"/>
+          </w:tcPr>
+          <w:p>
+            <w:pPr>
+              <w:rPr>
+                <w:rFonts w:ascii="Times New Roman" w:hAnsi="Times New Roman" w:cs="Times New Roman"/>
+                <w:sz w:val="24"/>
+                <w:szCs w:val="24"/>
+              </w:rPr>
+            </w:pPr>
+            <w:r>
+              <w:rPr>
+                <w:rFonts w:ascii="Times New Roman" w:hAnsi="Times New Roman" w:cs="Times New Roman"/>
+                <w:sz w:val="24"/>
+                <w:szCs w:val="24"/>
+              </w:rPr>
+              <w:t>Thấp</w:t>
+            </w:r>
+          </w:p>
+        </w:tc>
+        <w:tc>
+          <w:tcPr>
+            <w:tcW w:w="1596" w:type="dxa"/>
+          </w:tcPr>
+          <w:p>
+            <w:pPr>
+              <w:rPr>
+                <w:rFonts w:ascii="Times New Roman" w:hAnsi="Times New Roman" w:cs="Times New Roman"/>
+                <w:sz w:val="24"/>
+                <w:szCs w:val="24"/>
+              </w:rPr>
+            </w:pPr>
+            <w:r>
+              <w:rPr>
+                <w:rFonts w:ascii="Times New Roman" w:hAnsi="Times New Roman" w:cs="Times New Roman"/>
+                <w:sz w:val="24"/>
+                <w:szCs w:val="24"/>
+              </w:rPr>
+              <w:t>Không đi</w:t>
+            </w:r>
+          </w:p>
+        </w:tc>
+      </w:tr>
+      <w:tr>
+        <w:tc>
+          <w:tcPr>
+            <w:tcW w:w="1596" w:type="dxa"/>
+          </w:tcPr>
+          <w:p>
+            <w:pPr>
+              <w:rPr>
+                <w:rFonts w:ascii="Times New Roman" w:hAnsi="Times New Roman" w:cs="Times New Roman"/>
+                <w:sz w:val="24"/>
+                <w:szCs w:val="24"/>
+              </w:rPr>
+            </w:pPr>
+            <w:r>
+              <w:rPr>
+                <w:rFonts w:ascii="Times New Roman" w:hAnsi="Times New Roman" w:cs="Times New Roman"/>
+                <w:sz w:val="24"/>
+                <w:szCs w:val="24"/>
+              </w:rPr>
+              <w:t>15</w:t>
+            </w:r>
+          </w:p>
+        </w:tc>
+        <w:tc>
+          <w:tcPr>
+            <w:tcW w:w="1596" w:type="dxa"/>
+          </w:tcPr>
+          <w:p>
+            <w:pPr>
+              <w:rPr>
+                <w:rFonts w:ascii="Times New Roman" w:hAnsi="Times New Roman" w:cs="Times New Roman"/>
+                <w:sz w:val="24"/>
+                <w:szCs w:val="24"/>
+              </w:rPr>
+            </w:pPr>
+            <w:r>
+              <w:rPr>
+                <w:rFonts w:ascii="Times New Roman" w:hAnsi="Times New Roman" w:cs="Times New Roman"/>
+                <w:sz w:val="24"/>
+                <w:szCs w:val="24"/>
+              </w:rPr>
+              <w:t>Mưa</w:t>
+            </w:r>
+          </w:p>
+        </w:tc>
+        <w:tc>
+          <w:tcPr>
+            <w:tcW w:w="1596" w:type="dxa"/>
+          </w:tcPr>
+          <w:p>
+            <w:pPr>
+              <w:rPr>
+                <w:rFonts w:ascii="Times New Roman" w:hAnsi="Times New Roman" w:cs="Times New Roman"/>
+                <w:sz w:val="24"/>
+                <w:szCs w:val="24"/>
+              </w:rPr>
+            </w:pPr>
+            <w:r>
+              <w:rPr>
+                <w:rFonts w:ascii="Times New Roman" w:hAnsi="Times New Roman" w:cs="Times New Roman"/>
+                <w:sz w:val="24"/>
+                <w:szCs w:val="24"/>
+              </w:rPr>
+              <w:t>TB</w:t>
+            </w:r>
+          </w:p>
+        </w:tc>
+        <w:tc>
+          <w:tcPr>
+            <w:tcW w:w="1596" w:type="dxa"/>
+          </w:tcPr>
+          <w:p>
+            <w:pPr>
+              <w:rPr>
+                <w:rFonts w:ascii="Times New Roman" w:hAnsi="Times New Roman" w:cs="Times New Roman"/>
+                <w:sz w:val="24"/>
+                <w:szCs w:val="24"/>
+              </w:rPr>
+            </w:pPr>
+            <w:r>
+              <w:rPr>
+                <w:rFonts w:ascii="Times New Roman" w:hAnsi="Times New Roman" w:cs="Times New Roman"/>
+                <w:sz w:val="24"/>
+                <w:szCs w:val="24"/>
+              </w:rPr>
+              <w:t>Cao</w:t>
+            </w:r>
+          </w:p>
+        </w:tc>
+        <w:tc>
+          <w:tcPr>
+            <w:tcW w:w="1596" w:type="dxa"/>
+          </w:tcPr>
+          <w:p>
+            <w:pPr>
+              <w:rPr>
+                <w:rFonts w:ascii="Times New Roman" w:hAnsi="Times New Roman" w:cs="Times New Roman"/>
+                <w:sz w:val="24"/>
+                <w:szCs w:val="24"/>
+              </w:rPr>
+            </w:pPr>
+            <w:r>
+              <w:rPr>
+                <w:rFonts w:ascii="Times New Roman" w:hAnsi="Times New Roman" w:cs="Times New Roman"/>
+                <w:sz w:val="24"/>
+                <w:szCs w:val="24"/>
+              </w:rPr>
+              <w:t>Thấp</w:t>
+            </w:r>
+          </w:p>
+        </w:tc>
+        <w:tc>
+          <w:tcPr>
+            <w:tcW w:w="1596" w:type="dxa"/>
+          </w:tcPr>
+          <w:p>
+            <w:pPr>
+              <w:rPr>
+                <w:rFonts w:ascii="Times New Roman" w:hAnsi="Times New Roman" w:cs="Times New Roman"/>
+                <w:sz w:val="24"/>
+                <w:szCs w:val="24"/>
+              </w:rPr>
+            </w:pPr>
+            <w:r>
+              <w:rPr>
+                <w:rFonts w:ascii="Times New Roman" w:hAnsi="Times New Roman" w:cs="Times New Roman"/>
+                <w:sz w:val="24"/>
+                <w:szCs w:val="24"/>
+              </w:rPr>
+              <w:t>Đi</w:t>
+            </w:r>
+          </w:p>
+        </w:tc>
+      </w:tr>
+    </w:tbl>
+    <w:p>
+      <w:pPr>
+        <w:rPr>
+          <w:rFonts w:ascii="Times New Roman" w:hAnsi="Times New Roman" w:cs="Times New Roman"/>
+          <w:sz w:val="24"/>
+          <w:szCs w:val="24"/>
+        </w:rPr>
+      </w:pPr>
+    </w:p>
+    <w:p>
+      <w:pPr>
+        <w:rPr>
+          <w:rFonts w:ascii="Times New Roman" w:hAnsi="Times New Roman" w:cs="Times New Roman"/>
+          <w:sz w:val="24"/>
+          <w:szCs w:val="24"/>
+        </w:rPr>
+      </w:pPr>
+      <w:r>
+        <w:rPr>
+          <w:rFonts w:ascii="Times New Roman" w:hAnsi="Times New Roman" w:cs="Times New Roman"/>
+          <w:sz w:val="24"/>
+          <w:szCs w:val="24"/>
+        </w:rPr>
+        <w:t>a)  Tính Ratio của thuộc tính Quang cảnh và Nhiệt độ dựa trên 10 dòng dữ liệu đầu tiên. Nếu chọn lự</w:t>
+      </w:r>
+      <w:r>
+        <w:rPr>
+          <w:rFonts w:ascii="Times New Roman" w:hAnsi="Times New Roman" w:cs="Times New Roman"/>
+          <w:sz w:val="24"/>
+          <w:szCs w:val="24"/>
+        </w:rPr>
+        <w:t xml:space="preserve">a </w:t>
+      </w:r>
+      <w:r>
+        <w:rPr>
+          <w:rFonts w:ascii="Times New Roman" w:hAnsi="Times New Roman" w:cs="Times New Roman"/>
+          <w:sz w:val="24"/>
+          <w:szCs w:val="24"/>
+        </w:rPr>
+        <w:t>nút làm gốc ta nên lựa thuộc tính nào? Tại sao?</w:t>
+      </w:r>
+    </w:p>
+    <w:p>
+      <w:pPr>
+        <w:rPr>
+          <w:rFonts w:ascii="Times New Roman" w:hAnsi="Times New Roman" w:cs="Times New Roman"/>
+          <w:b/>
+          <w:sz w:val="24"/>
+          <w:szCs w:val="24"/>
+        </w:rPr>
+      </w:pPr>
+      <w:r>
+        <w:rPr>
+          <w:rFonts w:ascii="Times New Roman" w:hAnsi="Times New Roman" w:cs="Times New Roman"/>
+          <w:b/>
+          <w:sz w:val="24"/>
+          <w:szCs w:val="24"/>
+        </w:rPr>
+        <w:t>Giải</w:t>
+      </w:r>
+      <w:r>
+        <w:rPr>
+          <w:rFonts w:ascii="Times New Roman" w:hAnsi="Times New Roman" w:cs="Times New Roman"/>
+          <w:b/>
+          <w:sz w:val="24"/>
+          <w:szCs w:val="24"/>
+        </w:rPr>
+        <w:t>:</w:t>
+      </w:r>
+    </w:p>
+    <w:p>
+      <w:pPr>
+        <w:rPr>
+          <w:rFonts w:ascii="Times New Roman" w:hAnsi="Times New Roman" w:cs="Times New Roman"/>
+          <w:sz w:val="24"/>
+          <w:szCs w:val="24"/>
+        </w:rPr>
+      </w:pPr>
+      <w:r>
+        <w:rPr>
+          <w:rFonts w:ascii="Times New Roman" w:hAnsi="Times New Roman" w:cs="Times New Roman"/>
+          <w:sz w:val="24"/>
+          <w:szCs w:val="24"/>
+        </w:rPr>
+        <w:t xml:space="preserve">S=[7+, 3-] </w:t>
+      </w:r>
+    </w:p>
+    <w:p>
+      <w:pPr>
+        <w:rPr>
+          <w:rFonts w:ascii="Times New Roman" w:hAnsi="Times New Roman" w:cs="Times New Roman"/>
+          <w:sz w:val="24"/>
+          <w:szCs w:val="24"/>
+        </w:rPr>
+      </w:pPr>
+      <w:r>
+        <w:rPr>
+          <w:rFonts w:ascii="Times New Roman" w:hAnsi="Times New Roman" w:cs="Times New Roman"/>
+          <w:sz w:val="24"/>
+          <w:szCs w:val="24"/>
+        </w:rPr>
+        <w:t>Entropy(S) = -7/10 * log</w:t>
+      </w:r>
+      <w:r>
+        <w:rPr>
+          <w:rFonts w:ascii="Times New Roman" w:hAnsi="Times New Roman" w:cs="Times New Roman"/>
+          <w:sz w:val="24"/>
+          <w:szCs w:val="24"/>
+          <w:vertAlign w:val="subscript"/>
+        </w:rPr>
+        <w:t>2</w:t>
+      </w:r>
+      <w:r>
+        <w:rPr>
+          <w:rFonts w:ascii="Times New Roman" w:hAnsi="Times New Roman" w:cs="Times New Roman"/>
+          <w:sz w:val="24"/>
+          <w:szCs w:val="24"/>
+        </w:rPr>
+        <w:t>(7/10) – 3/10 * log</w:t>
+      </w:r>
+      <w:r>
+        <w:rPr>
+          <w:rFonts w:ascii="Times New Roman" w:hAnsi="Times New Roman" w:cs="Times New Roman"/>
+          <w:sz w:val="24"/>
+          <w:szCs w:val="24"/>
+          <w:vertAlign w:val="subscript"/>
+        </w:rPr>
+        <w:t>2</w:t>
+      </w:r>
+      <w:r>
+        <w:rPr>
+          <w:rFonts w:ascii="Times New Roman" w:hAnsi="Times New Roman" w:cs="Times New Roman"/>
+          <w:sz w:val="24"/>
+          <w:szCs w:val="24"/>
+        </w:rPr>
+        <w:t>(3/10) = 0.881</w:t>
+      </w:r>
+    </w:p>
+    <w:p>
+      <w:pPr>
+        <w:rPr>
+          <w:rFonts w:ascii="Times New Roman" w:hAnsi="Times New Roman" w:cs="Times New Roman"/>
+          <w:sz w:val="24"/>
+          <w:szCs w:val="24"/>
+        </w:rPr>
+      </w:pPr>
+      <w:r>
+        <w:rPr>
+          <w:rFonts w:ascii="Times New Roman" w:hAnsi="Times New Roman" w:cs="Times New Roman"/>
+          <w:sz w:val="24"/>
+          <w:szCs w:val="24"/>
+        </w:rPr>
+        <w:t>Ta có:</w:t>
+      </w:r>
+    </w:p>
+    <w:p>
+      <w:pPr>
+        <w:rPr>
+          <w:rFonts w:ascii="Times New Roman" w:hAnsi="Times New Roman" w:cs="Times New Roman"/>
+          <w:sz w:val="24"/>
+          <w:szCs w:val="24"/>
+        </w:rPr>
+      </w:pPr>
+      <w:r>
+        <w:rPr>
+          <w:rFonts w:ascii="Times New Roman" w:hAnsi="Times New Roman" w:cs="Times New Roman"/>
+          <w:sz w:val="24"/>
+          <w:szCs w:val="24"/>
+        </w:rPr>
+        <w:t>Values(Quang cảnh) = {Mưa, Nắng, Âm u}</w:t>
+      </w:r>
+    </w:p>
+    <w:p>
+      <w:pPr>
+        <w:rPr>
+          <w:rFonts w:ascii="Times New Roman" w:hAnsi="Times New Roman" w:cs="Times New Roman"/>
+          <w:sz w:val="24"/>
+          <w:szCs w:val="24"/>
+        </w:rPr>
+      </w:pPr>
+      <w:r>
+        <w:rPr>
+          <w:rFonts w:ascii="Times New Roman" w:hAnsi="Times New Roman" w:cs="Times New Roman"/>
+          <w:sz w:val="24"/>
+          <w:szCs w:val="24"/>
+        </w:rPr>
+        <w:t>S</w:t>
+      </w:r>
+      <w:r>
+        <w:rPr>
+          <w:rFonts w:ascii="Times New Roman" w:hAnsi="Times New Roman" w:cs="Times New Roman"/>
+          <w:sz w:val="24"/>
+          <w:szCs w:val="24"/>
+          <w:vertAlign w:val="subscript"/>
+        </w:rPr>
+        <w:t>Mua</w:t>
+      </w:r>
+      <w:r>
+        <w:rPr>
+          <w:rFonts w:ascii="Times New Roman" w:hAnsi="Times New Roman" w:cs="Times New Roman"/>
+          <w:sz w:val="24"/>
+          <w:szCs w:val="24"/>
+        </w:rPr>
+        <w:t xml:space="preserve"> = [2+, 1-] , S</w:t>
+      </w:r>
+      <w:r>
+        <w:rPr>
+          <w:rFonts w:ascii="Times New Roman" w:hAnsi="Times New Roman" w:cs="Times New Roman"/>
+          <w:sz w:val="24"/>
+          <w:szCs w:val="24"/>
+          <w:vertAlign w:val="subscript"/>
+        </w:rPr>
+        <w:t>Nang</w:t>
+      </w:r>
+      <w:r>
+        <w:rPr>
+          <w:rFonts w:ascii="Times New Roman" w:hAnsi="Times New Roman" w:cs="Times New Roman"/>
+          <w:sz w:val="24"/>
+          <w:szCs w:val="24"/>
+        </w:rPr>
+        <w:t xml:space="preserve"> = [2+, 2-] , S</w:t>
+      </w:r>
+      <w:r>
+        <w:rPr>
+          <w:rFonts w:ascii="Times New Roman" w:hAnsi="Times New Roman" w:cs="Times New Roman"/>
+          <w:sz w:val="24"/>
+          <w:szCs w:val="24"/>
+          <w:vertAlign w:val="subscript"/>
+        </w:rPr>
+        <w:t>Amu</w:t>
+      </w:r>
+      <w:r>
+        <w:rPr>
+          <w:rFonts w:ascii="Times New Roman" w:hAnsi="Times New Roman" w:cs="Times New Roman"/>
+          <w:sz w:val="24"/>
+          <w:szCs w:val="24"/>
+        </w:rPr>
+        <w:t xml:space="preserve"> = [3+, 0]</w:t>
+      </w:r>
+    </w:p>
+    <w:p>
+      <w:pPr>
+        <w:rPr>
+          <w:rFonts w:ascii="Times New Roman" w:hAnsi="Times New Roman" w:cs="Times New Roman"/>
+          <w:sz w:val="24"/>
+          <w:szCs w:val="24"/>
+        </w:rPr>
+      </w:pPr>
+      <w:r>
+        <w:rPr>
+          <w:rFonts w:ascii="Times New Roman" w:hAnsi="Times New Roman" w:cs="Times New Roman"/>
+          <w:sz w:val="24"/>
+          <w:szCs w:val="24"/>
+        </w:rPr>
+        <w:t>Entropy(S</w:t>
+      </w:r>
+      <w:r>
+        <w:rPr>
+          <w:rFonts w:ascii="Times New Roman" w:hAnsi="Times New Roman" w:cs="Times New Roman"/>
+          <w:sz w:val="24"/>
+          <w:szCs w:val="24"/>
+          <w:vertAlign w:val="subscript"/>
+        </w:rPr>
+        <w:t>Mua</w:t>
+      </w:r>
+      <w:r>
+        <w:rPr>
+          <w:rFonts w:ascii="Times New Roman" w:hAnsi="Times New Roman" w:cs="Times New Roman"/>
+          <w:sz w:val="24"/>
+          <w:szCs w:val="24"/>
+        </w:rPr>
+        <w:t xml:space="preserve">) = -2/3 * </w:t>
+      </w:r>
+      <w:r>
+        <w:rPr>
+          <w:rFonts w:ascii="Times New Roman" w:hAnsi="Times New Roman" w:cs="Times New Roman"/>
+          <w:sz w:val="24"/>
+          <w:szCs w:val="24"/>
+        </w:rPr>
+        <w:t>log</w:t>
+      </w:r>
+      <w:r>
+        <w:rPr>
+          <w:rFonts w:ascii="Times New Roman" w:hAnsi="Times New Roman" w:cs="Times New Roman"/>
+          <w:sz w:val="24"/>
+          <w:szCs w:val="24"/>
+          <w:vertAlign w:val="subscript"/>
+        </w:rPr>
+        <w:t>2</w:t>
+      </w:r>
+      <w:r>
+        <w:rPr>
+          <w:rFonts w:ascii="Times New Roman" w:hAnsi="Times New Roman" w:cs="Times New Roman"/>
+          <w:sz w:val="24"/>
+          <w:szCs w:val="24"/>
+        </w:rPr>
+        <w:t>(</w:t>
+      </w:r>
+      <w:r>
+        <w:rPr>
+          <w:rFonts w:ascii="Times New Roman" w:hAnsi="Times New Roman" w:cs="Times New Roman"/>
+          <w:sz w:val="24"/>
+          <w:szCs w:val="24"/>
+        </w:rPr>
+        <w:t>2/3</w:t>
+      </w:r>
+      <w:r>
+        <w:rPr>
+          <w:rFonts w:ascii="Times New Roman" w:hAnsi="Times New Roman" w:cs="Times New Roman"/>
+          <w:sz w:val="24"/>
+          <w:szCs w:val="24"/>
+        </w:rPr>
+        <w:t>) –</w:t>
+      </w:r>
+      <w:r>
+        <w:rPr>
+          <w:rFonts w:ascii="Times New Roman" w:hAnsi="Times New Roman" w:cs="Times New Roman"/>
+          <w:sz w:val="24"/>
+          <w:szCs w:val="24"/>
+        </w:rPr>
+        <w:t xml:space="preserve"> 1</w:t>
+      </w:r>
+      <w:r>
+        <w:rPr>
+          <w:rFonts w:ascii="Times New Roman" w:hAnsi="Times New Roman" w:cs="Times New Roman"/>
+          <w:sz w:val="24"/>
+          <w:szCs w:val="24"/>
+        </w:rPr>
+        <w:t>/</w:t>
+      </w:r>
+      <w:r>
+        <w:rPr>
+          <w:rFonts w:ascii="Times New Roman" w:hAnsi="Times New Roman" w:cs="Times New Roman"/>
+          <w:sz w:val="24"/>
+          <w:szCs w:val="24"/>
+        </w:rPr>
+        <w:t>3</w:t>
+      </w:r>
+      <w:r>
+        <w:rPr>
+          <w:rFonts w:ascii="Times New Roman" w:hAnsi="Times New Roman" w:cs="Times New Roman"/>
+          <w:sz w:val="24"/>
+          <w:szCs w:val="24"/>
+        </w:rPr>
+        <w:t xml:space="preserve"> * log</w:t>
+      </w:r>
+      <w:r>
+        <w:rPr>
+          <w:rFonts w:ascii="Times New Roman" w:hAnsi="Times New Roman" w:cs="Times New Roman"/>
+          <w:sz w:val="24"/>
+          <w:szCs w:val="24"/>
+          <w:vertAlign w:val="subscript"/>
+        </w:rPr>
+        <w:t>2</w:t>
+      </w:r>
+      <w:r>
+        <w:rPr>
+          <w:rFonts w:ascii="Times New Roman" w:hAnsi="Times New Roman" w:cs="Times New Roman"/>
+          <w:sz w:val="24"/>
+          <w:szCs w:val="24"/>
+        </w:rPr>
+        <w:t>(</w:t>
+      </w:r>
+      <w:r>
+        <w:rPr>
+          <w:rFonts w:ascii="Times New Roman" w:hAnsi="Times New Roman" w:cs="Times New Roman"/>
+          <w:sz w:val="24"/>
+          <w:szCs w:val="24"/>
+        </w:rPr>
+        <w:t>1/3</w:t>
+      </w:r>
+      <w:r>
+        <w:rPr>
+          <w:rFonts w:ascii="Times New Roman" w:hAnsi="Times New Roman" w:cs="Times New Roman"/>
+          <w:sz w:val="24"/>
+          <w:szCs w:val="24"/>
+        </w:rPr>
+        <w:t>)</w:t>
+      </w:r>
+      <w:r>
+        <w:rPr>
+          <w:rFonts w:ascii="Times New Roman" w:hAnsi="Times New Roman" w:cs="Times New Roman"/>
+          <w:sz w:val="24"/>
+          <w:szCs w:val="24"/>
+        </w:rPr>
+        <w:t xml:space="preserve"> =  0.918</w:t>
+      </w:r>
+    </w:p>
+    <w:p>
+      <w:pPr>
+        <w:rPr>
+          <w:rFonts w:ascii="Times New Roman" w:hAnsi="Times New Roman" w:cs="Times New Roman"/>
+          <w:sz w:val="24"/>
+          <w:szCs w:val="24"/>
+        </w:rPr>
+      </w:pPr>
+      <w:r>
+        <w:rPr>
+          <w:rFonts w:ascii="Times New Roman" w:hAnsi="Times New Roman" w:cs="Times New Roman"/>
+          <w:sz w:val="24"/>
+          <w:szCs w:val="24"/>
+        </w:rPr>
+        <w:lastRenderedPageBreak/>
+        <w:t>Entropy(S</w:t>
+      </w:r>
+      <w:r>
+        <w:rPr>
+          <w:rFonts w:ascii="Times New Roman" w:hAnsi="Times New Roman" w:cs="Times New Roman"/>
+          <w:sz w:val="24"/>
+          <w:szCs w:val="24"/>
+          <w:vertAlign w:val="subscript"/>
+        </w:rPr>
+        <w:t>Nang</w:t>
+      </w:r>
+      <w:r>
+        <w:rPr>
+          <w:rFonts w:ascii="Times New Roman" w:hAnsi="Times New Roman" w:cs="Times New Roman"/>
+          <w:sz w:val="24"/>
+          <w:szCs w:val="24"/>
+        </w:rPr>
+        <w:t>) = 1 , Entropy(S</w:t>
+      </w:r>
+      <w:r>
+        <w:rPr>
+          <w:rFonts w:ascii="Times New Roman" w:hAnsi="Times New Roman" w:cs="Times New Roman"/>
+          <w:sz w:val="24"/>
+          <w:szCs w:val="24"/>
+          <w:vertAlign w:val="subscript"/>
+        </w:rPr>
+        <w:t>Amu</w:t>
+      </w:r>
+      <w:r>
+        <w:rPr>
+          <w:rFonts w:ascii="Times New Roman" w:hAnsi="Times New Roman" w:cs="Times New Roman"/>
+          <w:sz w:val="24"/>
+          <w:szCs w:val="24"/>
+        </w:rPr>
+        <w:t>) = 0</w:t>
+      </w:r>
+    </w:p>
+    <w:p>
+      <w:pPr>
+        <w:rPr>
+          <w:rFonts w:ascii="Times New Roman" w:hAnsi="Times New Roman" w:cs="Times New Roman"/>
+          <w:sz w:val="24"/>
+          <w:szCs w:val="24"/>
+        </w:rPr>
+      </w:pPr>
+      <w:r>
+        <w:rPr>
+          <w:rFonts w:ascii="Times New Roman" w:hAnsi="Times New Roman" w:cs="Times New Roman"/>
+          <w:sz w:val="24"/>
+          <w:szCs w:val="24"/>
+        </w:rPr>
+        <w:t xml:space="preserve">Gain(S,Quang cảnh) = </w:t>
+      </w:r>
+    </w:p>
+    <w:p>
+      <w:pPr>
+        <w:rPr>
+          <w:rFonts w:ascii="Times New Roman" w:hAnsi="Times New Roman" w:cs="Times New Roman"/>
+          <w:sz w:val="24"/>
+          <w:szCs w:val="24"/>
+        </w:rPr>
+      </w:pPr>
+      <w:r>
+        <w:rPr>
+          <w:rFonts w:ascii="Times New Roman" w:hAnsi="Times New Roman" w:cs="Times New Roman"/>
+          <w:sz w:val="24"/>
+          <w:szCs w:val="24"/>
+        </w:rPr>
+        <w:t>Entropy(S) – (3/10 * Entropy(S</w:t>
+      </w:r>
+      <w:r>
+        <w:rPr>
+          <w:rFonts w:ascii="Times New Roman" w:hAnsi="Times New Roman" w:cs="Times New Roman"/>
+          <w:sz w:val="24"/>
+          <w:szCs w:val="24"/>
+          <w:vertAlign w:val="subscript"/>
+        </w:rPr>
+        <w:t>Mua</w:t>
+      </w:r>
+      <w:r>
+        <w:rPr>
+          <w:rFonts w:ascii="Times New Roman" w:hAnsi="Times New Roman" w:cs="Times New Roman"/>
+          <w:sz w:val="24"/>
+          <w:szCs w:val="24"/>
+        </w:rPr>
+        <w:t>) + 4/10 * Entropy(S</w:t>
+      </w:r>
+      <w:r>
+        <w:rPr>
+          <w:rFonts w:ascii="Times New Roman" w:hAnsi="Times New Roman" w:cs="Times New Roman"/>
+          <w:sz w:val="24"/>
+          <w:szCs w:val="24"/>
+          <w:vertAlign w:val="subscript"/>
+        </w:rPr>
+        <w:t>Nang</w:t>
+      </w:r>
+      <w:r>
+        <w:rPr>
+          <w:rFonts w:ascii="Times New Roman" w:hAnsi="Times New Roman" w:cs="Times New Roman"/>
+          <w:sz w:val="24"/>
+          <w:szCs w:val="24"/>
+        </w:rPr>
+        <w:t>) + 3/10 * Entropy(S</w:t>
+      </w:r>
+      <w:r>
+        <w:rPr>
+          <w:rFonts w:ascii="Times New Roman" w:hAnsi="Times New Roman" w:cs="Times New Roman"/>
+          <w:sz w:val="24"/>
+          <w:szCs w:val="24"/>
+          <w:vertAlign w:val="subscript"/>
+        </w:rPr>
+        <w:t>Amu</w:t>
+      </w:r>
+      <w:r>
+        <w:rPr>
+          <w:rFonts w:ascii="Times New Roman" w:hAnsi="Times New Roman" w:cs="Times New Roman"/>
+          <w:sz w:val="24"/>
+          <w:szCs w:val="24"/>
+        </w:rPr>
+        <w:t>))</w:t>
+      </w:r>
+    </w:p>
+    <w:p>
+      <w:pPr>
+        <w:pStyle w:val="ListParagraph"/>
+        <w:ind w:left="360" w:firstLine="360"/>
+        <w:rPr>
+          <w:rFonts w:ascii="Times New Roman" w:hAnsi="Times New Roman" w:cs="Times New Roman"/>
+          <w:sz w:val="24"/>
+          <w:szCs w:val="24"/>
+        </w:rPr>
+      </w:pPr>
+      <w:r>
+        <w:rPr>
+          <w:rFonts w:ascii="Times New Roman" w:hAnsi="Times New Roman" w:cs="Times New Roman"/>
+          <w:sz w:val="24"/>
+          <w:szCs w:val="24"/>
+        </w:rPr>
+        <w:t>= 0.881 – (3/10 * 0.918 + 4/10 * 1 + 3/10 * 0)  = 0.2056</w:t>
+      </w:r>
+    </w:p>
+    <w:p>
+      <w:pPr>
+        <w:rPr>
+          <w:rFonts w:ascii="Times New Roman" w:hAnsi="Times New Roman" w:cs="Times New Roman"/>
+          <w:sz w:val="24"/>
+          <w:szCs w:val="24"/>
+        </w:rPr>
+      </w:pPr>
+      <w:r>
+        <w:rPr>
+          <w:rFonts w:ascii="Times New Roman" w:hAnsi="Times New Roman" w:cs="Times New Roman"/>
+          <w:sz w:val="24"/>
+          <w:szCs w:val="24"/>
+        </w:rPr>
+        <w:t xml:space="preserve">SplitInfo(S,Quang cảnh) = -3/10 * </w:t>
+      </w:r>
+      <w:r>
+        <w:rPr>
+          <w:rFonts w:ascii="Times New Roman" w:hAnsi="Times New Roman" w:cs="Times New Roman"/>
+          <w:sz w:val="24"/>
+          <w:szCs w:val="24"/>
+        </w:rPr>
+        <w:t>log</w:t>
+      </w:r>
+      <w:r>
+        <w:rPr>
+          <w:rFonts w:ascii="Times New Roman" w:hAnsi="Times New Roman" w:cs="Times New Roman"/>
+          <w:sz w:val="24"/>
+          <w:szCs w:val="24"/>
+          <w:vertAlign w:val="subscript"/>
+        </w:rPr>
+        <w:t>2</w:t>
+      </w:r>
+      <w:r>
+        <w:rPr>
+          <w:rFonts w:ascii="Times New Roman" w:hAnsi="Times New Roman" w:cs="Times New Roman"/>
+          <w:sz w:val="24"/>
+          <w:szCs w:val="24"/>
+        </w:rPr>
+        <w:t>(</w:t>
+      </w:r>
+      <w:r>
+        <w:rPr>
+          <w:rFonts w:ascii="Times New Roman" w:hAnsi="Times New Roman" w:cs="Times New Roman"/>
+          <w:sz w:val="24"/>
+          <w:szCs w:val="24"/>
+        </w:rPr>
+        <w:t>3/10</w:t>
+      </w:r>
+      <w:r>
+        <w:rPr>
+          <w:rFonts w:ascii="Times New Roman" w:hAnsi="Times New Roman" w:cs="Times New Roman"/>
+          <w:sz w:val="24"/>
+          <w:szCs w:val="24"/>
+        </w:rPr>
+        <w:t>)</w:t>
+      </w:r>
+      <w:r>
+        <w:rPr>
+          <w:rFonts w:ascii="Times New Roman" w:hAnsi="Times New Roman" w:cs="Times New Roman"/>
+          <w:sz w:val="24"/>
+          <w:szCs w:val="24"/>
+        </w:rPr>
+        <w:t xml:space="preserve"> – 4/10 * </w:t>
+      </w:r>
+      <w:r>
+        <w:rPr>
+          <w:rFonts w:ascii="Times New Roman" w:hAnsi="Times New Roman" w:cs="Times New Roman"/>
+          <w:sz w:val="24"/>
+          <w:szCs w:val="24"/>
+        </w:rPr>
+        <w:t>log</w:t>
+      </w:r>
+      <w:r>
+        <w:rPr>
+          <w:rFonts w:ascii="Times New Roman" w:hAnsi="Times New Roman" w:cs="Times New Roman"/>
+          <w:sz w:val="24"/>
+          <w:szCs w:val="24"/>
+          <w:vertAlign w:val="subscript"/>
+        </w:rPr>
+        <w:t>2</w:t>
+      </w:r>
+      <w:r>
+        <w:rPr>
+          <w:rFonts w:ascii="Times New Roman" w:hAnsi="Times New Roman" w:cs="Times New Roman"/>
+          <w:sz w:val="24"/>
+          <w:szCs w:val="24"/>
+        </w:rPr>
+        <w:t>(</w:t>
+      </w:r>
+      <w:r>
+        <w:rPr>
+          <w:rFonts w:ascii="Times New Roman" w:hAnsi="Times New Roman" w:cs="Times New Roman"/>
+          <w:sz w:val="24"/>
+          <w:szCs w:val="24"/>
+        </w:rPr>
+        <w:t>4/10</w:t>
+      </w:r>
+      <w:r>
+        <w:rPr>
+          <w:rFonts w:ascii="Times New Roman" w:hAnsi="Times New Roman" w:cs="Times New Roman"/>
+          <w:sz w:val="24"/>
+          <w:szCs w:val="24"/>
+        </w:rPr>
+        <w:t>)</w:t>
+      </w:r>
+      <w:r>
+        <w:rPr>
+          <w:rFonts w:ascii="Times New Roman" w:hAnsi="Times New Roman" w:cs="Times New Roman"/>
+          <w:sz w:val="24"/>
+          <w:szCs w:val="24"/>
+        </w:rPr>
+        <w:t xml:space="preserve"> – 3/10 * </w:t>
+      </w:r>
+      <w:r>
+        <w:rPr>
+          <w:rFonts w:ascii="Times New Roman" w:hAnsi="Times New Roman" w:cs="Times New Roman"/>
+          <w:sz w:val="24"/>
+          <w:szCs w:val="24"/>
+        </w:rPr>
+        <w:t>log</w:t>
+      </w:r>
+      <w:r>
+        <w:rPr>
+          <w:rFonts w:ascii="Times New Roman" w:hAnsi="Times New Roman" w:cs="Times New Roman"/>
+          <w:sz w:val="24"/>
+          <w:szCs w:val="24"/>
+          <w:vertAlign w:val="subscript"/>
+        </w:rPr>
+        <w:t>2</w:t>
+      </w:r>
+      <w:r>
+        <w:rPr>
+          <w:rFonts w:ascii="Times New Roman" w:hAnsi="Times New Roman" w:cs="Times New Roman"/>
+          <w:sz w:val="24"/>
+          <w:szCs w:val="24"/>
+        </w:rPr>
+        <w:t>(</w:t>
+      </w:r>
+      <w:r>
+        <w:rPr>
+          <w:rFonts w:ascii="Times New Roman" w:hAnsi="Times New Roman" w:cs="Times New Roman"/>
+          <w:sz w:val="24"/>
+          <w:szCs w:val="24"/>
+        </w:rPr>
+        <w:t>3/10</w:t>
+      </w:r>
+      <w:r>
+        <w:rPr>
+          <w:rFonts w:ascii="Times New Roman" w:hAnsi="Times New Roman" w:cs="Times New Roman"/>
+          <w:sz w:val="24"/>
+          <w:szCs w:val="24"/>
+        </w:rPr>
+        <w:t>)</w:t>
+      </w:r>
+      <w:r>
+        <w:rPr>
+          <w:rFonts w:ascii="Times New Roman" w:hAnsi="Times New Roman" w:cs="Times New Roman"/>
+          <w:sz w:val="24"/>
+          <w:szCs w:val="24"/>
+        </w:rPr>
+        <w:t xml:space="preserve"> = 1.571</w:t>
+      </w:r>
+    </w:p>
+    <w:p>
+      <w:pPr>
+        <w:pStyle w:val="ListParagraph"/>
+        <w:numPr>
+          <w:ilvl w:val="0"/>
+          <w:numId w:val="6"/>
+        </w:numPr>
+        <w:rPr>
+          <w:rFonts w:ascii="Times New Roman" w:hAnsi="Times New Roman" w:cs="Times New Roman"/>
+          <w:sz w:val="24"/>
+          <w:szCs w:val="24"/>
+        </w:rPr>
+      </w:pPr>
+      <w:r>
+        <w:rPr>
+          <w:rFonts w:ascii="Times New Roman" w:hAnsi="Times New Roman" w:cs="Times New Roman"/>
+          <w:sz w:val="24"/>
+          <w:szCs w:val="24"/>
+        </w:rPr>
+        <w:t xml:space="preserve">RatioGain(S,Quang cảnh) = </w:t>
+      </w:r>
+      <w:r>
+        <w:rPr>
+          <w:rFonts w:ascii="Times New Roman" w:hAnsi="Times New Roman" w:cs="Times New Roman"/>
+          <w:sz w:val="24"/>
+          <w:szCs w:val="24"/>
+        </w:rPr>
+        <w:t>Gain(S,Quang cảnh)</w:t>
+      </w:r>
+      <w:r>
+        <w:rPr>
+          <w:rFonts w:ascii="Times New Roman" w:hAnsi="Times New Roman" w:cs="Times New Roman"/>
+          <w:sz w:val="24"/>
+          <w:szCs w:val="24"/>
+        </w:rPr>
+        <w:t xml:space="preserve"> /</w:t>
+      </w:r>
+      <w:r>
+        <w:rPr>
+          <w:rFonts w:ascii="Times New Roman" w:hAnsi="Times New Roman" w:cs="Times New Roman"/>
+          <w:sz w:val="24"/>
+          <w:szCs w:val="24"/>
+        </w:rPr>
+        <w:t xml:space="preserve"> </w:t>
+      </w:r>
+      <w:r>
+        <w:rPr>
+          <w:rFonts w:ascii="Times New Roman" w:hAnsi="Times New Roman" w:cs="Times New Roman"/>
+          <w:sz w:val="24"/>
+          <w:szCs w:val="24"/>
+        </w:rPr>
+        <w:t xml:space="preserve">SplitInfo(S,Quang cảnh) </w:t>
+      </w:r>
+    </w:p>
+    <w:p>
+      <w:pPr>
+        <w:pStyle w:val="ListParagraph"/>
+        <w:rPr>
+          <w:rFonts w:ascii="Times New Roman" w:hAnsi="Times New Roman" w:cs="Times New Roman"/>
+          <w:sz w:val="24"/>
+          <w:szCs w:val="24"/>
+        </w:rPr>
+      </w:pPr>
+      <w:r>
+        <w:rPr>
+          <w:rFonts w:ascii="Times New Roman" w:hAnsi="Times New Roman" w:cs="Times New Roman"/>
+          <w:sz w:val="24"/>
+          <w:szCs w:val="24"/>
+        </w:rPr>
+        <w:t>= 0.2056 / 1.571</w:t>
+      </w:r>
+      <w:r>
+        <w:rPr>
+          <w:rFonts w:ascii="Times New Roman" w:hAnsi="Times New Roman" w:cs="Times New Roman"/>
+          <w:sz w:val="24"/>
+          <w:szCs w:val="24"/>
+        </w:rPr>
+        <w:t xml:space="preserve"> = </w:t>
+      </w:r>
+      <w:r>
+        <w:rPr>
+          <w:rFonts w:ascii="Times New Roman" w:hAnsi="Times New Roman" w:cs="Times New Roman"/>
+          <w:b/>
+          <w:color w:val="FF0000"/>
+          <w:sz w:val="24"/>
+          <w:szCs w:val="24"/>
+        </w:rPr>
+        <w:t>0.131</w:t>
+      </w:r>
+    </w:p>
+    <w:p>
+      <w:pPr>
+        <w:rPr>
+          <w:rFonts w:ascii="Times New Roman" w:hAnsi="Times New Roman" w:cs="Times New Roman"/>
+          <w:sz w:val="24"/>
+          <w:szCs w:val="24"/>
+        </w:rPr>
+      </w:pPr>
+      <w:r>
+        <w:rPr>
+          <w:rFonts w:ascii="Times New Roman" w:hAnsi="Times New Roman" w:cs="Times New Roman"/>
+          <w:sz w:val="24"/>
+          <w:szCs w:val="24"/>
+        </w:rPr>
+        <w:t>Ta có:</w:t>
+      </w:r>
+    </w:p>
+    <w:p>
+      <w:pPr>
+        <w:rPr>
+          <w:rFonts w:ascii="Times New Roman" w:hAnsi="Times New Roman" w:cs="Times New Roman"/>
+          <w:sz w:val="24"/>
+          <w:szCs w:val="24"/>
+        </w:rPr>
+      </w:pPr>
+      <w:r>
+        <w:rPr>
+          <w:rFonts w:ascii="Times New Roman" w:hAnsi="Times New Roman" w:cs="Times New Roman"/>
+          <w:sz w:val="24"/>
+          <w:szCs w:val="24"/>
+        </w:rPr>
+        <w:t>Values(Nhiệt độ) = {Lạnh, TB, Nóng}</w:t>
+      </w:r>
+    </w:p>
+    <w:p>
+      <w:pPr>
+        <w:rPr>
+          <w:rFonts w:ascii="Times New Roman" w:hAnsi="Times New Roman" w:cs="Times New Roman"/>
+          <w:sz w:val="24"/>
+          <w:szCs w:val="24"/>
+        </w:rPr>
+      </w:pPr>
+      <w:r>
+        <w:rPr>
+          <w:rFonts w:ascii="Times New Roman" w:hAnsi="Times New Roman" w:cs="Times New Roman"/>
+          <w:sz w:val="24"/>
+          <w:szCs w:val="24"/>
+        </w:rPr>
+        <w:t>S</w:t>
+      </w:r>
+      <w:r>
+        <w:rPr>
+          <w:rFonts w:ascii="Times New Roman" w:hAnsi="Times New Roman" w:cs="Times New Roman"/>
+          <w:sz w:val="24"/>
+          <w:szCs w:val="24"/>
+          <w:vertAlign w:val="subscript"/>
+        </w:rPr>
+        <w:t>Lanh</w:t>
+      </w:r>
+      <w:r>
+        <w:rPr>
+          <w:rFonts w:ascii="Times New Roman" w:hAnsi="Times New Roman" w:cs="Times New Roman"/>
+          <w:sz w:val="24"/>
+          <w:szCs w:val="24"/>
+        </w:rPr>
+        <w:t xml:space="preserve"> = [3+, 0] , S</w:t>
+      </w:r>
+      <w:r>
+        <w:rPr>
+          <w:rFonts w:ascii="Times New Roman" w:hAnsi="Times New Roman" w:cs="Times New Roman"/>
+          <w:sz w:val="24"/>
+          <w:szCs w:val="24"/>
+          <w:vertAlign w:val="subscript"/>
+        </w:rPr>
+        <w:t xml:space="preserve">TB </w:t>
+      </w:r>
+      <w:r>
+        <w:rPr>
+          <w:rFonts w:ascii="Times New Roman" w:hAnsi="Times New Roman" w:cs="Times New Roman"/>
+          <w:sz w:val="24"/>
+          <w:szCs w:val="24"/>
+        </w:rPr>
+        <w:t>= [3+, 2-] , S</w:t>
+      </w:r>
+      <w:r>
+        <w:rPr>
+          <w:rFonts w:ascii="Times New Roman" w:hAnsi="Times New Roman" w:cs="Times New Roman"/>
+          <w:sz w:val="24"/>
+          <w:szCs w:val="24"/>
+          <w:vertAlign w:val="subscript"/>
+        </w:rPr>
+        <w:t>Nong</w:t>
+      </w:r>
+      <w:r>
+        <w:rPr>
+          <w:rFonts w:ascii="Times New Roman" w:hAnsi="Times New Roman" w:cs="Times New Roman"/>
+          <w:sz w:val="24"/>
+          <w:szCs w:val="24"/>
+        </w:rPr>
+        <w:t xml:space="preserve"> = [1+, 1-]</w:t>
+      </w:r>
+    </w:p>
+    <w:p>
+      <w:pPr>
+        <w:rPr>
+          <w:rFonts w:ascii="Times New Roman" w:hAnsi="Times New Roman" w:cs="Times New Roman"/>
+          <w:sz w:val="24"/>
+          <w:szCs w:val="24"/>
+        </w:rPr>
+      </w:pPr>
+      <w:r>
+        <w:rPr>
+          <w:rFonts w:ascii="Times New Roman" w:hAnsi="Times New Roman" w:cs="Times New Roman"/>
+          <w:sz w:val="24"/>
+          <w:szCs w:val="24"/>
+        </w:rPr>
+        <w:t>Entropy(S</w:t>
+      </w:r>
+      <w:r>
+        <w:rPr>
+          <w:rFonts w:ascii="Times New Roman" w:hAnsi="Times New Roman" w:cs="Times New Roman"/>
+          <w:sz w:val="24"/>
+          <w:szCs w:val="24"/>
+          <w:vertAlign w:val="subscript"/>
+        </w:rPr>
+        <w:t>Lanh</w:t>
+      </w:r>
+      <w:r>
+        <w:rPr>
+          <w:rFonts w:ascii="Times New Roman" w:hAnsi="Times New Roman" w:cs="Times New Roman"/>
+          <w:sz w:val="24"/>
+          <w:szCs w:val="24"/>
+        </w:rPr>
+        <w:t>) = 0 , Entropy(S</w:t>
+      </w:r>
+      <w:r>
+        <w:rPr>
+          <w:rFonts w:ascii="Times New Roman" w:hAnsi="Times New Roman" w:cs="Times New Roman"/>
+          <w:sz w:val="24"/>
+          <w:szCs w:val="24"/>
+          <w:vertAlign w:val="subscript"/>
+        </w:rPr>
+        <w:t>Nong</w:t>
+      </w:r>
+      <w:r>
+        <w:rPr>
+          <w:rFonts w:ascii="Times New Roman" w:hAnsi="Times New Roman" w:cs="Times New Roman"/>
+          <w:sz w:val="24"/>
+          <w:szCs w:val="24"/>
+        </w:rPr>
+        <w:t>) = 1</w:t>
+      </w:r>
+    </w:p>
+    <w:p>
+      <w:pPr>
+        <w:rPr>
+          <w:rFonts w:ascii="Times New Roman" w:hAnsi="Times New Roman" w:cs="Times New Roman"/>
+          <w:sz w:val="24"/>
+          <w:szCs w:val="24"/>
+        </w:rPr>
+      </w:pPr>
+      <w:r>
+        <w:rPr>
+          <w:rFonts w:ascii="Times New Roman" w:hAnsi="Times New Roman" w:cs="Times New Roman"/>
+          <w:sz w:val="24"/>
+          <w:szCs w:val="24"/>
+        </w:rPr>
+        <w:t>Entropy(S</w:t>
+      </w:r>
+      <w:r>
+        <w:rPr>
+          <w:rFonts w:ascii="Times New Roman" w:hAnsi="Times New Roman" w:cs="Times New Roman"/>
+          <w:sz w:val="24"/>
+          <w:szCs w:val="24"/>
+          <w:vertAlign w:val="subscript"/>
+        </w:rPr>
+        <w:t>TB</w:t>
+      </w:r>
+      <w:r>
+        <w:rPr>
+          <w:rFonts w:ascii="Times New Roman" w:hAnsi="Times New Roman" w:cs="Times New Roman"/>
+          <w:sz w:val="24"/>
+          <w:szCs w:val="24"/>
+        </w:rPr>
+        <w:t xml:space="preserve">) = -3/5 * </w:t>
+      </w:r>
+      <w:r>
+        <w:rPr>
+          <w:rFonts w:ascii="Times New Roman" w:hAnsi="Times New Roman" w:cs="Times New Roman"/>
+          <w:sz w:val="24"/>
+          <w:szCs w:val="24"/>
+        </w:rPr>
+        <w:t>log</w:t>
+      </w:r>
+      <w:r>
+        <w:rPr>
+          <w:rFonts w:ascii="Times New Roman" w:hAnsi="Times New Roman" w:cs="Times New Roman"/>
+          <w:sz w:val="24"/>
+          <w:szCs w:val="24"/>
+          <w:vertAlign w:val="subscript"/>
+        </w:rPr>
+        <w:t>2</w:t>
+      </w:r>
+      <w:r>
+        <w:rPr>
+          <w:rFonts w:ascii="Times New Roman" w:hAnsi="Times New Roman" w:cs="Times New Roman"/>
+          <w:sz w:val="24"/>
+          <w:szCs w:val="24"/>
+        </w:rPr>
+        <w:t>(</w:t>
+      </w:r>
+      <w:r>
+        <w:rPr>
+          <w:rFonts w:ascii="Times New Roman" w:hAnsi="Times New Roman" w:cs="Times New Roman"/>
+          <w:sz w:val="24"/>
+          <w:szCs w:val="24"/>
+        </w:rPr>
+        <w:t>3/5</w:t>
+      </w:r>
+      <w:r>
+        <w:rPr>
+          <w:rFonts w:ascii="Times New Roman" w:hAnsi="Times New Roman" w:cs="Times New Roman"/>
+          <w:sz w:val="24"/>
+          <w:szCs w:val="24"/>
+        </w:rPr>
+        <w:t>) –</w:t>
+      </w:r>
+      <w:r>
+        <w:rPr>
+          <w:rFonts w:ascii="Times New Roman" w:hAnsi="Times New Roman" w:cs="Times New Roman"/>
+          <w:sz w:val="24"/>
+          <w:szCs w:val="24"/>
+        </w:rPr>
+        <w:t xml:space="preserve"> 2</w:t>
+      </w:r>
+      <w:r>
+        <w:rPr>
+          <w:rFonts w:ascii="Times New Roman" w:hAnsi="Times New Roman" w:cs="Times New Roman"/>
+          <w:sz w:val="24"/>
+          <w:szCs w:val="24"/>
+        </w:rPr>
+        <w:t>/</w:t>
+      </w:r>
+      <w:r>
+        <w:rPr>
+          <w:rFonts w:ascii="Times New Roman" w:hAnsi="Times New Roman" w:cs="Times New Roman"/>
+          <w:sz w:val="24"/>
+          <w:szCs w:val="24"/>
+        </w:rPr>
+        <w:t>5</w:t>
+      </w:r>
+      <w:r>
+        <w:rPr>
+          <w:rFonts w:ascii="Times New Roman" w:hAnsi="Times New Roman" w:cs="Times New Roman"/>
+          <w:sz w:val="24"/>
+          <w:szCs w:val="24"/>
+        </w:rPr>
+        <w:t xml:space="preserve"> * log</w:t>
+      </w:r>
+      <w:r>
+        <w:rPr>
+          <w:rFonts w:ascii="Times New Roman" w:hAnsi="Times New Roman" w:cs="Times New Roman"/>
+          <w:sz w:val="24"/>
+          <w:szCs w:val="24"/>
+          <w:vertAlign w:val="subscript"/>
+        </w:rPr>
+        <w:t>2</w:t>
+      </w:r>
+      <w:r>
+        <w:rPr>
+          <w:rFonts w:ascii="Times New Roman" w:hAnsi="Times New Roman" w:cs="Times New Roman"/>
+          <w:sz w:val="24"/>
+          <w:szCs w:val="24"/>
+        </w:rPr>
+        <w:t>(</w:t>
+      </w:r>
+      <w:r>
+        <w:rPr>
+          <w:rFonts w:ascii="Times New Roman" w:hAnsi="Times New Roman" w:cs="Times New Roman"/>
+          <w:sz w:val="24"/>
+          <w:szCs w:val="24"/>
+        </w:rPr>
+        <w:t>2/5</w:t>
+      </w:r>
+      <w:r>
+        <w:rPr>
+          <w:rFonts w:ascii="Times New Roman" w:hAnsi="Times New Roman" w:cs="Times New Roman"/>
+          <w:sz w:val="24"/>
+          <w:szCs w:val="24"/>
+        </w:rPr>
+        <w:t>)</w:t>
+      </w:r>
+      <w:r>
+        <w:rPr>
+          <w:rFonts w:ascii="Times New Roman" w:hAnsi="Times New Roman" w:cs="Times New Roman"/>
+          <w:sz w:val="24"/>
+          <w:szCs w:val="24"/>
+        </w:rPr>
+        <w:t xml:space="preserve"> =  0.971</w:t>
+      </w:r>
+    </w:p>
+    <w:p>
+      <w:pPr>
+        <w:rPr>
+          <w:rFonts w:ascii="Times New Roman" w:hAnsi="Times New Roman" w:cs="Times New Roman"/>
+          <w:sz w:val="24"/>
+          <w:szCs w:val="24"/>
+        </w:rPr>
+      </w:pPr>
+      <w:r>
+        <w:rPr>
+          <w:rFonts w:ascii="Times New Roman" w:hAnsi="Times New Roman" w:cs="Times New Roman"/>
+          <w:sz w:val="24"/>
+          <w:szCs w:val="24"/>
+        </w:rPr>
+        <w:t>Gain(S,Nhiệt độ) = 0.881 – (3/10 * 0 + 5/10 * 0.971 + 2/10 * 1) = 0.1955</w:t>
+      </w:r>
+    </w:p>
+    <w:p>
+      <w:pPr>
+        <w:rPr>
+          <w:rFonts w:ascii="Times New Roman" w:hAnsi="Times New Roman" w:cs="Times New Roman"/>
+          <w:sz w:val="24"/>
+          <w:szCs w:val="24"/>
+        </w:rPr>
+      </w:pPr>
+      <w:r>
+        <w:rPr>
+          <w:rFonts w:ascii="Times New Roman" w:hAnsi="Times New Roman" w:cs="Times New Roman"/>
+          <w:sz w:val="24"/>
+          <w:szCs w:val="24"/>
+        </w:rPr>
+        <w:t xml:space="preserve">SplitInfo(S,Nhiệt độ) = -3/10 * </w:t>
+      </w:r>
+      <w:r>
+        <w:rPr>
+          <w:rFonts w:ascii="Times New Roman" w:hAnsi="Times New Roman" w:cs="Times New Roman"/>
+          <w:sz w:val="24"/>
+          <w:szCs w:val="24"/>
+        </w:rPr>
+        <w:t>log</w:t>
+      </w:r>
+      <w:r>
+        <w:rPr>
+          <w:rFonts w:ascii="Times New Roman" w:hAnsi="Times New Roman" w:cs="Times New Roman"/>
+          <w:sz w:val="24"/>
+          <w:szCs w:val="24"/>
+          <w:vertAlign w:val="subscript"/>
+        </w:rPr>
+        <w:t>2</w:t>
+      </w:r>
+      <w:r>
+        <w:rPr>
+          <w:rFonts w:ascii="Times New Roman" w:hAnsi="Times New Roman" w:cs="Times New Roman"/>
+          <w:sz w:val="24"/>
+          <w:szCs w:val="24"/>
+        </w:rPr>
+        <w:t>(</w:t>
+      </w:r>
+      <w:r>
+        <w:rPr>
+          <w:rFonts w:ascii="Times New Roman" w:hAnsi="Times New Roman" w:cs="Times New Roman"/>
+          <w:sz w:val="24"/>
+          <w:szCs w:val="24"/>
+        </w:rPr>
+        <w:t>3/10</w:t>
+      </w:r>
+      <w:r>
+        <w:rPr>
+          <w:rFonts w:ascii="Times New Roman" w:hAnsi="Times New Roman" w:cs="Times New Roman"/>
+          <w:sz w:val="24"/>
+          <w:szCs w:val="24"/>
+        </w:rPr>
+        <w:t>)</w:t>
+      </w:r>
+      <w:r>
+        <w:rPr>
+          <w:rFonts w:ascii="Times New Roman" w:hAnsi="Times New Roman" w:cs="Times New Roman"/>
+          <w:sz w:val="24"/>
+          <w:szCs w:val="24"/>
+        </w:rPr>
+        <w:t xml:space="preserve"> – 5/10 * </w:t>
+      </w:r>
+      <w:r>
+        <w:rPr>
+          <w:rFonts w:ascii="Times New Roman" w:hAnsi="Times New Roman" w:cs="Times New Roman"/>
+          <w:sz w:val="24"/>
+          <w:szCs w:val="24"/>
+        </w:rPr>
+        <w:t>log</w:t>
+      </w:r>
+      <w:r>
+        <w:rPr>
+          <w:rFonts w:ascii="Times New Roman" w:hAnsi="Times New Roman" w:cs="Times New Roman"/>
+          <w:sz w:val="24"/>
+          <w:szCs w:val="24"/>
+          <w:vertAlign w:val="subscript"/>
+        </w:rPr>
+        <w:t>2</w:t>
+      </w:r>
+      <w:r>
+        <w:rPr>
+          <w:rFonts w:ascii="Times New Roman" w:hAnsi="Times New Roman" w:cs="Times New Roman"/>
+          <w:sz w:val="24"/>
+          <w:szCs w:val="24"/>
+        </w:rPr>
+        <w:t>(</w:t>
+      </w:r>
+      <w:r>
+        <w:rPr>
+          <w:rFonts w:ascii="Times New Roman" w:hAnsi="Times New Roman" w:cs="Times New Roman"/>
+          <w:sz w:val="24"/>
+          <w:szCs w:val="24"/>
+        </w:rPr>
+        <w:t>5/10</w:t>
+      </w:r>
+      <w:r>
+        <w:rPr>
+          <w:rFonts w:ascii="Times New Roman" w:hAnsi="Times New Roman" w:cs="Times New Roman"/>
+          <w:sz w:val="24"/>
+          <w:szCs w:val="24"/>
+        </w:rPr>
+        <w:t>)</w:t>
+      </w:r>
+      <w:r>
+        <w:rPr>
+          <w:rFonts w:ascii="Times New Roman" w:hAnsi="Times New Roman" w:cs="Times New Roman"/>
+          <w:sz w:val="24"/>
+          <w:szCs w:val="24"/>
+        </w:rPr>
+        <w:t xml:space="preserve"> – </w:t>
+      </w:r>
+      <w:r>
+        <w:rPr>
+          <w:rFonts w:ascii="Times New Roman" w:hAnsi="Times New Roman" w:cs="Times New Roman"/>
+          <w:sz w:val="24"/>
+          <w:szCs w:val="24"/>
+        </w:rPr>
+        <w:t>2</w:t>
+      </w:r>
+      <w:r>
+        <w:rPr>
+          <w:rFonts w:ascii="Times New Roman" w:hAnsi="Times New Roman" w:cs="Times New Roman"/>
+          <w:sz w:val="24"/>
+          <w:szCs w:val="24"/>
+        </w:rPr>
+        <w:t xml:space="preserve">/10 * </w:t>
+      </w:r>
+      <w:r>
+        <w:rPr>
+          <w:rFonts w:ascii="Times New Roman" w:hAnsi="Times New Roman" w:cs="Times New Roman"/>
+          <w:sz w:val="24"/>
+          <w:szCs w:val="24"/>
+        </w:rPr>
+        <w:t>log</w:t>
+      </w:r>
+      <w:r>
+        <w:rPr>
+          <w:rFonts w:ascii="Times New Roman" w:hAnsi="Times New Roman" w:cs="Times New Roman"/>
+          <w:sz w:val="24"/>
+          <w:szCs w:val="24"/>
+          <w:vertAlign w:val="subscript"/>
+        </w:rPr>
+        <w:t>2</w:t>
+      </w:r>
+      <w:r>
+        <w:rPr>
+          <w:rFonts w:ascii="Times New Roman" w:hAnsi="Times New Roman" w:cs="Times New Roman"/>
+          <w:sz w:val="24"/>
+          <w:szCs w:val="24"/>
+        </w:rPr>
+        <w:t>(</w:t>
+      </w:r>
+      <w:r>
+        <w:rPr>
+          <w:rFonts w:ascii="Times New Roman" w:hAnsi="Times New Roman" w:cs="Times New Roman"/>
+          <w:sz w:val="24"/>
+          <w:szCs w:val="24"/>
+        </w:rPr>
+        <w:t>2</w:t>
+      </w:r>
+      <w:r>
+        <w:rPr>
+          <w:rFonts w:ascii="Times New Roman" w:hAnsi="Times New Roman" w:cs="Times New Roman"/>
+          <w:sz w:val="24"/>
+          <w:szCs w:val="24"/>
+        </w:rPr>
+        <w:t>/10</w:t>
+      </w:r>
+      <w:r>
+        <w:rPr>
+          <w:rFonts w:ascii="Times New Roman" w:hAnsi="Times New Roman" w:cs="Times New Roman"/>
+          <w:sz w:val="24"/>
+          <w:szCs w:val="24"/>
+        </w:rPr>
+        <w:t>)</w:t>
+      </w:r>
+      <w:r>
+        <w:rPr>
+          <w:rFonts w:ascii="Times New Roman" w:hAnsi="Times New Roman" w:cs="Times New Roman"/>
+          <w:sz w:val="24"/>
+          <w:szCs w:val="24"/>
+        </w:rPr>
+        <w:t xml:space="preserve"> = 1.485</w:t>
+      </w:r>
+    </w:p>
+    <w:p>
+      <w:pPr>
+        <w:pStyle w:val="ListParagraph"/>
+        <w:numPr>
+          <w:ilvl w:val="0"/>
+          <w:numId w:val="6"/>
+        </w:numPr>
+        <w:rPr>
+          <w:rFonts w:ascii="Times New Roman" w:hAnsi="Times New Roman" w:cs="Times New Roman"/>
+          <w:sz w:val="24"/>
+          <w:szCs w:val="24"/>
+        </w:rPr>
+      </w:pPr>
+      <w:r>
+        <w:rPr>
+          <w:rFonts w:ascii="Times New Roman" w:hAnsi="Times New Roman" w:cs="Times New Roman"/>
+          <w:sz w:val="24"/>
+          <w:szCs w:val="24"/>
+        </w:rPr>
+        <w:t xml:space="preserve">RatioGain(S,Nhiệt độ) = </w:t>
+      </w:r>
+      <w:r>
+        <w:rPr>
+          <w:rFonts w:ascii="Times New Roman" w:hAnsi="Times New Roman" w:cs="Times New Roman"/>
+          <w:sz w:val="24"/>
+          <w:szCs w:val="24"/>
+        </w:rPr>
+        <w:t>Gain(S,</w:t>
+      </w:r>
+      <w:r>
+        <w:rPr>
+          <w:rFonts w:ascii="Times New Roman" w:hAnsi="Times New Roman" w:cs="Times New Roman"/>
+          <w:sz w:val="24"/>
+          <w:szCs w:val="24"/>
+        </w:rPr>
+        <w:t>Nhiệt độ</w:t>
+      </w:r>
+      <w:r>
+        <w:rPr>
+          <w:rFonts w:ascii="Times New Roman" w:hAnsi="Times New Roman" w:cs="Times New Roman"/>
+          <w:sz w:val="24"/>
+          <w:szCs w:val="24"/>
+        </w:rPr>
+        <w:t>)</w:t>
+      </w:r>
+      <w:r>
+        <w:rPr>
+          <w:rFonts w:ascii="Times New Roman" w:hAnsi="Times New Roman" w:cs="Times New Roman"/>
+          <w:sz w:val="24"/>
+          <w:szCs w:val="24"/>
+        </w:rPr>
+        <w:t xml:space="preserve"> /</w:t>
+      </w:r>
+      <w:r>
+        <w:rPr>
+          <w:rFonts w:ascii="Times New Roman" w:hAnsi="Times New Roman" w:cs="Times New Roman"/>
+          <w:sz w:val="24"/>
+          <w:szCs w:val="24"/>
+        </w:rPr>
+        <w:t xml:space="preserve"> </w:t>
+      </w:r>
+      <w:r>
+        <w:rPr>
+          <w:rFonts w:ascii="Times New Roman" w:hAnsi="Times New Roman" w:cs="Times New Roman"/>
+          <w:sz w:val="24"/>
+          <w:szCs w:val="24"/>
+        </w:rPr>
+        <w:t xml:space="preserve">SplitInfo(S,Nhiệt độ) </w:t>
+      </w:r>
+    </w:p>
+    <w:p>
+      <w:pPr>
+        <w:pStyle w:val="ListParagraph"/>
+        <w:rPr>
+          <w:rFonts w:ascii="Times New Roman" w:hAnsi="Times New Roman" w:cs="Times New Roman"/>
+          <w:sz w:val="24"/>
+          <w:szCs w:val="24"/>
+        </w:rPr>
+      </w:pPr>
+      <w:r>
+        <w:rPr>
+          <w:rFonts w:ascii="Times New Roman" w:hAnsi="Times New Roman" w:cs="Times New Roman"/>
+          <w:sz w:val="24"/>
+          <w:szCs w:val="24"/>
+        </w:rPr>
+        <w:t>= 0.</w:t>
+      </w:r>
+      <w:r>
+        <w:rPr>
+          <w:rFonts w:ascii="Times New Roman" w:hAnsi="Times New Roman" w:cs="Times New Roman"/>
+          <w:sz w:val="24"/>
+          <w:szCs w:val="24"/>
+        </w:rPr>
+        <w:t xml:space="preserve"> </w:t>
+      </w:r>
+      <w:r>
+        <w:rPr>
+          <w:rFonts w:ascii="Times New Roman" w:hAnsi="Times New Roman" w:cs="Times New Roman"/>
+          <w:sz w:val="24"/>
+          <w:szCs w:val="24"/>
+        </w:rPr>
+        <w:t>1955/ 1.</w:t>
+      </w:r>
+      <w:r>
+        <w:rPr>
+          <w:rFonts w:ascii="Times New Roman" w:hAnsi="Times New Roman" w:cs="Times New Roman"/>
+          <w:sz w:val="24"/>
+          <w:szCs w:val="24"/>
+        </w:rPr>
+        <w:t xml:space="preserve"> </w:t>
+      </w:r>
+      <w:r>
+        <w:rPr>
+          <w:rFonts w:ascii="Times New Roman" w:hAnsi="Times New Roman" w:cs="Times New Roman"/>
+          <w:sz w:val="24"/>
+          <w:szCs w:val="24"/>
+        </w:rPr>
+        <w:t xml:space="preserve">485= </w:t>
+      </w:r>
+      <w:r>
+        <w:rPr>
+          <w:rFonts w:ascii="Times New Roman" w:hAnsi="Times New Roman" w:cs="Times New Roman"/>
+          <w:b/>
+          <w:color w:val="FF0000"/>
+          <w:sz w:val="24"/>
+          <w:szCs w:val="24"/>
+        </w:rPr>
+        <w:t>0.13</w:t>
+      </w:r>
+      <w:r>
+        <w:rPr>
+          <w:rFonts w:ascii="Times New Roman" w:hAnsi="Times New Roman" w:cs="Times New Roman"/>
+          <w:b/>
+          <w:color w:val="FF0000"/>
+          <w:sz w:val="24"/>
+          <w:szCs w:val="24"/>
+        </w:rPr>
+        <w:t>2</w:t>
+      </w:r>
+    </w:p>
+    <w:p>
+      <w:pPr>
+        <w:pStyle w:val="ListParagraph"/>
+        <w:rPr>
+          <w:rFonts w:ascii="Times New Roman" w:hAnsi="Times New Roman" w:cs="Times New Roman"/>
+          <w:sz w:val="24"/>
+          <w:szCs w:val="24"/>
+        </w:rPr>
+      </w:pPr>
+    </w:p>
+    <w:p>
+      <w:pPr>
+        <w:pStyle w:val="ListParagraph"/>
+        <w:rPr>
+          <w:rFonts w:ascii="Times New Roman" w:hAnsi="Times New Roman" w:cs="Times New Roman"/>
+          <w:sz w:val="24"/>
+          <w:szCs w:val="24"/>
+        </w:rPr>
+      </w:pPr>
+    </w:p>
+    <w:p>
+      <w:pPr>
+        <w:pStyle w:val="ListParagraph"/>
+        <w:numPr>
+          <w:ilvl w:val="0"/>
+          <w:numId w:val="6"/>
+        </w:numPr>
+        <w:rPr>
+          <w:rFonts w:ascii="Times New Roman" w:hAnsi="Times New Roman" w:cs="Times New Roman"/>
+          <w:sz w:val="24"/>
+          <w:szCs w:val="24"/>
+          <w:highlight w:val="yellow"/>
+        </w:rPr>
+      </w:pPr>
+      <w:r>
+        <w:rPr>
+          <w:rFonts w:ascii="Times New Roman" w:hAnsi="Times New Roman" w:cs="Times New Roman"/>
+          <w:sz w:val="24"/>
+          <w:szCs w:val="24"/>
+          <w:highlight w:val="yellow"/>
+        </w:rPr>
+        <w:t>Chọn thuộc tính Nhiệt độ làm nút gốc do RatioGain lớn nhất</w:t>
+      </w:r>
+    </w:p>
+    <w:p>
+      <w:pPr>
+        <w:rPr>
+          <w:highlight w:val="yellow"/>
+        </w:rPr>
+      </w:pPr>
+    </w:p>
+    <w:p>
+      <w:pPr>
+        <w:rPr>
+          <w:rFonts w:ascii="Times New Roman" w:hAnsi="Times New Roman" w:cs="Times New Roman"/>
+          <w:sz w:val="24"/>
+          <w:szCs w:val="24"/>
+        </w:rPr>
+      </w:pPr>
+      <w:r>
+        <w:rPr>
+          <w:rFonts w:ascii="Times New Roman" w:hAnsi="Times New Roman" w:cs="Times New Roman"/>
+          <w:sz w:val="24"/>
+          <w:szCs w:val="24"/>
+        </w:rPr>
+        <w:t>b)  Dự đoán mẫu của các lớp 10-15 dựa trên 10 dòng đầu tiên theo phương pháp Bayesian. Dựa vào kế</w:t>
+      </w:r>
+      <w:r>
+        <w:rPr>
+          <w:rFonts w:ascii="Times New Roman" w:hAnsi="Times New Roman" w:cs="Times New Roman"/>
+          <w:sz w:val="24"/>
+          <w:szCs w:val="24"/>
+        </w:rPr>
+        <w:t xml:space="preserve">t </w:t>
+      </w:r>
+      <w:r>
+        <w:rPr>
+          <w:rFonts w:ascii="Times New Roman" w:hAnsi="Times New Roman" w:cs="Times New Roman"/>
+          <w:sz w:val="24"/>
+          <w:szCs w:val="24"/>
+        </w:rPr>
+        <w:t>quả này, cho biết độ chính xác phân lớp?</w:t>
       </w:r>
     </w:p>
     <w:sectPr>
@@ -2921,7 +6647,7 @@
         <w:rFonts w:ascii="Wingdings" w:eastAsiaTheme="minorHAnsi" w:hAnsi="Wingdings" w:cs="Times New Roman" w:hint="default"/>
       </w:rPr>
     </w:lvl>
-    <w:lvl w:ilvl="1" w:tplc="04090003" w:tentative="1">
+    <w:lvl w:ilvl="1" w:tplc="04090003">
       <w:start w:val="1"/>
       <w:numFmt w:val="bullet"/>
       <w:lvlText w:val="o"/>
@@ -2933,7 +6659,7 @@
         <w:rFonts w:ascii="Courier New" w:hAnsi="Courier New" w:cs="Courier New" w:hint="default"/>
       </w:rPr>
     </w:lvl>
-    <w:lvl w:ilvl="2" w:tplc="04090005" w:tentative="1">
+    <w:lvl w:ilvl="2" w:tplc="04090005">
       <w:start w:val="1"/>
       <w:numFmt w:val="bullet"/>
       <w:lvlText w:val=""/>
@@ -2945,7 +6671,7 @@
         <w:rFonts w:ascii="Wingdings" w:hAnsi="Wingdings" w:hint="default"/>
       </w:rPr>
     </w:lvl>
-    <w:lvl w:ilvl="3" w:tplc="04090001" w:tentative="1">
+    <w:lvl w:ilvl="3" w:tplc="04090001">
       <w:start w:val="1"/>
       <w:numFmt w:val="bullet"/>
       <w:lvlText w:val=""/>
@@ -2957,7 +6683,7 @@
         <w:rFonts w:ascii="Symbol" w:hAnsi="Symbol" w:hint="default"/>
       </w:rPr>
     </w:lvl>
-    <w:lvl w:ilvl="4" w:tplc="04090003" w:tentative="1">
+    <w:lvl w:ilvl="4" w:tplc="04090003">
       <w:start w:val="1"/>
       <w:numFmt w:val="bullet"/>
       <w:lvlText w:val="o"/>

--- a/trunk/datamining/BaiGiai.docx
+++ b/trunk/datamining/BaiGiai.docx
@@ -5255,12 +5255,101 @@
     </w:p>
     <w:p>
       <w:pPr>
-        <w:pStyle w:val="ListParagraph"/>
-        <w:ind w:left="1080"/>
-        <w:rPr>
-          <w:rFonts w:ascii="Times New Roman" w:hAnsi="Times New Roman" w:cs="Times New Roman"/>
-          <w:sz w:val="24"/>
-          <w:szCs w:val="24"/>
+        <w:ind w:left="360"/>
+        <w:rPr>
+          <w:rFonts w:ascii="Times New Roman" w:hAnsi="Times New Roman" w:cs="Times New Roman"/>
+          <w:b/>
+          <w:sz w:val="36"/>
+          <w:szCs w:val="36"/>
+        </w:rPr>
+      </w:pPr>
+      <w:proofErr w:type="spellStart"/>
+      <w:r>
+        <w:rPr>
+          <w:rFonts w:ascii="Times New Roman" w:hAnsi="Times New Roman" w:cs="Times New Roman"/>
+          <w:b/>
+          <w:sz w:val="36"/>
+          <w:szCs w:val="36"/>
+          <w:highlight w:val="yellow"/>
+        </w:rPr>
+        <w:t>Không</w:t>
+      </w:r>
+      <w:proofErr w:type="spellEnd"/>
+      <w:r>
+        <w:rPr>
+          <w:rFonts w:ascii="Times New Roman" w:hAnsi="Times New Roman" w:cs="Times New Roman"/>
+          <w:b/>
+          <w:sz w:val="36"/>
+          <w:szCs w:val="36"/>
+          <w:highlight w:val="yellow"/>
+        </w:rPr>
+        <w:t xml:space="preserve"> </w:t>
+      </w:r>
+      <w:proofErr w:type="spellStart"/>
+      <w:r>
+        <w:rPr>
+          <w:rFonts w:ascii="Times New Roman" w:hAnsi="Times New Roman" w:cs="Times New Roman"/>
+          <w:b/>
+          <w:sz w:val="36"/>
+          <w:szCs w:val="36"/>
+          <w:highlight w:val="yellow"/>
+        </w:rPr>
+        <w:t>biết</w:t>
+      </w:r>
+      <w:proofErr w:type="spellEnd"/>
+      <w:r>
+        <w:rPr>
+          <w:rFonts w:ascii="Times New Roman" w:hAnsi="Times New Roman" w:cs="Times New Roman"/>
+          <w:b/>
+          <w:sz w:val="36"/>
+          <w:szCs w:val="36"/>
+          <w:highlight w:val="yellow"/>
+        </w:rPr>
+        <w:t xml:space="preserve"> </w:t>
+      </w:r>
+      <w:proofErr w:type="spellStart"/>
+      <w:proofErr w:type="gramStart"/>
+      <w:r>
+        <w:rPr>
+          <w:rFonts w:ascii="Times New Roman" w:hAnsi="Times New Roman" w:cs="Times New Roman"/>
+          <w:b/>
+          <w:sz w:val="36"/>
+          <w:szCs w:val="36"/>
+          <w:highlight w:val="yellow"/>
+        </w:rPr>
+        <w:t>làm</w:t>
+      </w:r>
+      <w:proofErr w:type="spellEnd"/>
+      <w:r>
+        <w:rPr>
+          <w:rFonts w:ascii="Times New Roman" w:hAnsi="Times New Roman" w:cs="Times New Roman"/>
+          <w:b/>
+          <w:sz w:val="36"/>
+          <w:szCs w:val="36"/>
+          <w:highlight w:val="yellow"/>
+        </w:rPr>
+        <w:t xml:space="preserve"> ,</w:t>
+      </w:r>
+      <w:proofErr w:type="gramEnd"/>
+      <w:r>
+        <w:rPr>
+          <w:rFonts w:ascii="Times New Roman" w:hAnsi="Times New Roman" w:cs="Times New Roman"/>
+          <w:b/>
+          <w:sz w:val="36"/>
+          <w:szCs w:val="36"/>
+          <w:highlight w:val="yellow"/>
+        </w:rPr>
+        <w:t xml:space="preserve"> &gt;.&lt;</w:t>
+      </w:r>
+    </w:p>
+    <w:p>
+      <w:pPr>
+        <w:ind w:left="360"/>
+        <w:rPr>
+          <w:rFonts w:ascii="Times New Roman" w:hAnsi="Times New Roman" w:cs="Times New Roman"/>
+          <w:b/>
+          <w:sz w:val="36"/>
+          <w:szCs w:val="36"/>
         </w:rPr>
       </w:pPr>
     </w:p>
@@ -9161,6 +9250,7 @@
           <w:sz w:val="24"/>
           <w:szCs w:val="24"/>
         </w:rPr>
+        <w:lastRenderedPageBreak/>
         <w:t>Entropy(</w:t>
       </w:r>
       <w:proofErr w:type="spellStart"/>
@@ -9296,7 +9386,6 @@
           <w:sz w:val="24"/>
           <w:szCs w:val="24"/>
         </w:rPr>
-        <w:lastRenderedPageBreak/>
         <w:t xml:space="preserve">Entropy(S) – (3/10 * </w:t>
       </w:r>
       <w:proofErr w:type="gramStart"/>
@@ -10898,16 +10987,6 @@
         </w:rPr>
         <w:t>2</w:t>
       </w:r>
-    </w:p>
-    <w:p>
-      <w:pPr>
-        <w:pStyle w:val="ListParagraph"/>
-        <w:rPr>
-          <w:rFonts w:ascii="Times New Roman" w:hAnsi="Times New Roman" w:cs="Times New Roman"/>
-          <w:sz w:val="24"/>
-          <w:szCs w:val="24"/>
-        </w:rPr>
-      </w:pPr>
     </w:p>
     <w:p>
       <w:pPr>
@@ -12092,6 +12171,7 @@
           <w:sz w:val="24"/>
           <w:szCs w:val="24"/>
         </w:rPr>
+        <w:lastRenderedPageBreak/>
         <w:t>P(</w:t>
       </w:r>
       <w:proofErr w:type="gramEnd"/>
@@ -12412,7 +12492,6 @@
           <w:sz w:val="24"/>
           <w:szCs w:val="24"/>
         </w:rPr>
-        <w:lastRenderedPageBreak/>
         <w:t>P(</w:t>
       </w:r>
       <w:proofErr w:type="gramEnd"/>
@@ -13999,26 +14078,4578 @@
       <w:pPr>
         <w:rPr>
           <w:rFonts w:ascii="Times New Roman" w:hAnsi="Times New Roman" w:cs="Times New Roman"/>
-          <w:i/>
-          <w:sz w:val="20"/>
-          <w:szCs w:val="20"/>
+          <w:sz w:val="24"/>
+          <w:szCs w:val="24"/>
         </w:rPr>
       </w:pPr>
-      <w:r>
-        <w:rPr>
-          <w:rFonts w:ascii="Times New Roman" w:hAnsi="Times New Roman" w:cs="Times New Roman"/>
-          <w:sz w:val="24"/>
-          <w:szCs w:val="24"/>
-        </w:rPr>
-        <w:tab/>
-      </w:r>
     </w:p>
     <w:p>
       <w:pPr>
         <w:rPr>
           <w:rFonts w:ascii="Times New Roman" w:hAnsi="Times New Roman" w:cs="Times New Roman"/>
-          <w:sz w:val="24"/>
-          <w:szCs w:val="24"/>
+          <w:sz w:val="28"/>
+          <w:szCs w:val="28"/>
+        </w:rPr>
+      </w:pPr>
+      <w:proofErr w:type="spellStart"/>
+      <w:r>
+        <w:rPr>
+          <w:rFonts w:ascii="Times New Roman" w:hAnsi="Times New Roman" w:cs="Times New Roman"/>
+          <w:sz w:val="28"/>
+          <w:szCs w:val="28"/>
+        </w:rPr>
+        <w:t>Câu</w:t>
+      </w:r>
+      <w:proofErr w:type="spellEnd"/>
+      <w:r>
+        <w:rPr>
+          <w:rFonts w:ascii="Times New Roman" w:hAnsi="Times New Roman" w:cs="Times New Roman"/>
+          <w:sz w:val="28"/>
+          <w:szCs w:val="28"/>
+        </w:rPr>
+        <w:t xml:space="preserve"> 3: (2 </w:t>
+      </w:r>
+      <w:proofErr w:type="spellStart"/>
+      <w:r>
+        <w:rPr>
+          <w:rFonts w:ascii="Times New Roman" w:hAnsi="Times New Roman" w:cs="Times New Roman"/>
+          <w:sz w:val="28"/>
+          <w:szCs w:val="28"/>
+        </w:rPr>
+        <w:t>điểm</w:t>
+      </w:r>
+      <w:proofErr w:type="spellEnd"/>
+      <w:r>
+        <w:rPr>
+          <w:rFonts w:ascii="Times New Roman" w:hAnsi="Times New Roman" w:cs="Times New Roman"/>
+          <w:sz w:val="28"/>
+          <w:szCs w:val="28"/>
+        </w:rPr>
+        <w:t xml:space="preserve">)  </w:t>
+      </w:r>
+    </w:p>
+    <w:p>
+      <w:pPr>
+        <w:rPr>
+          <w:rFonts w:ascii="Times New Roman" w:hAnsi="Times New Roman" w:cs="Times New Roman"/>
+          <w:sz w:val="24"/>
+          <w:szCs w:val="24"/>
+        </w:rPr>
+      </w:pPr>
+      <w:r>
+        <w:rPr>
+          <w:rFonts w:ascii="Times New Roman" w:hAnsi="Times New Roman" w:cs="Times New Roman"/>
+          <w:sz w:val="24"/>
+          <w:szCs w:val="24"/>
+        </w:rPr>
+        <w:t xml:space="preserve">Cho 6 </w:t>
+      </w:r>
+      <w:proofErr w:type="spellStart"/>
+      <w:r>
+        <w:rPr>
+          <w:rFonts w:ascii="Times New Roman" w:hAnsi="Times New Roman" w:cs="Times New Roman"/>
+          <w:sz w:val="24"/>
+          <w:szCs w:val="24"/>
+        </w:rPr>
+        <w:t>điểm</w:t>
+      </w:r>
+      <w:proofErr w:type="spellEnd"/>
+      <w:r>
+        <w:rPr>
+          <w:rFonts w:ascii="Times New Roman" w:hAnsi="Times New Roman" w:cs="Times New Roman"/>
+          <w:sz w:val="24"/>
+          <w:szCs w:val="24"/>
+        </w:rPr>
+        <w:t xml:space="preserve"> A, B, C, D, E, F </w:t>
+      </w:r>
+      <w:proofErr w:type="spellStart"/>
+      <w:r>
+        <w:rPr>
+          <w:rFonts w:ascii="Times New Roman" w:hAnsi="Times New Roman" w:cs="Times New Roman"/>
+          <w:sz w:val="24"/>
+          <w:szCs w:val="24"/>
+        </w:rPr>
+        <w:t>có</w:t>
+      </w:r>
+      <w:proofErr w:type="spellEnd"/>
+      <w:r>
+        <w:rPr>
+          <w:rFonts w:ascii="Times New Roman" w:hAnsi="Times New Roman" w:cs="Times New Roman"/>
+          <w:sz w:val="24"/>
+          <w:szCs w:val="24"/>
+        </w:rPr>
+        <w:t xml:space="preserve"> </w:t>
+      </w:r>
+      <w:proofErr w:type="spellStart"/>
+      <w:r>
+        <w:rPr>
+          <w:rFonts w:ascii="Times New Roman" w:hAnsi="Times New Roman" w:cs="Times New Roman"/>
+          <w:sz w:val="24"/>
+          <w:szCs w:val="24"/>
+        </w:rPr>
+        <w:t>toạ</w:t>
+      </w:r>
+      <w:proofErr w:type="spellEnd"/>
+      <w:r>
+        <w:rPr>
+          <w:rFonts w:ascii="Times New Roman" w:hAnsi="Times New Roman" w:cs="Times New Roman"/>
+          <w:sz w:val="24"/>
+          <w:szCs w:val="24"/>
+        </w:rPr>
+        <w:t xml:space="preserve"> </w:t>
+      </w:r>
+      <w:proofErr w:type="spellStart"/>
+      <w:r>
+        <w:rPr>
+          <w:rFonts w:ascii="Times New Roman" w:hAnsi="Times New Roman" w:cs="Times New Roman"/>
+          <w:sz w:val="24"/>
+          <w:szCs w:val="24"/>
+        </w:rPr>
+        <w:t>độ</w:t>
+      </w:r>
+      <w:proofErr w:type="spellEnd"/>
+      <w:r>
+        <w:rPr>
+          <w:rFonts w:ascii="Times New Roman" w:hAnsi="Times New Roman" w:cs="Times New Roman"/>
+          <w:sz w:val="24"/>
+          <w:szCs w:val="24"/>
+        </w:rPr>
+        <w:t xml:space="preserve"> </w:t>
+      </w:r>
+      <w:proofErr w:type="spellStart"/>
+      <w:r>
+        <w:rPr>
+          <w:rFonts w:ascii="Times New Roman" w:hAnsi="Times New Roman" w:cs="Times New Roman"/>
+          <w:sz w:val="24"/>
+          <w:szCs w:val="24"/>
+        </w:rPr>
+        <w:t>được</w:t>
+      </w:r>
+      <w:proofErr w:type="spellEnd"/>
+      <w:r>
+        <w:rPr>
+          <w:rFonts w:ascii="Times New Roman" w:hAnsi="Times New Roman" w:cs="Times New Roman"/>
+          <w:sz w:val="24"/>
+          <w:szCs w:val="24"/>
+        </w:rPr>
+        <w:t xml:space="preserve"> </w:t>
+      </w:r>
+      <w:proofErr w:type="spellStart"/>
+      <w:r>
+        <w:rPr>
+          <w:rFonts w:ascii="Times New Roman" w:hAnsi="Times New Roman" w:cs="Times New Roman"/>
+          <w:sz w:val="24"/>
+          <w:szCs w:val="24"/>
+        </w:rPr>
+        <w:t>cho</w:t>
+      </w:r>
+      <w:proofErr w:type="spellEnd"/>
+      <w:r>
+        <w:rPr>
+          <w:rFonts w:ascii="Times New Roman" w:hAnsi="Times New Roman" w:cs="Times New Roman"/>
+          <w:sz w:val="24"/>
+          <w:szCs w:val="24"/>
+        </w:rPr>
+        <w:t xml:space="preserve"> </w:t>
+      </w:r>
+      <w:proofErr w:type="spellStart"/>
+      <w:r>
+        <w:rPr>
+          <w:rFonts w:ascii="Times New Roman" w:hAnsi="Times New Roman" w:cs="Times New Roman"/>
+          <w:sz w:val="24"/>
+          <w:szCs w:val="24"/>
+        </w:rPr>
+        <w:t>như</w:t>
+      </w:r>
+      <w:proofErr w:type="spellEnd"/>
+      <w:r>
+        <w:rPr>
+          <w:rFonts w:ascii="Times New Roman" w:hAnsi="Times New Roman" w:cs="Times New Roman"/>
+          <w:sz w:val="24"/>
+          <w:szCs w:val="24"/>
+        </w:rPr>
+        <w:t xml:space="preserve"> </w:t>
+      </w:r>
+      <w:proofErr w:type="spellStart"/>
+      <w:r>
+        <w:rPr>
+          <w:rFonts w:ascii="Times New Roman" w:hAnsi="Times New Roman" w:cs="Times New Roman"/>
+          <w:sz w:val="24"/>
+          <w:szCs w:val="24"/>
+        </w:rPr>
+        <w:t>sau</w:t>
+      </w:r>
+      <w:proofErr w:type="spellEnd"/>
+      <w:r>
+        <w:rPr>
+          <w:rFonts w:ascii="Times New Roman" w:hAnsi="Times New Roman" w:cs="Times New Roman"/>
+          <w:sz w:val="24"/>
+          <w:szCs w:val="24"/>
+        </w:rPr>
+        <w:t xml:space="preserve">: A(1,1,1), B(2,2,2), </w:t>
+      </w:r>
+      <w:r>
+        <w:rPr>
+          <w:rFonts w:ascii="Times New Roman" w:hAnsi="Times New Roman" w:cs="Times New Roman"/>
+          <w:sz w:val="24"/>
+          <w:szCs w:val="24"/>
+        </w:rPr>
+        <w:t xml:space="preserve">C(4,1,0), D(2,0,-1), E(0,1,3), </w:t>
+      </w:r>
+      <w:r>
+        <w:rPr>
+          <w:rFonts w:ascii="Times New Roman" w:hAnsi="Times New Roman" w:cs="Times New Roman"/>
+          <w:sz w:val="24"/>
+          <w:szCs w:val="24"/>
+        </w:rPr>
+        <w:t xml:space="preserve">F(0,0,2). </w:t>
+      </w:r>
+      <w:proofErr w:type="spellStart"/>
+      <w:proofErr w:type="gramStart"/>
+      <w:r>
+        <w:rPr>
+          <w:rFonts w:ascii="Times New Roman" w:hAnsi="Times New Roman" w:cs="Times New Roman"/>
+          <w:sz w:val="24"/>
+          <w:szCs w:val="24"/>
+        </w:rPr>
+        <w:t>Sử</w:t>
+      </w:r>
+      <w:proofErr w:type="spellEnd"/>
+      <w:r>
+        <w:rPr>
+          <w:rFonts w:ascii="Times New Roman" w:hAnsi="Times New Roman" w:cs="Times New Roman"/>
+          <w:sz w:val="24"/>
+          <w:szCs w:val="24"/>
+        </w:rPr>
+        <w:t xml:space="preserve"> </w:t>
+      </w:r>
+      <w:proofErr w:type="spellStart"/>
+      <w:r>
+        <w:rPr>
+          <w:rFonts w:ascii="Times New Roman" w:hAnsi="Times New Roman" w:cs="Times New Roman"/>
+          <w:sz w:val="24"/>
+          <w:szCs w:val="24"/>
+        </w:rPr>
+        <w:t>dụng</w:t>
+      </w:r>
+      <w:proofErr w:type="spellEnd"/>
+      <w:r>
+        <w:rPr>
+          <w:rFonts w:ascii="Times New Roman" w:hAnsi="Times New Roman" w:cs="Times New Roman"/>
+          <w:sz w:val="24"/>
+          <w:szCs w:val="24"/>
+        </w:rPr>
+        <w:t xml:space="preserve"> </w:t>
+      </w:r>
+      <w:proofErr w:type="spellStart"/>
+      <w:r>
+        <w:rPr>
+          <w:rFonts w:ascii="Times New Roman" w:hAnsi="Times New Roman" w:cs="Times New Roman"/>
+          <w:sz w:val="24"/>
+          <w:szCs w:val="24"/>
+        </w:rPr>
+        <w:t>phương</w:t>
+      </w:r>
+      <w:proofErr w:type="spellEnd"/>
+      <w:r>
+        <w:rPr>
+          <w:rFonts w:ascii="Times New Roman" w:hAnsi="Times New Roman" w:cs="Times New Roman"/>
+          <w:sz w:val="24"/>
+          <w:szCs w:val="24"/>
+        </w:rPr>
+        <w:t xml:space="preserve"> </w:t>
+      </w:r>
+      <w:proofErr w:type="spellStart"/>
+      <w:r>
+        <w:rPr>
+          <w:rFonts w:ascii="Times New Roman" w:hAnsi="Times New Roman" w:cs="Times New Roman"/>
+          <w:sz w:val="24"/>
+          <w:szCs w:val="24"/>
+        </w:rPr>
+        <w:t>pháp</w:t>
+      </w:r>
+      <w:proofErr w:type="spellEnd"/>
+      <w:r>
+        <w:rPr>
+          <w:rFonts w:ascii="Times New Roman" w:hAnsi="Times New Roman" w:cs="Times New Roman"/>
+          <w:sz w:val="24"/>
+          <w:szCs w:val="24"/>
+        </w:rPr>
+        <w:t xml:space="preserve"> </w:t>
+      </w:r>
+      <w:proofErr w:type="spellStart"/>
+      <w:r>
+        <w:rPr>
+          <w:rFonts w:ascii="Times New Roman" w:hAnsi="Times New Roman" w:cs="Times New Roman"/>
+          <w:sz w:val="24"/>
+          <w:szCs w:val="24"/>
+        </w:rPr>
+        <w:t>phân</w:t>
+      </w:r>
+      <w:proofErr w:type="spellEnd"/>
+      <w:r>
+        <w:rPr>
+          <w:rFonts w:ascii="Times New Roman" w:hAnsi="Times New Roman" w:cs="Times New Roman"/>
+          <w:sz w:val="24"/>
+          <w:szCs w:val="24"/>
+        </w:rPr>
+        <w:t xml:space="preserve"> </w:t>
+      </w:r>
+      <w:proofErr w:type="spellStart"/>
+      <w:r>
+        <w:rPr>
+          <w:rFonts w:ascii="Times New Roman" w:hAnsi="Times New Roman" w:cs="Times New Roman"/>
+          <w:sz w:val="24"/>
+          <w:szCs w:val="24"/>
+        </w:rPr>
+        <w:t>cấp</w:t>
+      </w:r>
+      <w:proofErr w:type="spellEnd"/>
+      <w:r>
+        <w:rPr>
+          <w:rFonts w:ascii="Times New Roman" w:hAnsi="Times New Roman" w:cs="Times New Roman"/>
+          <w:sz w:val="24"/>
+          <w:szCs w:val="24"/>
+        </w:rPr>
+        <w:t xml:space="preserve"> </w:t>
+      </w:r>
+      <w:proofErr w:type="spellStart"/>
+      <w:r>
+        <w:rPr>
+          <w:rFonts w:ascii="Times New Roman" w:hAnsi="Times New Roman" w:cs="Times New Roman"/>
+          <w:sz w:val="24"/>
+          <w:szCs w:val="24"/>
+        </w:rPr>
+        <w:t>để</w:t>
+      </w:r>
+      <w:proofErr w:type="spellEnd"/>
+      <w:r>
+        <w:rPr>
+          <w:rFonts w:ascii="Times New Roman" w:hAnsi="Times New Roman" w:cs="Times New Roman"/>
+          <w:sz w:val="24"/>
+          <w:szCs w:val="24"/>
+        </w:rPr>
+        <w:t xml:space="preserve"> </w:t>
+      </w:r>
+      <w:proofErr w:type="spellStart"/>
+      <w:r>
+        <w:rPr>
+          <w:rFonts w:ascii="Times New Roman" w:hAnsi="Times New Roman" w:cs="Times New Roman"/>
+          <w:sz w:val="24"/>
+          <w:szCs w:val="24"/>
+        </w:rPr>
+        <w:t>gom</w:t>
+      </w:r>
+      <w:proofErr w:type="spellEnd"/>
+      <w:r>
+        <w:rPr>
+          <w:rFonts w:ascii="Times New Roman" w:hAnsi="Times New Roman" w:cs="Times New Roman"/>
+          <w:sz w:val="24"/>
+          <w:szCs w:val="24"/>
+        </w:rPr>
+        <w:t xml:space="preserve"> </w:t>
+      </w:r>
+      <w:proofErr w:type="spellStart"/>
+      <w:r>
+        <w:rPr>
+          <w:rFonts w:ascii="Times New Roman" w:hAnsi="Times New Roman" w:cs="Times New Roman"/>
+          <w:sz w:val="24"/>
+          <w:szCs w:val="24"/>
+        </w:rPr>
+        <w:t>các</w:t>
+      </w:r>
+      <w:proofErr w:type="spellEnd"/>
+      <w:r>
+        <w:rPr>
+          <w:rFonts w:ascii="Times New Roman" w:hAnsi="Times New Roman" w:cs="Times New Roman"/>
+          <w:sz w:val="24"/>
+          <w:szCs w:val="24"/>
+        </w:rPr>
+        <w:t xml:space="preserve"> </w:t>
+      </w:r>
+      <w:proofErr w:type="spellStart"/>
+      <w:r>
+        <w:rPr>
+          <w:rFonts w:ascii="Times New Roman" w:hAnsi="Times New Roman" w:cs="Times New Roman"/>
+          <w:sz w:val="24"/>
+          <w:szCs w:val="24"/>
+        </w:rPr>
+        <w:t>điểm</w:t>
+      </w:r>
+      <w:proofErr w:type="spellEnd"/>
+      <w:r>
+        <w:rPr>
+          <w:rFonts w:ascii="Times New Roman" w:hAnsi="Times New Roman" w:cs="Times New Roman"/>
+          <w:sz w:val="24"/>
+          <w:szCs w:val="24"/>
+        </w:rPr>
+        <w:t xml:space="preserve"> </w:t>
+      </w:r>
+      <w:proofErr w:type="spellStart"/>
+      <w:r>
+        <w:rPr>
+          <w:rFonts w:ascii="Times New Roman" w:hAnsi="Times New Roman" w:cs="Times New Roman"/>
+          <w:sz w:val="24"/>
+          <w:szCs w:val="24"/>
+        </w:rPr>
+        <w:t>trên</w:t>
+      </w:r>
+      <w:proofErr w:type="spellEnd"/>
+      <w:r>
+        <w:rPr>
+          <w:rFonts w:ascii="Times New Roman" w:hAnsi="Times New Roman" w:cs="Times New Roman"/>
+          <w:sz w:val="24"/>
+          <w:szCs w:val="24"/>
+        </w:rPr>
+        <w:t xml:space="preserve"> (</w:t>
+      </w:r>
+      <w:proofErr w:type="spellStart"/>
+      <w:r>
+        <w:rPr>
+          <w:rFonts w:ascii="Times New Roman" w:hAnsi="Times New Roman" w:cs="Times New Roman"/>
+          <w:sz w:val="24"/>
+          <w:szCs w:val="24"/>
+        </w:rPr>
+        <w:t>sử</w:t>
+      </w:r>
+      <w:proofErr w:type="spellEnd"/>
+      <w:r>
+        <w:rPr>
+          <w:rFonts w:ascii="Times New Roman" w:hAnsi="Times New Roman" w:cs="Times New Roman"/>
+          <w:sz w:val="24"/>
+          <w:szCs w:val="24"/>
+        </w:rPr>
+        <w:t xml:space="preserve"> </w:t>
+      </w:r>
+      <w:proofErr w:type="spellStart"/>
+      <w:r>
+        <w:rPr>
+          <w:rFonts w:ascii="Times New Roman" w:hAnsi="Times New Roman" w:cs="Times New Roman"/>
+          <w:sz w:val="24"/>
+          <w:szCs w:val="24"/>
+        </w:rPr>
+        <w:t>dụng</w:t>
+      </w:r>
+      <w:proofErr w:type="spellEnd"/>
+      <w:r>
+        <w:rPr>
+          <w:rFonts w:ascii="Times New Roman" w:hAnsi="Times New Roman" w:cs="Times New Roman"/>
+          <w:sz w:val="24"/>
+          <w:szCs w:val="24"/>
+        </w:rPr>
+        <w:t xml:space="preserve"> </w:t>
+      </w:r>
+      <w:proofErr w:type="spellStart"/>
+      <w:r>
+        <w:rPr>
+          <w:rFonts w:ascii="Times New Roman" w:hAnsi="Times New Roman" w:cs="Times New Roman"/>
+          <w:sz w:val="24"/>
+          <w:szCs w:val="24"/>
+        </w:rPr>
+        <w:t>độ</w:t>
+      </w:r>
+      <w:proofErr w:type="spellEnd"/>
+      <w:r>
+        <w:rPr>
+          <w:rFonts w:ascii="Times New Roman" w:hAnsi="Times New Roman" w:cs="Times New Roman"/>
+          <w:sz w:val="24"/>
+          <w:szCs w:val="24"/>
+        </w:rPr>
+        <w:t xml:space="preserve"> </w:t>
+      </w:r>
+      <w:proofErr w:type="spellStart"/>
+      <w:r>
+        <w:rPr>
+          <w:rFonts w:ascii="Times New Roman" w:hAnsi="Times New Roman" w:cs="Times New Roman"/>
+          <w:sz w:val="24"/>
+          <w:szCs w:val="24"/>
+        </w:rPr>
+        <w:t>đo</w:t>
+      </w:r>
+      <w:proofErr w:type="spellEnd"/>
+      <w:r>
+        <w:rPr>
+          <w:rFonts w:ascii="Times New Roman" w:hAnsi="Times New Roman" w:cs="Times New Roman"/>
+          <w:sz w:val="24"/>
+          <w:szCs w:val="24"/>
+        </w:rPr>
+        <w:t xml:space="preserve"> </w:t>
+      </w:r>
+      <w:proofErr w:type="spellStart"/>
+      <w:r>
+        <w:rPr>
+          <w:rFonts w:ascii="Times New Roman" w:hAnsi="Times New Roman" w:cs="Times New Roman"/>
+          <w:sz w:val="24"/>
+          <w:szCs w:val="24"/>
+        </w:rPr>
+        <w:t>khoảng</w:t>
+      </w:r>
+      <w:proofErr w:type="spellEnd"/>
+      <w:r>
+        <w:rPr>
+          <w:rFonts w:ascii="Times New Roman" w:hAnsi="Times New Roman" w:cs="Times New Roman"/>
+          <w:sz w:val="24"/>
+          <w:szCs w:val="24"/>
+        </w:rPr>
+        <w:t xml:space="preserve"> </w:t>
+      </w:r>
+      <w:proofErr w:type="spellStart"/>
+      <w:r>
+        <w:rPr>
+          <w:rFonts w:ascii="Times New Roman" w:hAnsi="Times New Roman" w:cs="Times New Roman"/>
+          <w:sz w:val="24"/>
+          <w:szCs w:val="24"/>
+        </w:rPr>
+        <w:t>cách</w:t>
+      </w:r>
+      <w:proofErr w:type="spellEnd"/>
+      <w:r>
+        <w:rPr>
+          <w:rFonts w:ascii="Times New Roman" w:hAnsi="Times New Roman" w:cs="Times New Roman"/>
+          <w:sz w:val="24"/>
+          <w:szCs w:val="24"/>
+        </w:rPr>
+        <w:t xml:space="preserve"> Manhattan).</w:t>
+      </w:r>
+      <w:proofErr w:type="gramEnd"/>
+    </w:p>
+    <w:p>
+      <w:pPr>
+        <w:rPr>
+          <w:rFonts w:ascii="Times New Roman" w:hAnsi="Times New Roman" w:cs="Times New Roman"/>
+          <w:b/>
+          <w:sz w:val="24"/>
+          <w:szCs w:val="24"/>
+        </w:rPr>
+      </w:pPr>
+      <w:proofErr w:type="spellStart"/>
+      <w:r>
+        <w:rPr>
+          <w:rFonts w:ascii="Times New Roman" w:hAnsi="Times New Roman" w:cs="Times New Roman"/>
+          <w:b/>
+          <w:sz w:val="24"/>
+          <w:szCs w:val="24"/>
+        </w:rPr>
+        <w:t>Giải</w:t>
+      </w:r>
+      <w:proofErr w:type="spellEnd"/>
+      <w:r>
+        <w:rPr>
+          <w:rFonts w:ascii="Times New Roman" w:hAnsi="Times New Roman" w:cs="Times New Roman"/>
+          <w:b/>
+          <w:sz w:val="24"/>
+          <w:szCs w:val="24"/>
+        </w:rPr>
+        <w:t>:</w:t>
+      </w:r>
+    </w:p>
+    <w:p>
+      <w:pPr>
+        <w:rPr>
+          <w:rFonts w:ascii="Times New Roman" w:hAnsi="Times New Roman" w:cs="Times New Roman"/>
+          <w:sz w:val="24"/>
+          <w:szCs w:val="24"/>
+        </w:rPr>
+      </w:pPr>
+      <w:proofErr w:type="spellStart"/>
+      <w:r>
+        <w:rPr>
+          <w:rFonts w:ascii="Times New Roman" w:hAnsi="Times New Roman" w:cs="Times New Roman"/>
+          <w:sz w:val="24"/>
+          <w:szCs w:val="24"/>
+          <w:u w:val="single"/>
+        </w:rPr>
+        <w:t>Lần</w:t>
+      </w:r>
+      <w:proofErr w:type="spellEnd"/>
+      <w:r>
+        <w:rPr>
+          <w:rFonts w:ascii="Times New Roman" w:hAnsi="Times New Roman" w:cs="Times New Roman"/>
+          <w:sz w:val="24"/>
+          <w:szCs w:val="24"/>
+          <w:u w:val="single"/>
+        </w:rPr>
+        <w:t xml:space="preserve"> 1</w:t>
+      </w:r>
+      <w:r>
+        <w:rPr>
+          <w:rFonts w:ascii="Times New Roman" w:hAnsi="Times New Roman" w:cs="Times New Roman"/>
+          <w:sz w:val="24"/>
+          <w:szCs w:val="24"/>
+        </w:rPr>
+        <w:t>:</w:t>
+      </w:r>
+    </w:p>
+    <w:tbl>
+      <w:tblPr>
+        <w:tblStyle w:val="TableGrid"/>
+        <w:tblW w:w="0" w:type="auto"/>
+        <w:tblLook w:val="04A0"/>
+      </w:tblPr>
+      <w:tblGrid>
+        <w:gridCol w:w="1368"/>
+        <w:gridCol w:w="1368"/>
+        <w:gridCol w:w="1368"/>
+        <w:gridCol w:w="1368"/>
+        <w:gridCol w:w="1368"/>
+        <w:gridCol w:w="1368"/>
+        <w:gridCol w:w="1368"/>
+      </w:tblGrid>
+      <w:tr>
+        <w:tc>
+          <w:tcPr>
+            <w:tcW w:w="1368" w:type="dxa"/>
+            <w:vAlign w:val="center"/>
+          </w:tcPr>
+          <w:p>
+            <w:pPr>
+              <w:jc w:val="center"/>
+              <w:rPr>
+                <w:rFonts w:ascii="Times New Roman" w:hAnsi="Times New Roman" w:cs="Times New Roman"/>
+                <w:sz w:val="24"/>
+                <w:szCs w:val="24"/>
+              </w:rPr>
+            </w:pPr>
+          </w:p>
+        </w:tc>
+        <w:tc>
+          <w:tcPr>
+            <w:tcW w:w="1368" w:type="dxa"/>
+            <w:vAlign w:val="center"/>
+          </w:tcPr>
+          <w:p>
+            <w:pPr>
+              <w:jc w:val="center"/>
+              <w:rPr>
+                <w:rFonts w:ascii="Times New Roman" w:hAnsi="Times New Roman" w:cs="Times New Roman"/>
+                <w:sz w:val="24"/>
+                <w:szCs w:val="24"/>
+              </w:rPr>
+            </w:pPr>
+            <w:r>
+              <w:rPr>
+                <w:rFonts w:ascii="Times New Roman" w:hAnsi="Times New Roman" w:cs="Times New Roman"/>
+                <w:sz w:val="24"/>
+                <w:szCs w:val="24"/>
+              </w:rPr>
+              <w:t>A</w:t>
+            </w:r>
+          </w:p>
+        </w:tc>
+        <w:tc>
+          <w:tcPr>
+            <w:tcW w:w="1368" w:type="dxa"/>
+            <w:vAlign w:val="center"/>
+          </w:tcPr>
+          <w:p>
+            <w:pPr>
+              <w:jc w:val="center"/>
+              <w:rPr>
+                <w:rFonts w:ascii="Times New Roman" w:hAnsi="Times New Roman" w:cs="Times New Roman"/>
+                <w:sz w:val="24"/>
+                <w:szCs w:val="24"/>
+              </w:rPr>
+            </w:pPr>
+            <w:r>
+              <w:rPr>
+                <w:rFonts w:ascii="Times New Roman" w:hAnsi="Times New Roman" w:cs="Times New Roman"/>
+                <w:sz w:val="24"/>
+                <w:szCs w:val="24"/>
+              </w:rPr>
+              <w:t>B</w:t>
+            </w:r>
+          </w:p>
+        </w:tc>
+        <w:tc>
+          <w:tcPr>
+            <w:tcW w:w="1368" w:type="dxa"/>
+            <w:vAlign w:val="center"/>
+          </w:tcPr>
+          <w:p>
+            <w:pPr>
+              <w:jc w:val="center"/>
+              <w:rPr>
+                <w:rFonts w:ascii="Times New Roman" w:hAnsi="Times New Roman" w:cs="Times New Roman"/>
+                <w:sz w:val="24"/>
+                <w:szCs w:val="24"/>
+              </w:rPr>
+            </w:pPr>
+            <w:r>
+              <w:rPr>
+                <w:rFonts w:ascii="Times New Roman" w:hAnsi="Times New Roman" w:cs="Times New Roman"/>
+                <w:sz w:val="24"/>
+                <w:szCs w:val="24"/>
+              </w:rPr>
+              <w:t>C</w:t>
+            </w:r>
+          </w:p>
+        </w:tc>
+        <w:tc>
+          <w:tcPr>
+            <w:tcW w:w="1368" w:type="dxa"/>
+            <w:vAlign w:val="center"/>
+          </w:tcPr>
+          <w:p>
+            <w:pPr>
+              <w:jc w:val="center"/>
+              <w:rPr>
+                <w:rFonts w:ascii="Times New Roman" w:hAnsi="Times New Roman" w:cs="Times New Roman"/>
+                <w:sz w:val="24"/>
+                <w:szCs w:val="24"/>
+              </w:rPr>
+            </w:pPr>
+            <w:r>
+              <w:rPr>
+                <w:rFonts w:ascii="Times New Roman" w:hAnsi="Times New Roman" w:cs="Times New Roman"/>
+                <w:sz w:val="24"/>
+                <w:szCs w:val="24"/>
+              </w:rPr>
+              <w:t>D</w:t>
+            </w:r>
+          </w:p>
+        </w:tc>
+        <w:tc>
+          <w:tcPr>
+            <w:tcW w:w="1368" w:type="dxa"/>
+            <w:vAlign w:val="center"/>
+          </w:tcPr>
+          <w:p>
+            <w:pPr>
+              <w:jc w:val="center"/>
+              <w:rPr>
+                <w:rFonts w:ascii="Times New Roman" w:hAnsi="Times New Roman" w:cs="Times New Roman"/>
+                <w:sz w:val="24"/>
+                <w:szCs w:val="24"/>
+              </w:rPr>
+            </w:pPr>
+            <w:r>
+              <w:rPr>
+                <w:rFonts w:ascii="Times New Roman" w:hAnsi="Times New Roman" w:cs="Times New Roman"/>
+                <w:sz w:val="24"/>
+                <w:szCs w:val="24"/>
+              </w:rPr>
+              <w:t>E</w:t>
+            </w:r>
+          </w:p>
+        </w:tc>
+        <w:tc>
+          <w:tcPr>
+            <w:tcW w:w="1368" w:type="dxa"/>
+            <w:vAlign w:val="center"/>
+          </w:tcPr>
+          <w:p>
+            <w:pPr>
+              <w:jc w:val="center"/>
+              <w:rPr>
+                <w:rFonts w:ascii="Times New Roman" w:hAnsi="Times New Roman" w:cs="Times New Roman"/>
+                <w:sz w:val="24"/>
+                <w:szCs w:val="24"/>
+              </w:rPr>
+            </w:pPr>
+            <w:r>
+              <w:rPr>
+                <w:rFonts w:ascii="Times New Roman" w:hAnsi="Times New Roman" w:cs="Times New Roman"/>
+                <w:sz w:val="24"/>
+                <w:szCs w:val="24"/>
+              </w:rPr>
+              <w:t>F</w:t>
+            </w:r>
+          </w:p>
+        </w:tc>
+      </w:tr>
+      <w:tr>
+        <w:tc>
+          <w:tcPr>
+            <w:tcW w:w="1368" w:type="dxa"/>
+            <w:vAlign w:val="center"/>
+          </w:tcPr>
+          <w:p>
+            <w:pPr>
+              <w:jc w:val="center"/>
+              <w:rPr>
+                <w:rFonts w:ascii="Times New Roman" w:hAnsi="Times New Roman" w:cs="Times New Roman"/>
+                <w:sz w:val="24"/>
+                <w:szCs w:val="24"/>
+              </w:rPr>
+            </w:pPr>
+            <w:r>
+              <w:rPr>
+                <w:rFonts w:ascii="Times New Roman" w:hAnsi="Times New Roman" w:cs="Times New Roman"/>
+                <w:sz w:val="24"/>
+                <w:szCs w:val="24"/>
+              </w:rPr>
+              <w:t>A</w:t>
+            </w:r>
+          </w:p>
+        </w:tc>
+        <w:tc>
+          <w:tcPr>
+            <w:tcW w:w="1368" w:type="dxa"/>
+            <w:vAlign w:val="center"/>
+          </w:tcPr>
+          <w:p>
+            <w:pPr>
+              <w:jc w:val="center"/>
+              <w:rPr>
+                <w:rFonts w:ascii="Times New Roman" w:hAnsi="Times New Roman" w:cs="Times New Roman"/>
+                <w:sz w:val="24"/>
+                <w:szCs w:val="24"/>
+              </w:rPr>
+            </w:pPr>
+            <w:r>
+              <w:rPr>
+                <w:rFonts w:ascii="Times New Roman" w:hAnsi="Times New Roman" w:cs="Times New Roman"/>
+                <w:sz w:val="24"/>
+                <w:szCs w:val="24"/>
+              </w:rPr>
+              <w:t>0</w:t>
+            </w:r>
+          </w:p>
+        </w:tc>
+        <w:tc>
+          <w:tcPr>
+            <w:tcW w:w="1368" w:type="dxa"/>
+            <w:vAlign w:val="center"/>
+          </w:tcPr>
+          <w:p>
+            <w:pPr>
+              <w:jc w:val="center"/>
+              <w:rPr>
+                <w:rFonts w:ascii="Times New Roman" w:hAnsi="Times New Roman" w:cs="Times New Roman"/>
+                <w:sz w:val="24"/>
+                <w:szCs w:val="24"/>
+              </w:rPr>
+            </w:pPr>
+            <w:r>
+              <w:rPr>
+                <w:rFonts w:ascii="Times New Roman" w:hAnsi="Times New Roman" w:cs="Times New Roman"/>
+                <w:sz w:val="24"/>
+                <w:szCs w:val="24"/>
+              </w:rPr>
+              <w:t>3</w:t>
+            </w:r>
+          </w:p>
+        </w:tc>
+        <w:tc>
+          <w:tcPr>
+            <w:tcW w:w="1368" w:type="dxa"/>
+            <w:vAlign w:val="center"/>
+          </w:tcPr>
+          <w:p>
+            <w:pPr>
+              <w:jc w:val="center"/>
+              <w:rPr>
+                <w:rFonts w:ascii="Times New Roman" w:hAnsi="Times New Roman" w:cs="Times New Roman"/>
+                <w:sz w:val="24"/>
+                <w:szCs w:val="24"/>
+              </w:rPr>
+            </w:pPr>
+            <w:r>
+              <w:rPr>
+                <w:rFonts w:ascii="Times New Roman" w:hAnsi="Times New Roman" w:cs="Times New Roman"/>
+                <w:sz w:val="24"/>
+                <w:szCs w:val="24"/>
+              </w:rPr>
+              <w:t>4</w:t>
+            </w:r>
+          </w:p>
+        </w:tc>
+        <w:tc>
+          <w:tcPr>
+            <w:tcW w:w="1368" w:type="dxa"/>
+            <w:vAlign w:val="center"/>
+          </w:tcPr>
+          <w:p>
+            <w:pPr>
+              <w:jc w:val="center"/>
+              <w:rPr>
+                <w:rFonts w:ascii="Times New Roman" w:hAnsi="Times New Roman" w:cs="Times New Roman"/>
+                <w:sz w:val="24"/>
+                <w:szCs w:val="24"/>
+              </w:rPr>
+            </w:pPr>
+            <w:r>
+              <w:rPr>
+                <w:rFonts w:ascii="Times New Roman" w:hAnsi="Times New Roman" w:cs="Times New Roman"/>
+                <w:sz w:val="24"/>
+                <w:szCs w:val="24"/>
+              </w:rPr>
+              <w:t>4</w:t>
+            </w:r>
+          </w:p>
+        </w:tc>
+        <w:tc>
+          <w:tcPr>
+            <w:tcW w:w="1368" w:type="dxa"/>
+            <w:vAlign w:val="center"/>
+          </w:tcPr>
+          <w:p>
+            <w:pPr>
+              <w:jc w:val="center"/>
+              <w:rPr>
+                <w:rFonts w:ascii="Times New Roman" w:hAnsi="Times New Roman" w:cs="Times New Roman"/>
+                <w:sz w:val="24"/>
+                <w:szCs w:val="24"/>
+              </w:rPr>
+            </w:pPr>
+            <w:r>
+              <w:rPr>
+                <w:rFonts w:ascii="Times New Roman" w:hAnsi="Times New Roman" w:cs="Times New Roman"/>
+                <w:sz w:val="24"/>
+                <w:szCs w:val="24"/>
+              </w:rPr>
+              <w:t>3</w:t>
+            </w:r>
+          </w:p>
+        </w:tc>
+        <w:tc>
+          <w:tcPr>
+            <w:tcW w:w="1368" w:type="dxa"/>
+            <w:vAlign w:val="center"/>
+          </w:tcPr>
+          <w:p>
+            <w:pPr>
+              <w:jc w:val="center"/>
+              <w:rPr>
+                <w:rFonts w:ascii="Times New Roman" w:hAnsi="Times New Roman" w:cs="Times New Roman"/>
+                <w:sz w:val="24"/>
+                <w:szCs w:val="24"/>
+              </w:rPr>
+            </w:pPr>
+            <w:r>
+              <w:rPr>
+                <w:rFonts w:ascii="Times New Roman" w:hAnsi="Times New Roman" w:cs="Times New Roman"/>
+                <w:sz w:val="24"/>
+                <w:szCs w:val="24"/>
+              </w:rPr>
+              <w:t>3</w:t>
+            </w:r>
+          </w:p>
+        </w:tc>
+      </w:tr>
+      <w:tr>
+        <w:tc>
+          <w:tcPr>
+            <w:tcW w:w="1368" w:type="dxa"/>
+            <w:vAlign w:val="center"/>
+          </w:tcPr>
+          <w:p>
+            <w:pPr>
+              <w:jc w:val="center"/>
+              <w:rPr>
+                <w:rFonts w:ascii="Times New Roman" w:hAnsi="Times New Roman" w:cs="Times New Roman"/>
+                <w:sz w:val="24"/>
+                <w:szCs w:val="24"/>
+              </w:rPr>
+            </w:pPr>
+            <w:r>
+              <w:rPr>
+                <w:rFonts w:ascii="Times New Roman" w:hAnsi="Times New Roman" w:cs="Times New Roman"/>
+                <w:sz w:val="24"/>
+                <w:szCs w:val="24"/>
+              </w:rPr>
+              <w:t>B</w:t>
+            </w:r>
+          </w:p>
+        </w:tc>
+        <w:tc>
+          <w:tcPr>
+            <w:tcW w:w="1368" w:type="dxa"/>
+            <w:vAlign w:val="center"/>
+          </w:tcPr>
+          <w:p>
+            <w:pPr>
+              <w:jc w:val="center"/>
+              <w:rPr>
+                <w:rFonts w:ascii="Times New Roman" w:hAnsi="Times New Roman" w:cs="Times New Roman"/>
+                <w:sz w:val="24"/>
+                <w:szCs w:val="24"/>
+              </w:rPr>
+            </w:pPr>
+          </w:p>
+        </w:tc>
+        <w:tc>
+          <w:tcPr>
+            <w:tcW w:w="1368" w:type="dxa"/>
+            <w:vAlign w:val="center"/>
+          </w:tcPr>
+          <w:p>
+            <w:pPr>
+              <w:jc w:val="center"/>
+              <w:rPr>
+                <w:rFonts w:ascii="Times New Roman" w:hAnsi="Times New Roman" w:cs="Times New Roman"/>
+                <w:sz w:val="24"/>
+                <w:szCs w:val="24"/>
+              </w:rPr>
+            </w:pPr>
+            <w:r>
+              <w:rPr>
+                <w:rFonts w:ascii="Times New Roman" w:hAnsi="Times New Roman" w:cs="Times New Roman"/>
+                <w:sz w:val="24"/>
+                <w:szCs w:val="24"/>
+              </w:rPr>
+              <w:t>0</w:t>
+            </w:r>
+          </w:p>
+        </w:tc>
+        <w:tc>
+          <w:tcPr>
+            <w:tcW w:w="1368" w:type="dxa"/>
+            <w:vAlign w:val="center"/>
+          </w:tcPr>
+          <w:p>
+            <w:pPr>
+              <w:jc w:val="center"/>
+              <w:rPr>
+                <w:rFonts w:ascii="Times New Roman" w:hAnsi="Times New Roman" w:cs="Times New Roman"/>
+                <w:sz w:val="24"/>
+                <w:szCs w:val="24"/>
+              </w:rPr>
+            </w:pPr>
+            <w:r>
+              <w:rPr>
+                <w:rFonts w:ascii="Times New Roman" w:hAnsi="Times New Roman" w:cs="Times New Roman"/>
+                <w:sz w:val="24"/>
+                <w:szCs w:val="24"/>
+              </w:rPr>
+              <w:t>5</w:t>
+            </w:r>
+          </w:p>
+        </w:tc>
+        <w:tc>
+          <w:tcPr>
+            <w:tcW w:w="1368" w:type="dxa"/>
+            <w:vAlign w:val="center"/>
+          </w:tcPr>
+          <w:p>
+            <w:pPr>
+              <w:jc w:val="center"/>
+              <w:rPr>
+                <w:rFonts w:ascii="Times New Roman" w:hAnsi="Times New Roman" w:cs="Times New Roman"/>
+                <w:sz w:val="24"/>
+                <w:szCs w:val="24"/>
+              </w:rPr>
+            </w:pPr>
+            <w:r>
+              <w:rPr>
+                <w:rFonts w:ascii="Times New Roman" w:hAnsi="Times New Roman" w:cs="Times New Roman"/>
+                <w:sz w:val="24"/>
+                <w:szCs w:val="24"/>
+              </w:rPr>
+              <w:t>5</w:t>
+            </w:r>
+          </w:p>
+        </w:tc>
+        <w:tc>
+          <w:tcPr>
+            <w:tcW w:w="1368" w:type="dxa"/>
+            <w:vAlign w:val="center"/>
+          </w:tcPr>
+          <w:p>
+            <w:pPr>
+              <w:jc w:val="center"/>
+              <w:rPr>
+                <w:rFonts w:ascii="Times New Roman" w:hAnsi="Times New Roman" w:cs="Times New Roman"/>
+                <w:sz w:val="24"/>
+                <w:szCs w:val="24"/>
+              </w:rPr>
+            </w:pPr>
+            <w:r>
+              <w:rPr>
+                <w:rFonts w:ascii="Times New Roman" w:hAnsi="Times New Roman" w:cs="Times New Roman"/>
+                <w:sz w:val="24"/>
+                <w:szCs w:val="24"/>
+              </w:rPr>
+              <w:t>4</w:t>
+            </w:r>
+          </w:p>
+        </w:tc>
+        <w:tc>
+          <w:tcPr>
+            <w:tcW w:w="1368" w:type="dxa"/>
+            <w:vAlign w:val="center"/>
+          </w:tcPr>
+          <w:p>
+            <w:pPr>
+              <w:jc w:val="center"/>
+              <w:rPr>
+                <w:rFonts w:ascii="Times New Roman" w:hAnsi="Times New Roman" w:cs="Times New Roman"/>
+                <w:sz w:val="24"/>
+                <w:szCs w:val="24"/>
+              </w:rPr>
+            </w:pPr>
+            <w:r>
+              <w:rPr>
+                <w:rFonts w:ascii="Times New Roman" w:hAnsi="Times New Roman" w:cs="Times New Roman"/>
+                <w:sz w:val="24"/>
+                <w:szCs w:val="24"/>
+              </w:rPr>
+              <w:t>4</w:t>
+            </w:r>
+          </w:p>
+        </w:tc>
+      </w:tr>
+      <w:tr>
+        <w:tc>
+          <w:tcPr>
+            <w:tcW w:w="1368" w:type="dxa"/>
+            <w:vAlign w:val="center"/>
+          </w:tcPr>
+          <w:p>
+            <w:pPr>
+              <w:jc w:val="center"/>
+              <w:rPr>
+                <w:rFonts w:ascii="Times New Roman" w:hAnsi="Times New Roman" w:cs="Times New Roman"/>
+                <w:sz w:val="24"/>
+                <w:szCs w:val="24"/>
+              </w:rPr>
+            </w:pPr>
+            <w:r>
+              <w:rPr>
+                <w:rFonts w:ascii="Times New Roman" w:hAnsi="Times New Roman" w:cs="Times New Roman"/>
+                <w:sz w:val="24"/>
+                <w:szCs w:val="24"/>
+              </w:rPr>
+              <w:t>C</w:t>
+            </w:r>
+          </w:p>
+        </w:tc>
+        <w:tc>
+          <w:tcPr>
+            <w:tcW w:w="1368" w:type="dxa"/>
+            <w:vAlign w:val="center"/>
+          </w:tcPr>
+          <w:p>
+            <w:pPr>
+              <w:jc w:val="center"/>
+              <w:rPr>
+                <w:rFonts w:ascii="Times New Roman" w:hAnsi="Times New Roman" w:cs="Times New Roman"/>
+                <w:sz w:val="24"/>
+                <w:szCs w:val="24"/>
+              </w:rPr>
+            </w:pPr>
+          </w:p>
+        </w:tc>
+        <w:tc>
+          <w:tcPr>
+            <w:tcW w:w="1368" w:type="dxa"/>
+            <w:vAlign w:val="center"/>
+          </w:tcPr>
+          <w:p>
+            <w:pPr>
+              <w:jc w:val="center"/>
+              <w:rPr>
+                <w:rFonts w:ascii="Times New Roman" w:hAnsi="Times New Roman" w:cs="Times New Roman"/>
+                <w:sz w:val="24"/>
+                <w:szCs w:val="24"/>
+              </w:rPr>
+            </w:pPr>
+          </w:p>
+        </w:tc>
+        <w:tc>
+          <w:tcPr>
+            <w:tcW w:w="1368" w:type="dxa"/>
+            <w:vAlign w:val="center"/>
+          </w:tcPr>
+          <w:p>
+            <w:pPr>
+              <w:jc w:val="center"/>
+              <w:rPr>
+                <w:rFonts w:ascii="Times New Roman" w:hAnsi="Times New Roman" w:cs="Times New Roman"/>
+                <w:sz w:val="24"/>
+                <w:szCs w:val="24"/>
+              </w:rPr>
+            </w:pPr>
+            <w:r>
+              <w:rPr>
+                <w:rFonts w:ascii="Times New Roman" w:hAnsi="Times New Roman" w:cs="Times New Roman"/>
+                <w:sz w:val="24"/>
+                <w:szCs w:val="24"/>
+              </w:rPr>
+              <w:t>0</w:t>
+            </w:r>
+          </w:p>
+        </w:tc>
+        <w:tc>
+          <w:tcPr>
+            <w:tcW w:w="1368" w:type="dxa"/>
+            <w:vAlign w:val="center"/>
+          </w:tcPr>
+          <w:p>
+            <w:pPr>
+              <w:jc w:val="center"/>
+              <w:rPr>
+                <w:rFonts w:ascii="Times New Roman" w:hAnsi="Times New Roman" w:cs="Times New Roman"/>
+                <w:sz w:val="24"/>
+                <w:szCs w:val="24"/>
+              </w:rPr>
+            </w:pPr>
+            <w:r>
+              <w:rPr>
+                <w:rFonts w:ascii="Times New Roman" w:hAnsi="Times New Roman" w:cs="Times New Roman"/>
+                <w:sz w:val="24"/>
+                <w:szCs w:val="24"/>
+              </w:rPr>
+              <w:t>4</w:t>
+            </w:r>
+          </w:p>
+        </w:tc>
+        <w:tc>
+          <w:tcPr>
+            <w:tcW w:w="1368" w:type="dxa"/>
+            <w:vAlign w:val="center"/>
+          </w:tcPr>
+          <w:p>
+            <w:pPr>
+              <w:jc w:val="center"/>
+              <w:rPr>
+                <w:rFonts w:ascii="Times New Roman" w:hAnsi="Times New Roman" w:cs="Times New Roman"/>
+                <w:sz w:val="24"/>
+                <w:szCs w:val="24"/>
+              </w:rPr>
+            </w:pPr>
+            <w:r>
+              <w:rPr>
+                <w:rFonts w:ascii="Times New Roman" w:hAnsi="Times New Roman" w:cs="Times New Roman"/>
+                <w:sz w:val="24"/>
+                <w:szCs w:val="24"/>
+              </w:rPr>
+              <w:t>7</w:t>
+            </w:r>
+          </w:p>
+        </w:tc>
+        <w:tc>
+          <w:tcPr>
+            <w:tcW w:w="1368" w:type="dxa"/>
+            <w:vAlign w:val="center"/>
+          </w:tcPr>
+          <w:p>
+            <w:pPr>
+              <w:jc w:val="center"/>
+              <w:rPr>
+                <w:rFonts w:ascii="Times New Roman" w:hAnsi="Times New Roman" w:cs="Times New Roman"/>
+                <w:sz w:val="24"/>
+                <w:szCs w:val="24"/>
+              </w:rPr>
+            </w:pPr>
+            <w:r>
+              <w:rPr>
+                <w:rFonts w:ascii="Times New Roman" w:hAnsi="Times New Roman" w:cs="Times New Roman"/>
+                <w:sz w:val="24"/>
+                <w:szCs w:val="24"/>
+              </w:rPr>
+              <w:t>7</w:t>
+            </w:r>
+          </w:p>
+        </w:tc>
+      </w:tr>
+      <w:tr>
+        <w:tc>
+          <w:tcPr>
+            <w:tcW w:w="1368" w:type="dxa"/>
+            <w:vAlign w:val="center"/>
+          </w:tcPr>
+          <w:p>
+            <w:pPr>
+              <w:jc w:val="center"/>
+              <w:rPr>
+                <w:rFonts w:ascii="Times New Roman" w:hAnsi="Times New Roman" w:cs="Times New Roman"/>
+                <w:sz w:val="24"/>
+                <w:szCs w:val="24"/>
+              </w:rPr>
+            </w:pPr>
+            <w:r>
+              <w:rPr>
+                <w:rFonts w:ascii="Times New Roman" w:hAnsi="Times New Roman" w:cs="Times New Roman"/>
+                <w:sz w:val="24"/>
+                <w:szCs w:val="24"/>
+              </w:rPr>
+              <w:t>D</w:t>
+            </w:r>
+          </w:p>
+        </w:tc>
+        <w:tc>
+          <w:tcPr>
+            <w:tcW w:w="1368" w:type="dxa"/>
+            <w:vAlign w:val="center"/>
+          </w:tcPr>
+          <w:p>
+            <w:pPr>
+              <w:jc w:val="center"/>
+              <w:rPr>
+                <w:rFonts w:ascii="Times New Roman" w:hAnsi="Times New Roman" w:cs="Times New Roman"/>
+                <w:sz w:val="24"/>
+                <w:szCs w:val="24"/>
+              </w:rPr>
+            </w:pPr>
+          </w:p>
+        </w:tc>
+        <w:tc>
+          <w:tcPr>
+            <w:tcW w:w="1368" w:type="dxa"/>
+            <w:vAlign w:val="center"/>
+          </w:tcPr>
+          <w:p>
+            <w:pPr>
+              <w:jc w:val="center"/>
+              <w:rPr>
+                <w:rFonts w:ascii="Times New Roman" w:hAnsi="Times New Roman" w:cs="Times New Roman"/>
+                <w:sz w:val="24"/>
+                <w:szCs w:val="24"/>
+              </w:rPr>
+            </w:pPr>
+          </w:p>
+        </w:tc>
+        <w:tc>
+          <w:tcPr>
+            <w:tcW w:w="1368" w:type="dxa"/>
+            <w:vAlign w:val="center"/>
+          </w:tcPr>
+          <w:p>
+            <w:pPr>
+              <w:jc w:val="center"/>
+              <w:rPr>
+                <w:rFonts w:ascii="Times New Roman" w:hAnsi="Times New Roman" w:cs="Times New Roman"/>
+                <w:sz w:val="24"/>
+                <w:szCs w:val="24"/>
+              </w:rPr>
+            </w:pPr>
+          </w:p>
+        </w:tc>
+        <w:tc>
+          <w:tcPr>
+            <w:tcW w:w="1368" w:type="dxa"/>
+            <w:vAlign w:val="center"/>
+          </w:tcPr>
+          <w:p>
+            <w:pPr>
+              <w:jc w:val="center"/>
+              <w:rPr>
+                <w:rFonts w:ascii="Times New Roman" w:hAnsi="Times New Roman" w:cs="Times New Roman"/>
+                <w:sz w:val="24"/>
+                <w:szCs w:val="24"/>
+              </w:rPr>
+            </w:pPr>
+            <w:r>
+              <w:rPr>
+                <w:rFonts w:ascii="Times New Roman" w:hAnsi="Times New Roman" w:cs="Times New Roman"/>
+                <w:sz w:val="24"/>
+                <w:szCs w:val="24"/>
+              </w:rPr>
+              <w:t>0</w:t>
+            </w:r>
+          </w:p>
+        </w:tc>
+        <w:tc>
+          <w:tcPr>
+            <w:tcW w:w="1368" w:type="dxa"/>
+            <w:vAlign w:val="center"/>
+          </w:tcPr>
+          <w:p>
+            <w:pPr>
+              <w:jc w:val="center"/>
+              <w:rPr>
+                <w:rFonts w:ascii="Times New Roman" w:hAnsi="Times New Roman" w:cs="Times New Roman"/>
+                <w:sz w:val="24"/>
+                <w:szCs w:val="24"/>
+              </w:rPr>
+            </w:pPr>
+            <w:r>
+              <w:rPr>
+                <w:rFonts w:ascii="Times New Roman" w:hAnsi="Times New Roman" w:cs="Times New Roman"/>
+                <w:sz w:val="24"/>
+                <w:szCs w:val="24"/>
+              </w:rPr>
+              <w:t>7</w:t>
+            </w:r>
+          </w:p>
+        </w:tc>
+        <w:tc>
+          <w:tcPr>
+            <w:tcW w:w="1368" w:type="dxa"/>
+            <w:vAlign w:val="center"/>
+          </w:tcPr>
+          <w:p>
+            <w:pPr>
+              <w:jc w:val="center"/>
+              <w:rPr>
+                <w:rFonts w:ascii="Times New Roman" w:hAnsi="Times New Roman" w:cs="Times New Roman"/>
+                <w:sz w:val="24"/>
+                <w:szCs w:val="24"/>
+              </w:rPr>
+            </w:pPr>
+            <w:r>
+              <w:rPr>
+                <w:rFonts w:ascii="Times New Roman" w:hAnsi="Times New Roman" w:cs="Times New Roman"/>
+                <w:sz w:val="24"/>
+                <w:szCs w:val="24"/>
+              </w:rPr>
+              <w:t>5</w:t>
+            </w:r>
+          </w:p>
+        </w:tc>
+      </w:tr>
+      <w:tr>
+        <w:tc>
+          <w:tcPr>
+            <w:tcW w:w="1368" w:type="dxa"/>
+            <w:vAlign w:val="center"/>
+          </w:tcPr>
+          <w:p>
+            <w:pPr>
+              <w:jc w:val="center"/>
+              <w:rPr>
+                <w:rFonts w:ascii="Times New Roman" w:hAnsi="Times New Roman" w:cs="Times New Roman"/>
+                <w:sz w:val="24"/>
+                <w:szCs w:val="24"/>
+              </w:rPr>
+            </w:pPr>
+            <w:r>
+              <w:rPr>
+                <w:rFonts w:ascii="Times New Roman" w:hAnsi="Times New Roman" w:cs="Times New Roman"/>
+                <w:sz w:val="24"/>
+                <w:szCs w:val="24"/>
+              </w:rPr>
+              <w:t>E</w:t>
+            </w:r>
+          </w:p>
+        </w:tc>
+        <w:tc>
+          <w:tcPr>
+            <w:tcW w:w="1368" w:type="dxa"/>
+            <w:vAlign w:val="center"/>
+          </w:tcPr>
+          <w:p>
+            <w:pPr>
+              <w:jc w:val="center"/>
+              <w:rPr>
+                <w:rFonts w:ascii="Times New Roman" w:hAnsi="Times New Roman" w:cs="Times New Roman"/>
+                <w:sz w:val="24"/>
+                <w:szCs w:val="24"/>
+              </w:rPr>
+            </w:pPr>
+          </w:p>
+        </w:tc>
+        <w:tc>
+          <w:tcPr>
+            <w:tcW w:w="1368" w:type="dxa"/>
+            <w:vAlign w:val="center"/>
+          </w:tcPr>
+          <w:p>
+            <w:pPr>
+              <w:jc w:val="center"/>
+              <w:rPr>
+                <w:rFonts w:ascii="Times New Roman" w:hAnsi="Times New Roman" w:cs="Times New Roman"/>
+                <w:sz w:val="24"/>
+                <w:szCs w:val="24"/>
+              </w:rPr>
+            </w:pPr>
+          </w:p>
+        </w:tc>
+        <w:tc>
+          <w:tcPr>
+            <w:tcW w:w="1368" w:type="dxa"/>
+            <w:vAlign w:val="center"/>
+          </w:tcPr>
+          <w:p>
+            <w:pPr>
+              <w:jc w:val="center"/>
+              <w:rPr>
+                <w:rFonts w:ascii="Times New Roman" w:hAnsi="Times New Roman" w:cs="Times New Roman"/>
+                <w:sz w:val="24"/>
+                <w:szCs w:val="24"/>
+              </w:rPr>
+            </w:pPr>
+          </w:p>
+        </w:tc>
+        <w:tc>
+          <w:tcPr>
+            <w:tcW w:w="1368" w:type="dxa"/>
+            <w:vAlign w:val="center"/>
+          </w:tcPr>
+          <w:p>
+            <w:pPr>
+              <w:jc w:val="center"/>
+              <w:rPr>
+                <w:rFonts w:ascii="Times New Roman" w:hAnsi="Times New Roman" w:cs="Times New Roman"/>
+                <w:sz w:val="24"/>
+                <w:szCs w:val="24"/>
+              </w:rPr>
+            </w:pPr>
+          </w:p>
+        </w:tc>
+        <w:tc>
+          <w:tcPr>
+            <w:tcW w:w="1368" w:type="dxa"/>
+            <w:vAlign w:val="center"/>
+          </w:tcPr>
+          <w:p>
+            <w:pPr>
+              <w:jc w:val="center"/>
+              <w:rPr>
+                <w:rFonts w:ascii="Times New Roman" w:hAnsi="Times New Roman" w:cs="Times New Roman"/>
+                <w:sz w:val="24"/>
+                <w:szCs w:val="24"/>
+              </w:rPr>
+            </w:pPr>
+            <w:r>
+              <w:rPr>
+                <w:rFonts w:ascii="Times New Roman" w:hAnsi="Times New Roman" w:cs="Times New Roman"/>
+                <w:sz w:val="24"/>
+                <w:szCs w:val="24"/>
+              </w:rPr>
+              <w:t>0</w:t>
+            </w:r>
+          </w:p>
+        </w:tc>
+        <w:tc>
+          <w:tcPr>
+            <w:tcW w:w="1368" w:type="dxa"/>
+            <w:vAlign w:val="center"/>
+          </w:tcPr>
+          <w:p>
+            <w:pPr>
+              <w:jc w:val="center"/>
+              <w:rPr>
+                <w:rFonts w:ascii="Times New Roman" w:hAnsi="Times New Roman" w:cs="Times New Roman"/>
+                <w:sz w:val="24"/>
+                <w:szCs w:val="24"/>
+              </w:rPr>
+            </w:pPr>
+            <w:r>
+              <w:rPr>
+                <w:rFonts w:ascii="Times New Roman" w:hAnsi="Times New Roman" w:cs="Times New Roman"/>
+                <w:sz w:val="24"/>
+                <w:szCs w:val="24"/>
+                <w:highlight w:val="yellow"/>
+              </w:rPr>
+              <w:t>2</w:t>
+            </w:r>
+          </w:p>
+        </w:tc>
+      </w:tr>
+      <w:tr>
+        <w:tc>
+          <w:tcPr>
+            <w:tcW w:w="1368" w:type="dxa"/>
+            <w:vAlign w:val="center"/>
+          </w:tcPr>
+          <w:p>
+            <w:pPr>
+              <w:jc w:val="center"/>
+              <w:rPr>
+                <w:rFonts w:ascii="Times New Roman" w:hAnsi="Times New Roman" w:cs="Times New Roman"/>
+                <w:sz w:val="24"/>
+                <w:szCs w:val="24"/>
+              </w:rPr>
+            </w:pPr>
+            <w:r>
+              <w:rPr>
+                <w:rFonts w:ascii="Times New Roman" w:hAnsi="Times New Roman" w:cs="Times New Roman"/>
+                <w:sz w:val="24"/>
+                <w:szCs w:val="24"/>
+              </w:rPr>
+              <w:t>F</w:t>
+            </w:r>
+          </w:p>
+        </w:tc>
+        <w:tc>
+          <w:tcPr>
+            <w:tcW w:w="1368" w:type="dxa"/>
+            <w:vAlign w:val="center"/>
+          </w:tcPr>
+          <w:p>
+            <w:pPr>
+              <w:jc w:val="center"/>
+              <w:rPr>
+                <w:rFonts w:ascii="Times New Roman" w:hAnsi="Times New Roman" w:cs="Times New Roman"/>
+                <w:sz w:val="24"/>
+                <w:szCs w:val="24"/>
+              </w:rPr>
+            </w:pPr>
+          </w:p>
+        </w:tc>
+        <w:tc>
+          <w:tcPr>
+            <w:tcW w:w="1368" w:type="dxa"/>
+            <w:vAlign w:val="center"/>
+          </w:tcPr>
+          <w:p>
+            <w:pPr>
+              <w:jc w:val="center"/>
+              <w:rPr>
+                <w:rFonts w:ascii="Times New Roman" w:hAnsi="Times New Roman" w:cs="Times New Roman"/>
+                <w:sz w:val="24"/>
+                <w:szCs w:val="24"/>
+              </w:rPr>
+            </w:pPr>
+          </w:p>
+        </w:tc>
+        <w:tc>
+          <w:tcPr>
+            <w:tcW w:w="1368" w:type="dxa"/>
+            <w:vAlign w:val="center"/>
+          </w:tcPr>
+          <w:p>
+            <w:pPr>
+              <w:jc w:val="center"/>
+              <w:rPr>
+                <w:rFonts w:ascii="Times New Roman" w:hAnsi="Times New Roman" w:cs="Times New Roman"/>
+                <w:sz w:val="24"/>
+                <w:szCs w:val="24"/>
+              </w:rPr>
+            </w:pPr>
+          </w:p>
+        </w:tc>
+        <w:tc>
+          <w:tcPr>
+            <w:tcW w:w="1368" w:type="dxa"/>
+            <w:vAlign w:val="center"/>
+          </w:tcPr>
+          <w:p>
+            <w:pPr>
+              <w:jc w:val="center"/>
+              <w:rPr>
+                <w:rFonts w:ascii="Times New Roman" w:hAnsi="Times New Roman" w:cs="Times New Roman"/>
+                <w:sz w:val="24"/>
+                <w:szCs w:val="24"/>
+              </w:rPr>
+            </w:pPr>
+          </w:p>
+        </w:tc>
+        <w:tc>
+          <w:tcPr>
+            <w:tcW w:w="1368" w:type="dxa"/>
+            <w:vAlign w:val="center"/>
+          </w:tcPr>
+          <w:p>
+            <w:pPr>
+              <w:jc w:val="center"/>
+              <w:rPr>
+                <w:rFonts w:ascii="Times New Roman" w:hAnsi="Times New Roman" w:cs="Times New Roman"/>
+                <w:sz w:val="24"/>
+                <w:szCs w:val="24"/>
+              </w:rPr>
+            </w:pPr>
+          </w:p>
+        </w:tc>
+        <w:tc>
+          <w:tcPr>
+            <w:tcW w:w="1368" w:type="dxa"/>
+            <w:vAlign w:val="center"/>
+          </w:tcPr>
+          <w:p>
+            <w:pPr>
+              <w:jc w:val="center"/>
+              <w:rPr>
+                <w:rFonts w:ascii="Times New Roman" w:hAnsi="Times New Roman" w:cs="Times New Roman"/>
+                <w:sz w:val="24"/>
+                <w:szCs w:val="24"/>
+              </w:rPr>
+            </w:pPr>
+            <w:r>
+              <w:rPr>
+                <w:rFonts w:ascii="Times New Roman" w:hAnsi="Times New Roman" w:cs="Times New Roman"/>
+                <w:sz w:val="24"/>
+                <w:szCs w:val="24"/>
+              </w:rPr>
+              <w:t>0</w:t>
+            </w:r>
+          </w:p>
+        </w:tc>
+      </w:tr>
+    </w:tbl>
+    <w:p>
+      <w:pPr>
+        <w:rPr>
+          <w:rFonts w:ascii="Times New Roman" w:hAnsi="Times New Roman" w:cs="Times New Roman"/>
+          <w:sz w:val="24"/>
+          <w:szCs w:val="24"/>
+        </w:rPr>
+      </w:pPr>
+    </w:p>
+    <w:p>
+      <w:pPr>
+        <w:rPr>
+          <w:rFonts w:ascii="Times New Roman" w:hAnsi="Times New Roman" w:cs="Times New Roman"/>
+          <w:sz w:val="24"/>
+          <w:szCs w:val="24"/>
+        </w:rPr>
+      </w:pPr>
+      <w:r>
+        <w:rPr>
+          <w:rFonts w:ascii="Times New Roman" w:hAnsi="Times New Roman" w:cs="Times New Roman"/>
+          <w:sz w:val="24"/>
+          <w:szCs w:val="24"/>
+        </w:rPr>
+        <w:t xml:space="preserve">Do </w:t>
+      </w:r>
+      <w:proofErr w:type="gramStart"/>
+      <w:r>
+        <w:rPr>
+          <w:rFonts w:ascii="Times New Roman" w:hAnsi="Times New Roman" w:cs="Times New Roman"/>
+          <w:sz w:val="24"/>
+          <w:szCs w:val="24"/>
+        </w:rPr>
+        <w:t>d(</w:t>
+      </w:r>
+      <w:proofErr w:type="gramEnd"/>
+      <w:r>
+        <w:rPr>
+          <w:rFonts w:ascii="Times New Roman" w:hAnsi="Times New Roman" w:cs="Times New Roman"/>
+          <w:sz w:val="24"/>
+          <w:szCs w:val="24"/>
+        </w:rPr>
+        <w:t>E,F</w:t>
+      </w:r>
+      <w:r>
+        <w:rPr>
+          <w:rFonts w:ascii="Times New Roman" w:hAnsi="Times New Roman" w:cs="Times New Roman"/>
+          <w:sz w:val="24"/>
+          <w:szCs w:val="24"/>
+        </w:rPr>
+        <w:t>)</w:t>
+      </w:r>
+      <w:r>
+        <w:rPr>
+          <w:rFonts w:ascii="Times New Roman" w:hAnsi="Times New Roman" w:cs="Times New Roman"/>
+          <w:sz w:val="24"/>
+          <w:szCs w:val="24"/>
+        </w:rPr>
+        <w:t xml:space="preserve"> </w:t>
+      </w:r>
+      <w:proofErr w:type="spellStart"/>
+      <w:r>
+        <w:rPr>
+          <w:rFonts w:ascii="Times New Roman" w:hAnsi="Times New Roman" w:cs="Times New Roman"/>
+          <w:sz w:val="24"/>
+          <w:szCs w:val="24"/>
+        </w:rPr>
+        <w:t>là</w:t>
+      </w:r>
+      <w:proofErr w:type="spellEnd"/>
+      <w:r>
+        <w:rPr>
+          <w:rFonts w:ascii="Times New Roman" w:hAnsi="Times New Roman" w:cs="Times New Roman"/>
+          <w:sz w:val="24"/>
+          <w:szCs w:val="24"/>
+        </w:rPr>
+        <w:t xml:space="preserve"> </w:t>
+      </w:r>
+      <w:proofErr w:type="spellStart"/>
+      <w:r>
+        <w:rPr>
+          <w:rFonts w:ascii="Times New Roman" w:hAnsi="Times New Roman" w:cs="Times New Roman"/>
+          <w:sz w:val="24"/>
+          <w:szCs w:val="24"/>
+        </w:rPr>
+        <w:t>nhỏ</w:t>
+      </w:r>
+      <w:proofErr w:type="spellEnd"/>
+      <w:r>
+        <w:rPr>
+          <w:rFonts w:ascii="Times New Roman" w:hAnsi="Times New Roman" w:cs="Times New Roman"/>
+          <w:sz w:val="24"/>
+          <w:szCs w:val="24"/>
+        </w:rPr>
+        <w:t xml:space="preserve"> </w:t>
+      </w:r>
+      <w:proofErr w:type="spellStart"/>
+      <w:r>
+        <w:rPr>
+          <w:rFonts w:ascii="Times New Roman" w:hAnsi="Times New Roman" w:cs="Times New Roman"/>
+          <w:sz w:val="24"/>
+          <w:szCs w:val="24"/>
+        </w:rPr>
+        <w:t>nhất</w:t>
+      </w:r>
+      <w:proofErr w:type="spellEnd"/>
+      <w:r>
+        <w:rPr>
+          <w:rFonts w:ascii="Times New Roman" w:hAnsi="Times New Roman" w:cs="Times New Roman"/>
+          <w:sz w:val="24"/>
+          <w:szCs w:val="24"/>
+        </w:rPr>
+        <w:t xml:space="preserve"> </w:t>
+      </w:r>
+      <w:proofErr w:type="spellStart"/>
+      <w:r>
+        <w:rPr>
+          <w:rFonts w:ascii="Times New Roman" w:hAnsi="Times New Roman" w:cs="Times New Roman"/>
+          <w:sz w:val="24"/>
+          <w:szCs w:val="24"/>
+        </w:rPr>
+        <w:t>nên</w:t>
+      </w:r>
+      <w:proofErr w:type="spellEnd"/>
+      <w:r>
+        <w:rPr>
+          <w:rFonts w:ascii="Times New Roman" w:hAnsi="Times New Roman" w:cs="Times New Roman"/>
+          <w:sz w:val="24"/>
+          <w:szCs w:val="24"/>
+        </w:rPr>
+        <w:t xml:space="preserve"> </w:t>
+      </w:r>
+      <w:proofErr w:type="spellStart"/>
+      <w:r>
+        <w:rPr>
+          <w:rFonts w:ascii="Times New Roman" w:hAnsi="Times New Roman" w:cs="Times New Roman"/>
+          <w:sz w:val="24"/>
+          <w:szCs w:val="24"/>
+        </w:rPr>
+        <w:t>gom</w:t>
+      </w:r>
+      <w:proofErr w:type="spellEnd"/>
+      <w:r>
+        <w:rPr>
+          <w:rFonts w:ascii="Times New Roman" w:hAnsi="Times New Roman" w:cs="Times New Roman"/>
+          <w:sz w:val="24"/>
+          <w:szCs w:val="24"/>
+        </w:rPr>
+        <w:t xml:space="preserve"> E,F </w:t>
+      </w:r>
+      <w:proofErr w:type="spellStart"/>
+      <w:r>
+        <w:rPr>
+          <w:rFonts w:ascii="Times New Roman" w:hAnsi="Times New Roman" w:cs="Times New Roman"/>
+          <w:sz w:val="24"/>
+          <w:szCs w:val="24"/>
+        </w:rPr>
+        <w:t>thành</w:t>
+      </w:r>
+      <w:proofErr w:type="spellEnd"/>
+      <w:r>
+        <w:rPr>
+          <w:rFonts w:ascii="Times New Roman" w:hAnsi="Times New Roman" w:cs="Times New Roman"/>
+          <w:sz w:val="24"/>
+          <w:szCs w:val="24"/>
+        </w:rPr>
+        <w:t xml:space="preserve"> 1 </w:t>
+      </w:r>
+      <w:proofErr w:type="spellStart"/>
+      <w:r>
+        <w:rPr>
+          <w:rFonts w:ascii="Times New Roman" w:hAnsi="Times New Roman" w:cs="Times New Roman"/>
+          <w:sz w:val="24"/>
+          <w:szCs w:val="24"/>
+        </w:rPr>
+        <w:t>nhóm</w:t>
+      </w:r>
+      <w:proofErr w:type="spellEnd"/>
+      <w:r>
+        <w:rPr>
+          <w:rFonts w:ascii="Times New Roman" w:hAnsi="Times New Roman" w:cs="Times New Roman"/>
+          <w:sz w:val="24"/>
+          <w:szCs w:val="24"/>
+        </w:rPr>
+        <w:t xml:space="preserve"> EF=(0,1/2,5/2)</w:t>
+      </w:r>
+    </w:p>
+    <w:p>
+      <w:pPr>
+        <w:rPr>
+          <w:rFonts w:ascii="Times New Roman" w:hAnsi="Times New Roman" w:cs="Times New Roman"/>
+          <w:sz w:val="24"/>
+          <w:szCs w:val="24"/>
+          <w:u w:val="single"/>
+        </w:rPr>
+      </w:pPr>
+      <w:proofErr w:type="spellStart"/>
+      <w:r>
+        <w:rPr>
+          <w:rFonts w:ascii="Times New Roman" w:hAnsi="Times New Roman" w:cs="Times New Roman"/>
+          <w:sz w:val="24"/>
+          <w:szCs w:val="24"/>
+          <w:u w:val="single"/>
+        </w:rPr>
+        <w:t>Lần</w:t>
+      </w:r>
+      <w:proofErr w:type="spellEnd"/>
+      <w:r>
+        <w:rPr>
+          <w:rFonts w:ascii="Times New Roman" w:hAnsi="Times New Roman" w:cs="Times New Roman"/>
+          <w:sz w:val="24"/>
+          <w:szCs w:val="24"/>
+          <w:u w:val="single"/>
+        </w:rPr>
+        <w:t xml:space="preserve"> 2:</w:t>
+      </w:r>
+    </w:p>
+    <w:tbl>
+      <w:tblPr>
+        <w:tblStyle w:val="TableGrid"/>
+        <w:tblW w:w="0" w:type="auto"/>
+        <w:tblLook w:val="04A0"/>
+      </w:tblPr>
+      <w:tblGrid>
+        <w:gridCol w:w="1368"/>
+        <w:gridCol w:w="1368"/>
+        <w:gridCol w:w="1368"/>
+        <w:gridCol w:w="1368"/>
+        <w:gridCol w:w="1368"/>
+        <w:gridCol w:w="1368"/>
+      </w:tblGrid>
+      <w:tr>
+        <w:tc>
+          <w:tcPr>
+            <w:tcW w:w="1368" w:type="dxa"/>
+            <w:vAlign w:val="center"/>
+          </w:tcPr>
+          <w:p>
+            <w:pPr>
+              <w:jc w:val="center"/>
+              <w:rPr>
+                <w:rFonts w:ascii="Times New Roman" w:hAnsi="Times New Roman" w:cs="Times New Roman"/>
+                <w:sz w:val="24"/>
+                <w:szCs w:val="24"/>
+              </w:rPr>
+            </w:pPr>
+          </w:p>
+        </w:tc>
+        <w:tc>
+          <w:tcPr>
+            <w:tcW w:w="1368" w:type="dxa"/>
+            <w:vAlign w:val="center"/>
+          </w:tcPr>
+          <w:p>
+            <w:pPr>
+              <w:jc w:val="center"/>
+              <w:rPr>
+                <w:rFonts w:ascii="Times New Roman" w:hAnsi="Times New Roman" w:cs="Times New Roman"/>
+                <w:sz w:val="24"/>
+                <w:szCs w:val="24"/>
+              </w:rPr>
+            </w:pPr>
+            <w:r>
+              <w:rPr>
+                <w:rFonts w:ascii="Times New Roman" w:hAnsi="Times New Roman" w:cs="Times New Roman"/>
+                <w:sz w:val="24"/>
+                <w:szCs w:val="24"/>
+              </w:rPr>
+              <w:t>A</w:t>
+            </w:r>
+          </w:p>
+        </w:tc>
+        <w:tc>
+          <w:tcPr>
+            <w:tcW w:w="1368" w:type="dxa"/>
+            <w:vAlign w:val="center"/>
+          </w:tcPr>
+          <w:p>
+            <w:pPr>
+              <w:jc w:val="center"/>
+              <w:rPr>
+                <w:rFonts w:ascii="Times New Roman" w:hAnsi="Times New Roman" w:cs="Times New Roman"/>
+                <w:sz w:val="24"/>
+                <w:szCs w:val="24"/>
+              </w:rPr>
+            </w:pPr>
+            <w:r>
+              <w:rPr>
+                <w:rFonts w:ascii="Times New Roman" w:hAnsi="Times New Roman" w:cs="Times New Roman"/>
+                <w:sz w:val="24"/>
+                <w:szCs w:val="24"/>
+              </w:rPr>
+              <w:t>B</w:t>
+            </w:r>
+          </w:p>
+        </w:tc>
+        <w:tc>
+          <w:tcPr>
+            <w:tcW w:w="1368" w:type="dxa"/>
+            <w:vAlign w:val="center"/>
+          </w:tcPr>
+          <w:p>
+            <w:pPr>
+              <w:jc w:val="center"/>
+              <w:rPr>
+                <w:rFonts w:ascii="Times New Roman" w:hAnsi="Times New Roman" w:cs="Times New Roman"/>
+                <w:sz w:val="24"/>
+                <w:szCs w:val="24"/>
+              </w:rPr>
+            </w:pPr>
+            <w:r>
+              <w:rPr>
+                <w:rFonts w:ascii="Times New Roman" w:hAnsi="Times New Roman" w:cs="Times New Roman"/>
+                <w:sz w:val="24"/>
+                <w:szCs w:val="24"/>
+              </w:rPr>
+              <w:t>C</w:t>
+            </w:r>
+          </w:p>
+        </w:tc>
+        <w:tc>
+          <w:tcPr>
+            <w:tcW w:w="1368" w:type="dxa"/>
+            <w:vAlign w:val="center"/>
+          </w:tcPr>
+          <w:p>
+            <w:pPr>
+              <w:jc w:val="center"/>
+              <w:rPr>
+                <w:rFonts w:ascii="Times New Roman" w:hAnsi="Times New Roman" w:cs="Times New Roman"/>
+                <w:sz w:val="24"/>
+                <w:szCs w:val="24"/>
+              </w:rPr>
+            </w:pPr>
+            <w:r>
+              <w:rPr>
+                <w:rFonts w:ascii="Times New Roman" w:hAnsi="Times New Roman" w:cs="Times New Roman"/>
+                <w:sz w:val="24"/>
+                <w:szCs w:val="24"/>
+              </w:rPr>
+              <w:t>D</w:t>
+            </w:r>
+          </w:p>
+        </w:tc>
+        <w:tc>
+          <w:tcPr>
+            <w:tcW w:w="1368" w:type="dxa"/>
+            <w:vAlign w:val="center"/>
+          </w:tcPr>
+          <w:p>
+            <w:pPr>
+              <w:jc w:val="center"/>
+              <w:rPr>
+                <w:rFonts w:ascii="Times New Roman" w:hAnsi="Times New Roman" w:cs="Times New Roman"/>
+                <w:sz w:val="24"/>
+                <w:szCs w:val="24"/>
+              </w:rPr>
+            </w:pPr>
+            <w:r>
+              <w:rPr>
+                <w:rFonts w:ascii="Times New Roman" w:hAnsi="Times New Roman" w:cs="Times New Roman"/>
+                <w:sz w:val="24"/>
+                <w:szCs w:val="24"/>
+              </w:rPr>
+              <w:t>E</w:t>
+            </w:r>
+            <w:r>
+              <w:rPr>
+                <w:rFonts w:ascii="Times New Roman" w:hAnsi="Times New Roman" w:cs="Times New Roman"/>
+                <w:sz w:val="24"/>
+                <w:szCs w:val="24"/>
+              </w:rPr>
+              <w:t>F</w:t>
+            </w:r>
+          </w:p>
+        </w:tc>
+      </w:tr>
+      <w:tr>
+        <w:tc>
+          <w:tcPr>
+            <w:tcW w:w="1368" w:type="dxa"/>
+            <w:vAlign w:val="center"/>
+          </w:tcPr>
+          <w:p>
+            <w:pPr>
+              <w:jc w:val="center"/>
+              <w:rPr>
+                <w:rFonts w:ascii="Times New Roman" w:hAnsi="Times New Roman" w:cs="Times New Roman"/>
+                <w:sz w:val="24"/>
+                <w:szCs w:val="24"/>
+              </w:rPr>
+            </w:pPr>
+            <w:r>
+              <w:rPr>
+                <w:rFonts w:ascii="Times New Roman" w:hAnsi="Times New Roman" w:cs="Times New Roman"/>
+                <w:sz w:val="24"/>
+                <w:szCs w:val="24"/>
+              </w:rPr>
+              <w:t>A</w:t>
+            </w:r>
+          </w:p>
+        </w:tc>
+        <w:tc>
+          <w:tcPr>
+            <w:tcW w:w="1368" w:type="dxa"/>
+            <w:vAlign w:val="center"/>
+          </w:tcPr>
+          <w:p>
+            <w:pPr>
+              <w:jc w:val="center"/>
+              <w:rPr>
+                <w:rFonts w:ascii="Times New Roman" w:hAnsi="Times New Roman" w:cs="Times New Roman"/>
+                <w:sz w:val="24"/>
+                <w:szCs w:val="24"/>
+              </w:rPr>
+            </w:pPr>
+            <w:r>
+              <w:rPr>
+                <w:rFonts w:ascii="Times New Roman" w:hAnsi="Times New Roman" w:cs="Times New Roman"/>
+                <w:sz w:val="24"/>
+                <w:szCs w:val="24"/>
+              </w:rPr>
+              <w:t>0</w:t>
+            </w:r>
+          </w:p>
+        </w:tc>
+        <w:tc>
+          <w:tcPr>
+            <w:tcW w:w="1368" w:type="dxa"/>
+            <w:vAlign w:val="center"/>
+          </w:tcPr>
+          <w:p>
+            <w:pPr>
+              <w:jc w:val="center"/>
+              <w:rPr>
+                <w:rFonts w:ascii="Times New Roman" w:hAnsi="Times New Roman" w:cs="Times New Roman"/>
+                <w:sz w:val="24"/>
+                <w:szCs w:val="24"/>
+              </w:rPr>
+            </w:pPr>
+            <w:r>
+              <w:rPr>
+                <w:rFonts w:ascii="Times New Roman" w:hAnsi="Times New Roman" w:cs="Times New Roman"/>
+                <w:sz w:val="24"/>
+                <w:szCs w:val="24"/>
+                <w:highlight w:val="yellow"/>
+              </w:rPr>
+              <w:t>3</w:t>
+            </w:r>
+          </w:p>
+        </w:tc>
+        <w:tc>
+          <w:tcPr>
+            <w:tcW w:w="1368" w:type="dxa"/>
+            <w:vAlign w:val="center"/>
+          </w:tcPr>
+          <w:p>
+            <w:pPr>
+              <w:jc w:val="center"/>
+              <w:rPr>
+                <w:rFonts w:ascii="Times New Roman" w:hAnsi="Times New Roman" w:cs="Times New Roman"/>
+                <w:sz w:val="24"/>
+                <w:szCs w:val="24"/>
+              </w:rPr>
+            </w:pPr>
+            <w:r>
+              <w:rPr>
+                <w:rFonts w:ascii="Times New Roman" w:hAnsi="Times New Roman" w:cs="Times New Roman"/>
+                <w:sz w:val="24"/>
+                <w:szCs w:val="24"/>
+              </w:rPr>
+              <w:t>4</w:t>
+            </w:r>
+          </w:p>
+        </w:tc>
+        <w:tc>
+          <w:tcPr>
+            <w:tcW w:w="1368" w:type="dxa"/>
+            <w:vAlign w:val="center"/>
+          </w:tcPr>
+          <w:p>
+            <w:pPr>
+              <w:jc w:val="center"/>
+              <w:rPr>
+                <w:rFonts w:ascii="Times New Roman" w:hAnsi="Times New Roman" w:cs="Times New Roman"/>
+                <w:sz w:val="24"/>
+                <w:szCs w:val="24"/>
+              </w:rPr>
+            </w:pPr>
+            <w:r>
+              <w:rPr>
+                <w:rFonts w:ascii="Times New Roman" w:hAnsi="Times New Roman" w:cs="Times New Roman"/>
+                <w:sz w:val="24"/>
+                <w:szCs w:val="24"/>
+              </w:rPr>
+              <w:t>4</w:t>
+            </w:r>
+          </w:p>
+        </w:tc>
+        <w:tc>
+          <w:tcPr>
+            <w:tcW w:w="1368" w:type="dxa"/>
+            <w:vAlign w:val="center"/>
+          </w:tcPr>
+          <w:p>
+            <w:pPr>
+              <w:jc w:val="center"/>
+              <w:rPr>
+                <w:rFonts w:ascii="Times New Roman" w:hAnsi="Times New Roman" w:cs="Times New Roman"/>
+                <w:sz w:val="24"/>
+                <w:szCs w:val="24"/>
+              </w:rPr>
+            </w:pPr>
+            <w:r>
+              <w:rPr>
+                <w:rFonts w:ascii="Times New Roman" w:hAnsi="Times New Roman" w:cs="Times New Roman"/>
+                <w:sz w:val="24"/>
+                <w:szCs w:val="24"/>
+              </w:rPr>
+              <w:t>3</w:t>
+            </w:r>
+          </w:p>
+        </w:tc>
+      </w:tr>
+      <w:tr>
+        <w:tc>
+          <w:tcPr>
+            <w:tcW w:w="1368" w:type="dxa"/>
+            <w:vAlign w:val="center"/>
+          </w:tcPr>
+          <w:p>
+            <w:pPr>
+              <w:jc w:val="center"/>
+              <w:rPr>
+                <w:rFonts w:ascii="Times New Roman" w:hAnsi="Times New Roman" w:cs="Times New Roman"/>
+                <w:sz w:val="24"/>
+                <w:szCs w:val="24"/>
+              </w:rPr>
+            </w:pPr>
+            <w:r>
+              <w:rPr>
+                <w:rFonts w:ascii="Times New Roman" w:hAnsi="Times New Roman" w:cs="Times New Roman"/>
+                <w:sz w:val="24"/>
+                <w:szCs w:val="24"/>
+              </w:rPr>
+              <w:t>B</w:t>
+            </w:r>
+          </w:p>
+        </w:tc>
+        <w:tc>
+          <w:tcPr>
+            <w:tcW w:w="1368" w:type="dxa"/>
+            <w:vAlign w:val="center"/>
+          </w:tcPr>
+          <w:p>
+            <w:pPr>
+              <w:jc w:val="center"/>
+              <w:rPr>
+                <w:rFonts w:ascii="Times New Roman" w:hAnsi="Times New Roman" w:cs="Times New Roman"/>
+                <w:sz w:val="24"/>
+                <w:szCs w:val="24"/>
+              </w:rPr>
+            </w:pPr>
+          </w:p>
+        </w:tc>
+        <w:tc>
+          <w:tcPr>
+            <w:tcW w:w="1368" w:type="dxa"/>
+            <w:vAlign w:val="center"/>
+          </w:tcPr>
+          <w:p>
+            <w:pPr>
+              <w:jc w:val="center"/>
+              <w:rPr>
+                <w:rFonts w:ascii="Times New Roman" w:hAnsi="Times New Roman" w:cs="Times New Roman"/>
+                <w:sz w:val="24"/>
+                <w:szCs w:val="24"/>
+              </w:rPr>
+            </w:pPr>
+            <w:r>
+              <w:rPr>
+                <w:rFonts w:ascii="Times New Roman" w:hAnsi="Times New Roman" w:cs="Times New Roman"/>
+                <w:sz w:val="24"/>
+                <w:szCs w:val="24"/>
+              </w:rPr>
+              <w:t>0</w:t>
+            </w:r>
+          </w:p>
+        </w:tc>
+        <w:tc>
+          <w:tcPr>
+            <w:tcW w:w="1368" w:type="dxa"/>
+            <w:vAlign w:val="center"/>
+          </w:tcPr>
+          <w:p>
+            <w:pPr>
+              <w:jc w:val="center"/>
+              <w:rPr>
+                <w:rFonts w:ascii="Times New Roman" w:hAnsi="Times New Roman" w:cs="Times New Roman"/>
+                <w:sz w:val="24"/>
+                <w:szCs w:val="24"/>
+              </w:rPr>
+            </w:pPr>
+            <w:r>
+              <w:rPr>
+                <w:rFonts w:ascii="Times New Roman" w:hAnsi="Times New Roman" w:cs="Times New Roman"/>
+                <w:sz w:val="24"/>
+                <w:szCs w:val="24"/>
+              </w:rPr>
+              <w:t>5</w:t>
+            </w:r>
+          </w:p>
+        </w:tc>
+        <w:tc>
+          <w:tcPr>
+            <w:tcW w:w="1368" w:type="dxa"/>
+            <w:vAlign w:val="center"/>
+          </w:tcPr>
+          <w:p>
+            <w:pPr>
+              <w:jc w:val="center"/>
+              <w:rPr>
+                <w:rFonts w:ascii="Times New Roman" w:hAnsi="Times New Roman" w:cs="Times New Roman"/>
+                <w:sz w:val="24"/>
+                <w:szCs w:val="24"/>
+              </w:rPr>
+            </w:pPr>
+            <w:r>
+              <w:rPr>
+                <w:rFonts w:ascii="Times New Roman" w:hAnsi="Times New Roman" w:cs="Times New Roman"/>
+                <w:sz w:val="24"/>
+                <w:szCs w:val="24"/>
+              </w:rPr>
+              <w:t>5</w:t>
+            </w:r>
+          </w:p>
+        </w:tc>
+        <w:tc>
+          <w:tcPr>
+            <w:tcW w:w="1368" w:type="dxa"/>
+            <w:vAlign w:val="center"/>
+          </w:tcPr>
+          <w:p>
+            <w:pPr>
+              <w:jc w:val="center"/>
+              <w:rPr>
+                <w:rFonts w:ascii="Times New Roman" w:hAnsi="Times New Roman" w:cs="Times New Roman"/>
+                <w:sz w:val="24"/>
+                <w:szCs w:val="24"/>
+              </w:rPr>
+            </w:pPr>
+            <w:r>
+              <w:rPr>
+                <w:rFonts w:ascii="Times New Roman" w:hAnsi="Times New Roman" w:cs="Times New Roman"/>
+                <w:sz w:val="24"/>
+                <w:szCs w:val="24"/>
+              </w:rPr>
+              <w:t>4</w:t>
+            </w:r>
+          </w:p>
+        </w:tc>
+      </w:tr>
+      <w:tr>
+        <w:tc>
+          <w:tcPr>
+            <w:tcW w:w="1368" w:type="dxa"/>
+            <w:vAlign w:val="center"/>
+          </w:tcPr>
+          <w:p>
+            <w:pPr>
+              <w:jc w:val="center"/>
+              <w:rPr>
+                <w:rFonts w:ascii="Times New Roman" w:hAnsi="Times New Roman" w:cs="Times New Roman"/>
+                <w:sz w:val="24"/>
+                <w:szCs w:val="24"/>
+              </w:rPr>
+            </w:pPr>
+            <w:r>
+              <w:rPr>
+                <w:rFonts w:ascii="Times New Roman" w:hAnsi="Times New Roman" w:cs="Times New Roman"/>
+                <w:sz w:val="24"/>
+                <w:szCs w:val="24"/>
+              </w:rPr>
+              <w:t>C</w:t>
+            </w:r>
+          </w:p>
+        </w:tc>
+        <w:tc>
+          <w:tcPr>
+            <w:tcW w:w="1368" w:type="dxa"/>
+            <w:vAlign w:val="center"/>
+          </w:tcPr>
+          <w:p>
+            <w:pPr>
+              <w:jc w:val="center"/>
+              <w:rPr>
+                <w:rFonts w:ascii="Times New Roman" w:hAnsi="Times New Roman" w:cs="Times New Roman"/>
+                <w:sz w:val="24"/>
+                <w:szCs w:val="24"/>
+              </w:rPr>
+            </w:pPr>
+          </w:p>
+        </w:tc>
+        <w:tc>
+          <w:tcPr>
+            <w:tcW w:w="1368" w:type="dxa"/>
+            <w:vAlign w:val="center"/>
+          </w:tcPr>
+          <w:p>
+            <w:pPr>
+              <w:jc w:val="center"/>
+              <w:rPr>
+                <w:rFonts w:ascii="Times New Roman" w:hAnsi="Times New Roman" w:cs="Times New Roman"/>
+                <w:sz w:val="24"/>
+                <w:szCs w:val="24"/>
+              </w:rPr>
+            </w:pPr>
+          </w:p>
+        </w:tc>
+        <w:tc>
+          <w:tcPr>
+            <w:tcW w:w="1368" w:type="dxa"/>
+            <w:vAlign w:val="center"/>
+          </w:tcPr>
+          <w:p>
+            <w:pPr>
+              <w:jc w:val="center"/>
+              <w:rPr>
+                <w:rFonts w:ascii="Times New Roman" w:hAnsi="Times New Roman" w:cs="Times New Roman"/>
+                <w:sz w:val="24"/>
+                <w:szCs w:val="24"/>
+              </w:rPr>
+            </w:pPr>
+            <w:r>
+              <w:rPr>
+                <w:rFonts w:ascii="Times New Roman" w:hAnsi="Times New Roman" w:cs="Times New Roman"/>
+                <w:sz w:val="24"/>
+                <w:szCs w:val="24"/>
+              </w:rPr>
+              <w:t>0</w:t>
+            </w:r>
+          </w:p>
+        </w:tc>
+        <w:tc>
+          <w:tcPr>
+            <w:tcW w:w="1368" w:type="dxa"/>
+            <w:vAlign w:val="center"/>
+          </w:tcPr>
+          <w:p>
+            <w:pPr>
+              <w:jc w:val="center"/>
+              <w:rPr>
+                <w:rFonts w:ascii="Times New Roman" w:hAnsi="Times New Roman" w:cs="Times New Roman"/>
+                <w:sz w:val="24"/>
+                <w:szCs w:val="24"/>
+              </w:rPr>
+            </w:pPr>
+            <w:r>
+              <w:rPr>
+                <w:rFonts w:ascii="Times New Roman" w:hAnsi="Times New Roman" w:cs="Times New Roman"/>
+                <w:sz w:val="24"/>
+                <w:szCs w:val="24"/>
+              </w:rPr>
+              <w:t>4</w:t>
+            </w:r>
+          </w:p>
+        </w:tc>
+        <w:tc>
+          <w:tcPr>
+            <w:tcW w:w="1368" w:type="dxa"/>
+            <w:vAlign w:val="center"/>
+          </w:tcPr>
+          <w:p>
+            <w:pPr>
+              <w:jc w:val="center"/>
+              <w:rPr>
+                <w:rFonts w:ascii="Times New Roman" w:hAnsi="Times New Roman" w:cs="Times New Roman"/>
+                <w:sz w:val="24"/>
+                <w:szCs w:val="24"/>
+              </w:rPr>
+            </w:pPr>
+            <w:r>
+              <w:rPr>
+                <w:rFonts w:ascii="Times New Roman" w:hAnsi="Times New Roman" w:cs="Times New Roman"/>
+                <w:sz w:val="24"/>
+                <w:szCs w:val="24"/>
+              </w:rPr>
+              <w:t>7</w:t>
+            </w:r>
+          </w:p>
+        </w:tc>
+      </w:tr>
+      <w:tr>
+        <w:tc>
+          <w:tcPr>
+            <w:tcW w:w="1368" w:type="dxa"/>
+            <w:vAlign w:val="center"/>
+          </w:tcPr>
+          <w:p>
+            <w:pPr>
+              <w:jc w:val="center"/>
+              <w:rPr>
+                <w:rFonts w:ascii="Times New Roman" w:hAnsi="Times New Roman" w:cs="Times New Roman"/>
+                <w:sz w:val="24"/>
+                <w:szCs w:val="24"/>
+              </w:rPr>
+            </w:pPr>
+            <w:r>
+              <w:rPr>
+                <w:rFonts w:ascii="Times New Roman" w:hAnsi="Times New Roman" w:cs="Times New Roman"/>
+                <w:sz w:val="24"/>
+                <w:szCs w:val="24"/>
+              </w:rPr>
+              <w:t>D</w:t>
+            </w:r>
+          </w:p>
+        </w:tc>
+        <w:tc>
+          <w:tcPr>
+            <w:tcW w:w="1368" w:type="dxa"/>
+            <w:vAlign w:val="center"/>
+          </w:tcPr>
+          <w:p>
+            <w:pPr>
+              <w:jc w:val="center"/>
+              <w:rPr>
+                <w:rFonts w:ascii="Times New Roman" w:hAnsi="Times New Roman" w:cs="Times New Roman"/>
+                <w:sz w:val="24"/>
+                <w:szCs w:val="24"/>
+              </w:rPr>
+            </w:pPr>
+          </w:p>
+        </w:tc>
+        <w:tc>
+          <w:tcPr>
+            <w:tcW w:w="1368" w:type="dxa"/>
+            <w:vAlign w:val="center"/>
+          </w:tcPr>
+          <w:p>
+            <w:pPr>
+              <w:jc w:val="center"/>
+              <w:rPr>
+                <w:rFonts w:ascii="Times New Roman" w:hAnsi="Times New Roman" w:cs="Times New Roman"/>
+                <w:sz w:val="24"/>
+                <w:szCs w:val="24"/>
+              </w:rPr>
+            </w:pPr>
+          </w:p>
+        </w:tc>
+        <w:tc>
+          <w:tcPr>
+            <w:tcW w:w="1368" w:type="dxa"/>
+            <w:vAlign w:val="center"/>
+          </w:tcPr>
+          <w:p>
+            <w:pPr>
+              <w:jc w:val="center"/>
+              <w:rPr>
+                <w:rFonts w:ascii="Times New Roman" w:hAnsi="Times New Roman" w:cs="Times New Roman"/>
+                <w:sz w:val="24"/>
+                <w:szCs w:val="24"/>
+              </w:rPr>
+            </w:pPr>
+          </w:p>
+        </w:tc>
+        <w:tc>
+          <w:tcPr>
+            <w:tcW w:w="1368" w:type="dxa"/>
+            <w:vAlign w:val="center"/>
+          </w:tcPr>
+          <w:p>
+            <w:pPr>
+              <w:jc w:val="center"/>
+              <w:rPr>
+                <w:rFonts w:ascii="Times New Roman" w:hAnsi="Times New Roman" w:cs="Times New Roman"/>
+                <w:sz w:val="24"/>
+                <w:szCs w:val="24"/>
+              </w:rPr>
+            </w:pPr>
+            <w:r>
+              <w:rPr>
+                <w:rFonts w:ascii="Times New Roman" w:hAnsi="Times New Roman" w:cs="Times New Roman"/>
+                <w:sz w:val="24"/>
+                <w:szCs w:val="24"/>
+              </w:rPr>
+              <w:t>0</w:t>
+            </w:r>
+          </w:p>
+        </w:tc>
+        <w:tc>
+          <w:tcPr>
+            <w:tcW w:w="1368" w:type="dxa"/>
+            <w:vAlign w:val="center"/>
+          </w:tcPr>
+          <w:p>
+            <w:pPr>
+              <w:jc w:val="center"/>
+              <w:rPr>
+                <w:rFonts w:ascii="Times New Roman" w:hAnsi="Times New Roman" w:cs="Times New Roman"/>
+                <w:sz w:val="24"/>
+                <w:szCs w:val="24"/>
+              </w:rPr>
+            </w:pPr>
+            <w:r>
+              <w:rPr>
+                <w:rFonts w:ascii="Times New Roman" w:hAnsi="Times New Roman" w:cs="Times New Roman"/>
+                <w:sz w:val="24"/>
+                <w:szCs w:val="24"/>
+              </w:rPr>
+              <w:t>6</w:t>
+            </w:r>
+          </w:p>
+        </w:tc>
+      </w:tr>
+      <w:tr>
+        <w:tc>
+          <w:tcPr>
+            <w:tcW w:w="1368" w:type="dxa"/>
+            <w:vAlign w:val="center"/>
+          </w:tcPr>
+          <w:p>
+            <w:pPr>
+              <w:jc w:val="center"/>
+              <w:rPr>
+                <w:rFonts w:ascii="Times New Roman" w:hAnsi="Times New Roman" w:cs="Times New Roman"/>
+                <w:sz w:val="24"/>
+                <w:szCs w:val="24"/>
+              </w:rPr>
+            </w:pPr>
+            <w:r>
+              <w:rPr>
+                <w:rFonts w:ascii="Times New Roman" w:hAnsi="Times New Roman" w:cs="Times New Roman"/>
+                <w:sz w:val="24"/>
+                <w:szCs w:val="24"/>
+              </w:rPr>
+              <w:t>E</w:t>
+            </w:r>
+            <w:r>
+              <w:rPr>
+                <w:rFonts w:ascii="Times New Roman" w:hAnsi="Times New Roman" w:cs="Times New Roman"/>
+                <w:sz w:val="24"/>
+                <w:szCs w:val="24"/>
+              </w:rPr>
+              <w:t>F</w:t>
+            </w:r>
+          </w:p>
+        </w:tc>
+        <w:tc>
+          <w:tcPr>
+            <w:tcW w:w="1368" w:type="dxa"/>
+            <w:vAlign w:val="center"/>
+          </w:tcPr>
+          <w:p>
+            <w:pPr>
+              <w:jc w:val="center"/>
+              <w:rPr>
+                <w:rFonts w:ascii="Times New Roman" w:hAnsi="Times New Roman" w:cs="Times New Roman"/>
+                <w:sz w:val="24"/>
+                <w:szCs w:val="24"/>
+              </w:rPr>
+            </w:pPr>
+          </w:p>
+        </w:tc>
+        <w:tc>
+          <w:tcPr>
+            <w:tcW w:w="1368" w:type="dxa"/>
+            <w:vAlign w:val="center"/>
+          </w:tcPr>
+          <w:p>
+            <w:pPr>
+              <w:jc w:val="center"/>
+              <w:rPr>
+                <w:rFonts w:ascii="Times New Roman" w:hAnsi="Times New Roman" w:cs="Times New Roman"/>
+                <w:sz w:val="24"/>
+                <w:szCs w:val="24"/>
+              </w:rPr>
+            </w:pPr>
+          </w:p>
+        </w:tc>
+        <w:tc>
+          <w:tcPr>
+            <w:tcW w:w="1368" w:type="dxa"/>
+            <w:vAlign w:val="center"/>
+          </w:tcPr>
+          <w:p>
+            <w:pPr>
+              <w:jc w:val="center"/>
+              <w:rPr>
+                <w:rFonts w:ascii="Times New Roman" w:hAnsi="Times New Roman" w:cs="Times New Roman"/>
+                <w:sz w:val="24"/>
+                <w:szCs w:val="24"/>
+              </w:rPr>
+            </w:pPr>
+          </w:p>
+        </w:tc>
+        <w:tc>
+          <w:tcPr>
+            <w:tcW w:w="1368" w:type="dxa"/>
+            <w:vAlign w:val="center"/>
+          </w:tcPr>
+          <w:p>
+            <w:pPr>
+              <w:jc w:val="center"/>
+              <w:rPr>
+                <w:rFonts w:ascii="Times New Roman" w:hAnsi="Times New Roman" w:cs="Times New Roman"/>
+                <w:sz w:val="24"/>
+                <w:szCs w:val="24"/>
+              </w:rPr>
+            </w:pPr>
+          </w:p>
+        </w:tc>
+        <w:tc>
+          <w:tcPr>
+            <w:tcW w:w="1368" w:type="dxa"/>
+            <w:vAlign w:val="center"/>
+          </w:tcPr>
+          <w:p>
+            <w:pPr>
+              <w:jc w:val="center"/>
+              <w:rPr>
+                <w:rFonts w:ascii="Times New Roman" w:hAnsi="Times New Roman" w:cs="Times New Roman"/>
+                <w:sz w:val="24"/>
+                <w:szCs w:val="24"/>
+              </w:rPr>
+            </w:pPr>
+            <w:r>
+              <w:rPr>
+                <w:rFonts w:ascii="Times New Roman" w:hAnsi="Times New Roman" w:cs="Times New Roman"/>
+                <w:sz w:val="24"/>
+                <w:szCs w:val="24"/>
+              </w:rPr>
+              <w:t>0</w:t>
+            </w:r>
+          </w:p>
+        </w:tc>
+      </w:tr>
+    </w:tbl>
+    <w:p>
+      <w:pPr>
+        <w:rPr>
+          <w:rFonts w:ascii="Times New Roman" w:hAnsi="Times New Roman" w:cs="Times New Roman"/>
+          <w:sz w:val="24"/>
+          <w:szCs w:val="24"/>
+          <w:u w:val="single"/>
+        </w:rPr>
+      </w:pPr>
+    </w:p>
+    <w:p>
+      <w:pPr>
+        <w:rPr>
+          <w:rFonts w:ascii="Times New Roman" w:hAnsi="Times New Roman" w:cs="Times New Roman"/>
+          <w:sz w:val="24"/>
+          <w:szCs w:val="24"/>
+        </w:rPr>
+      </w:pPr>
+      <w:r>
+        <w:rPr>
+          <w:rFonts w:ascii="Times New Roman" w:hAnsi="Times New Roman" w:cs="Times New Roman"/>
+          <w:sz w:val="24"/>
+          <w:szCs w:val="24"/>
+        </w:rPr>
+        <w:t xml:space="preserve">Do </w:t>
+      </w:r>
+      <w:proofErr w:type="gramStart"/>
+      <w:r>
+        <w:rPr>
+          <w:rFonts w:ascii="Times New Roman" w:hAnsi="Times New Roman" w:cs="Times New Roman"/>
+          <w:sz w:val="24"/>
+          <w:szCs w:val="24"/>
+        </w:rPr>
+        <w:t>d(</w:t>
+      </w:r>
+      <w:proofErr w:type="gramEnd"/>
+      <w:r>
+        <w:rPr>
+          <w:rFonts w:ascii="Times New Roman" w:hAnsi="Times New Roman" w:cs="Times New Roman"/>
+          <w:sz w:val="24"/>
+          <w:szCs w:val="24"/>
+        </w:rPr>
+        <w:t xml:space="preserve">A,B) </w:t>
+      </w:r>
+      <w:proofErr w:type="spellStart"/>
+      <w:r>
+        <w:rPr>
+          <w:rFonts w:ascii="Times New Roman" w:hAnsi="Times New Roman" w:cs="Times New Roman"/>
+          <w:sz w:val="24"/>
+          <w:szCs w:val="24"/>
+        </w:rPr>
+        <w:t>là</w:t>
+      </w:r>
+      <w:proofErr w:type="spellEnd"/>
+      <w:r>
+        <w:rPr>
+          <w:rFonts w:ascii="Times New Roman" w:hAnsi="Times New Roman" w:cs="Times New Roman"/>
+          <w:sz w:val="24"/>
+          <w:szCs w:val="24"/>
+        </w:rPr>
+        <w:t xml:space="preserve"> </w:t>
+      </w:r>
+      <w:proofErr w:type="spellStart"/>
+      <w:r>
+        <w:rPr>
+          <w:rFonts w:ascii="Times New Roman" w:hAnsi="Times New Roman" w:cs="Times New Roman"/>
+          <w:sz w:val="24"/>
+          <w:szCs w:val="24"/>
+        </w:rPr>
+        <w:t>nhỏ</w:t>
+      </w:r>
+      <w:proofErr w:type="spellEnd"/>
+      <w:r>
+        <w:rPr>
+          <w:rFonts w:ascii="Times New Roman" w:hAnsi="Times New Roman" w:cs="Times New Roman"/>
+          <w:sz w:val="24"/>
+          <w:szCs w:val="24"/>
+        </w:rPr>
+        <w:t xml:space="preserve"> </w:t>
+      </w:r>
+      <w:proofErr w:type="spellStart"/>
+      <w:r>
+        <w:rPr>
+          <w:rFonts w:ascii="Times New Roman" w:hAnsi="Times New Roman" w:cs="Times New Roman"/>
+          <w:sz w:val="24"/>
+          <w:szCs w:val="24"/>
+        </w:rPr>
+        <w:t>nhất</w:t>
+      </w:r>
+      <w:proofErr w:type="spellEnd"/>
+      <w:r>
+        <w:rPr>
+          <w:rFonts w:ascii="Times New Roman" w:hAnsi="Times New Roman" w:cs="Times New Roman"/>
+          <w:sz w:val="24"/>
+          <w:szCs w:val="24"/>
+        </w:rPr>
+        <w:t xml:space="preserve"> </w:t>
+      </w:r>
+      <w:proofErr w:type="spellStart"/>
+      <w:r>
+        <w:rPr>
+          <w:rFonts w:ascii="Times New Roman" w:hAnsi="Times New Roman" w:cs="Times New Roman"/>
+          <w:sz w:val="24"/>
+          <w:szCs w:val="24"/>
+        </w:rPr>
+        <w:t>nên</w:t>
+      </w:r>
+      <w:proofErr w:type="spellEnd"/>
+      <w:r>
+        <w:rPr>
+          <w:rFonts w:ascii="Times New Roman" w:hAnsi="Times New Roman" w:cs="Times New Roman"/>
+          <w:sz w:val="24"/>
+          <w:szCs w:val="24"/>
+        </w:rPr>
+        <w:t xml:space="preserve"> </w:t>
+      </w:r>
+      <w:proofErr w:type="spellStart"/>
+      <w:r>
+        <w:rPr>
+          <w:rFonts w:ascii="Times New Roman" w:hAnsi="Times New Roman" w:cs="Times New Roman"/>
+          <w:sz w:val="24"/>
+          <w:szCs w:val="24"/>
+        </w:rPr>
+        <w:t>gom</w:t>
+      </w:r>
+      <w:proofErr w:type="spellEnd"/>
+      <w:r>
+        <w:rPr>
+          <w:rFonts w:ascii="Times New Roman" w:hAnsi="Times New Roman" w:cs="Times New Roman"/>
+          <w:sz w:val="24"/>
+          <w:szCs w:val="24"/>
+        </w:rPr>
+        <w:t xml:space="preserve"> A,B </w:t>
+      </w:r>
+      <w:proofErr w:type="spellStart"/>
+      <w:r>
+        <w:rPr>
+          <w:rFonts w:ascii="Times New Roman" w:hAnsi="Times New Roman" w:cs="Times New Roman"/>
+          <w:sz w:val="24"/>
+          <w:szCs w:val="24"/>
+        </w:rPr>
+        <w:t>thành</w:t>
+      </w:r>
+      <w:proofErr w:type="spellEnd"/>
+      <w:r>
+        <w:rPr>
+          <w:rFonts w:ascii="Times New Roman" w:hAnsi="Times New Roman" w:cs="Times New Roman"/>
+          <w:sz w:val="24"/>
+          <w:szCs w:val="24"/>
+        </w:rPr>
+        <w:t xml:space="preserve"> 1 </w:t>
+      </w:r>
+      <w:proofErr w:type="spellStart"/>
+      <w:r>
+        <w:rPr>
+          <w:rFonts w:ascii="Times New Roman" w:hAnsi="Times New Roman" w:cs="Times New Roman"/>
+          <w:sz w:val="24"/>
+          <w:szCs w:val="24"/>
+        </w:rPr>
+        <w:t>nhóm</w:t>
+      </w:r>
+      <w:proofErr w:type="spellEnd"/>
+      <w:r>
+        <w:rPr>
+          <w:rFonts w:ascii="Times New Roman" w:hAnsi="Times New Roman" w:cs="Times New Roman"/>
+          <w:sz w:val="24"/>
+          <w:szCs w:val="24"/>
+        </w:rPr>
+        <w:t xml:space="preserve"> AB=(3/2,3/2,3/2)</w:t>
+      </w:r>
+    </w:p>
+    <w:p>
+      <w:pPr>
+        <w:rPr>
+          <w:rFonts w:ascii="Times New Roman" w:hAnsi="Times New Roman" w:cs="Times New Roman"/>
+          <w:sz w:val="24"/>
+          <w:szCs w:val="24"/>
+          <w:u w:val="single"/>
+        </w:rPr>
+      </w:pPr>
+      <w:proofErr w:type="spellStart"/>
+      <w:r>
+        <w:rPr>
+          <w:rFonts w:ascii="Times New Roman" w:hAnsi="Times New Roman" w:cs="Times New Roman"/>
+          <w:sz w:val="24"/>
+          <w:szCs w:val="24"/>
+          <w:u w:val="single"/>
+        </w:rPr>
+        <w:t>Lần</w:t>
+      </w:r>
+      <w:proofErr w:type="spellEnd"/>
+      <w:r>
+        <w:rPr>
+          <w:rFonts w:ascii="Times New Roman" w:hAnsi="Times New Roman" w:cs="Times New Roman"/>
+          <w:sz w:val="24"/>
+          <w:szCs w:val="24"/>
+          <w:u w:val="single"/>
+        </w:rPr>
+        <w:t xml:space="preserve"> 3:</w:t>
+      </w:r>
+    </w:p>
+    <w:tbl>
+      <w:tblPr>
+        <w:tblStyle w:val="TableGrid"/>
+        <w:tblW w:w="0" w:type="auto"/>
+        <w:tblLook w:val="04A0"/>
+      </w:tblPr>
+      <w:tblGrid>
+        <w:gridCol w:w="1368"/>
+        <w:gridCol w:w="1368"/>
+        <w:gridCol w:w="1368"/>
+        <w:gridCol w:w="1368"/>
+        <w:gridCol w:w="1368"/>
+      </w:tblGrid>
+      <w:tr>
+        <w:tc>
+          <w:tcPr>
+            <w:tcW w:w="1368" w:type="dxa"/>
+            <w:vAlign w:val="center"/>
+          </w:tcPr>
+          <w:p>
+            <w:pPr>
+              <w:jc w:val="center"/>
+              <w:rPr>
+                <w:rFonts w:ascii="Times New Roman" w:hAnsi="Times New Roman" w:cs="Times New Roman"/>
+                <w:sz w:val="24"/>
+                <w:szCs w:val="24"/>
+              </w:rPr>
+            </w:pPr>
+          </w:p>
+        </w:tc>
+        <w:tc>
+          <w:tcPr>
+            <w:tcW w:w="1368" w:type="dxa"/>
+            <w:vAlign w:val="center"/>
+          </w:tcPr>
+          <w:p>
+            <w:pPr>
+              <w:jc w:val="center"/>
+              <w:rPr>
+                <w:rFonts w:ascii="Times New Roman" w:hAnsi="Times New Roman" w:cs="Times New Roman"/>
+                <w:sz w:val="24"/>
+                <w:szCs w:val="24"/>
+              </w:rPr>
+            </w:pPr>
+            <w:r>
+              <w:rPr>
+                <w:rFonts w:ascii="Times New Roman" w:hAnsi="Times New Roman" w:cs="Times New Roman"/>
+                <w:sz w:val="24"/>
+                <w:szCs w:val="24"/>
+              </w:rPr>
+              <w:t>A</w:t>
+            </w:r>
+            <w:r>
+              <w:rPr>
+                <w:rFonts w:ascii="Times New Roman" w:hAnsi="Times New Roman" w:cs="Times New Roman"/>
+                <w:sz w:val="24"/>
+                <w:szCs w:val="24"/>
+              </w:rPr>
+              <w:t>B</w:t>
+            </w:r>
+          </w:p>
+        </w:tc>
+        <w:tc>
+          <w:tcPr>
+            <w:tcW w:w="1368" w:type="dxa"/>
+            <w:vAlign w:val="center"/>
+          </w:tcPr>
+          <w:p>
+            <w:pPr>
+              <w:jc w:val="center"/>
+              <w:rPr>
+                <w:rFonts w:ascii="Times New Roman" w:hAnsi="Times New Roman" w:cs="Times New Roman"/>
+                <w:sz w:val="24"/>
+                <w:szCs w:val="24"/>
+              </w:rPr>
+            </w:pPr>
+            <w:r>
+              <w:rPr>
+                <w:rFonts w:ascii="Times New Roman" w:hAnsi="Times New Roman" w:cs="Times New Roman"/>
+                <w:sz w:val="24"/>
+                <w:szCs w:val="24"/>
+              </w:rPr>
+              <w:t>C</w:t>
+            </w:r>
+          </w:p>
+        </w:tc>
+        <w:tc>
+          <w:tcPr>
+            <w:tcW w:w="1368" w:type="dxa"/>
+            <w:vAlign w:val="center"/>
+          </w:tcPr>
+          <w:p>
+            <w:pPr>
+              <w:jc w:val="center"/>
+              <w:rPr>
+                <w:rFonts w:ascii="Times New Roman" w:hAnsi="Times New Roman" w:cs="Times New Roman"/>
+                <w:sz w:val="24"/>
+                <w:szCs w:val="24"/>
+              </w:rPr>
+            </w:pPr>
+            <w:r>
+              <w:rPr>
+                <w:rFonts w:ascii="Times New Roman" w:hAnsi="Times New Roman" w:cs="Times New Roman"/>
+                <w:sz w:val="24"/>
+                <w:szCs w:val="24"/>
+              </w:rPr>
+              <w:t>D</w:t>
+            </w:r>
+          </w:p>
+        </w:tc>
+        <w:tc>
+          <w:tcPr>
+            <w:tcW w:w="1368" w:type="dxa"/>
+            <w:vAlign w:val="center"/>
+          </w:tcPr>
+          <w:p>
+            <w:pPr>
+              <w:jc w:val="center"/>
+              <w:rPr>
+                <w:rFonts w:ascii="Times New Roman" w:hAnsi="Times New Roman" w:cs="Times New Roman"/>
+                <w:sz w:val="24"/>
+                <w:szCs w:val="24"/>
+              </w:rPr>
+            </w:pPr>
+            <w:r>
+              <w:rPr>
+                <w:rFonts w:ascii="Times New Roman" w:hAnsi="Times New Roman" w:cs="Times New Roman"/>
+                <w:sz w:val="24"/>
+                <w:szCs w:val="24"/>
+              </w:rPr>
+              <w:t>EF</w:t>
+            </w:r>
+          </w:p>
+        </w:tc>
+      </w:tr>
+      <w:tr>
+        <w:tc>
+          <w:tcPr>
+            <w:tcW w:w="1368" w:type="dxa"/>
+            <w:vAlign w:val="center"/>
+          </w:tcPr>
+          <w:p>
+            <w:pPr>
+              <w:jc w:val="center"/>
+              <w:rPr>
+                <w:rFonts w:ascii="Times New Roman" w:hAnsi="Times New Roman" w:cs="Times New Roman"/>
+                <w:sz w:val="24"/>
+                <w:szCs w:val="24"/>
+              </w:rPr>
+            </w:pPr>
+            <w:r>
+              <w:rPr>
+                <w:rFonts w:ascii="Times New Roman" w:hAnsi="Times New Roman" w:cs="Times New Roman"/>
+                <w:sz w:val="24"/>
+                <w:szCs w:val="24"/>
+              </w:rPr>
+              <w:t>A</w:t>
+            </w:r>
+            <w:r>
+              <w:rPr>
+                <w:rFonts w:ascii="Times New Roman" w:hAnsi="Times New Roman" w:cs="Times New Roman"/>
+                <w:sz w:val="24"/>
+                <w:szCs w:val="24"/>
+              </w:rPr>
+              <w:t>B</w:t>
+            </w:r>
+          </w:p>
+        </w:tc>
+        <w:tc>
+          <w:tcPr>
+            <w:tcW w:w="1368" w:type="dxa"/>
+            <w:vAlign w:val="center"/>
+          </w:tcPr>
+          <w:p>
+            <w:pPr>
+              <w:jc w:val="center"/>
+              <w:rPr>
+                <w:rFonts w:ascii="Times New Roman" w:hAnsi="Times New Roman" w:cs="Times New Roman"/>
+                <w:sz w:val="24"/>
+                <w:szCs w:val="24"/>
+              </w:rPr>
+            </w:pPr>
+            <w:r>
+              <w:rPr>
+                <w:rFonts w:ascii="Times New Roman" w:hAnsi="Times New Roman" w:cs="Times New Roman"/>
+                <w:sz w:val="24"/>
+                <w:szCs w:val="24"/>
+              </w:rPr>
+              <w:t>0</w:t>
+            </w:r>
+          </w:p>
+        </w:tc>
+        <w:tc>
+          <w:tcPr>
+            <w:tcW w:w="1368" w:type="dxa"/>
+            <w:vAlign w:val="center"/>
+          </w:tcPr>
+          <w:p>
+            <w:pPr>
+              <w:jc w:val="center"/>
+              <w:rPr>
+                <w:rFonts w:ascii="Times New Roman" w:hAnsi="Times New Roman" w:cs="Times New Roman"/>
+                <w:sz w:val="24"/>
+                <w:szCs w:val="24"/>
+              </w:rPr>
+            </w:pPr>
+            <w:r>
+              <w:rPr>
+                <w:rFonts w:ascii="Times New Roman" w:hAnsi="Times New Roman" w:cs="Times New Roman"/>
+                <w:sz w:val="24"/>
+                <w:szCs w:val="24"/>
+              </w:rPr>
+              <w:t>9/2</w:t>
+            </w:r>
+          </w:p>
+        </w:tc>
+        <w:tc>
+          <w:tcPr>
+            <w:tcW w:w="1368" w:type="dxa"/>
+            <w:vAlign w:val="center"/>
+          </w:tcPr>
+          <w:p>
+            <w:pPr>
+              <w:jc w:val="center"/>
+              <w:rPr>
+                <w:rFonts w:ascii="Times New Roman" w:hAnsi="Times New Roman" w:cs="Times New Roman"/>
+                <w:sz w:val="24"/>
+                <w:szCs w:val="24"/>
+              </w:rPr>
+            </w:pPr>
+            <w:r>
+              <w:rPr>
+                <w:rFonts w:ascii="Times New Roman" w:hAnsi="Times New Roman" w:cs="Times New Roman"/>
+                <w:sz w:val="24"/>
+                <w:szCs w:val="24"/>
+              </w:rPr>
+              <w:t>9/2</w:t>
+            </w:r>
+          </w:p>
+        </w:tc>
+        <w:tc>
+          <w:tcPr>
+            <w:tcW w:w="1368" w:type="dxa"/>
+            <w:vAlign w:val="center"/>
+          </w:tcPr>
+          <w:p>
+            <w:pPr>
+              <w:jc w:val="center"/>
+              <w:rPr>
+                <w:rFonts w:ascii="Times New Roman" w:hAnsi="Times New Roman" w:cs="Times New Roman"/>
+                <w:sz w:val="24"/>
+                <w:szCs w:val="24"/>
+              </w:rPr>
+            </w:pPr>
+            <w:r>
+              <w:rPr>
+                <w:rFonts w:ascii="Times New Roman" w:hAnsi="Times New Roman" w:cs="Times New Roman"/>
+                <w:sz w:val="24"/>
+                <w:szCs w:val="24"/>
+                <w:highlight w:val="yellow"/>
+              </w:rPr>
+              <w:t>7/2</w:t>
+            </w:r>
+          </w:p>
+        </w:tc>
+      </w:tr>
+      <w:tr>
+        <w:tc>
+          <w:tcPr>
+            <w:tcW w:w="1368" w:type="dxa"/>
+            <w:vAlign w:val="center"/>
+          </w:tcPr>
+          <w:p>
+            <w:pPr>
+              <w:jc w:val="center"/>
+              <w:rPr>
+                <w:rFonts w:ascii="Times New Roman" w:hAnsi="Times New Roman" w:cs="Times New Roman"/>
+                <w:sz w:val="24"/>
+                <w:szCs w:val="24"/>
+              </w:rPr>
+            </w:pPr>
+            <w:r>
+              <w:rPr>
+                <w:rFonts w:ascii="Times New Roman" w:hAnsi="Times New Roman" w:cs="Times New Roman"/>
+                <w:sz w:val="24"/>
+                <w:szCs w:val="24"/>
+              </w:rPr>
+              <w:t>C</w:t>
+            </w:r>
+          </w:p>
+        </w:tc>
+        <w:tc>
+          <w:tcPr>
+            <w:tcW w:w="1368" w:type="dxa"/>
+            <w:vAlign w:val="center"/>
+          </w:tcPr>
+          <w:p>
+            <w:pPr>
+              <w:jc w:val="center"/>
+              <w:rPr>
+                <w:rFonts w:ascii="Times New Roman" w:hAnsi="Times New Roman" w:cs="Times New Roman"/>
+                <w:sz w:val="24"/>
+                <w:szCs w:val="24"/>
+              </w:rPr>
+            </w:pPr>
+          </w:p>
+        </w:tc>
+        <w:tc>
+          <w:tcPr>
+            <w:tcW w:w="1368" w:type="dxa"/>
+            <w:vAlign w:val="center"/>
+          </w:tcPr>
+          <w:p>
+            <w:pPr>
+              <w:jc w:val="center"/>
+              <w:rPr>
+                <w:rFonts w:ascii="Times New Roman" w:hAnsi="Times New Roman" w:cs="Times New Roman"/>
+                <w:sz w:val="24"/>
+                <w:szCs w:val="24"/>
+              </w:rPr>
+            </w:pPr>
+            <w:r>
+              <w:rPr>
+                <w:rFonts w:ascii="Times New Roman" w:hAnsi="Times New Roman" w:cs="Times New Roman"/>
+                <w:sz w:val="24"/>
+                <w:szCs w:val="24"/>
+              </w:rPr>
+              <w:t>0</w:t>
+            </w:r>
+          </w:p>
+        </w:tc>
+        <w:tc>
+          <w:tcPr>
+            <w:tcW w:w="1368" w:type="dxa"/>
+            <w:vAlign w:val="center"/>
+          </w:tcPr>
+          <w:p>
+            <w:pPr>
+              <w:jc w:val="center"/>
+              <w:rPr>
+                <w:rFonts w:ascii="Times New Roman" w:hAnsi="Times New Roman" w:cs="Times New Roman"/>
+                <w:sz w:val="24"/>
+                <w:szCs w:val="24"/>
+              </w:rPr>
+            </w:pPr>
+            <w:r>
+              <w:rPr>
+                <w:rFonts w:ascii="Times New Roman" w:hAnsi="Times New Roman" w:cs="Times New Roman"/>
+                <w:sz w:val="24"/>
+                <w:szCs w:val="24"/>
+              </w:rPr>
+              <w:t>4</w:t>
+            </w:r>
+          </w:p>
+        </w:tc>
+        <w:tc>
+          <w:tcPr>
+            <w:tcW w:w="1368" w:type="dxa"/>
+            <w:vAlign w:val="center"/>
+          </w:tcPr>
+          <w:p>
+            <w:pPr>
+              <w:jc w:val="center"/>
+              <w:rPr>
+                <w:rFonts w:ascii="Times New Roman" w:hAnsi="Times New Roman" w:cs="Times New Roman"/>
+                <w:sz w:val="24"/>
+                <w:szCs w:val="24"/>
+              </w:rPr>
+            </w:pPr>
+            <w:r>
+              <w:rPr>
+                <w:rFonts w:ascii="Times New Roman" w:hAnsi="Times New Roman" w:cs="Times New Roman"/>
+                <w:sz w:val="24"/>
+                <w:szCs w:val="24"/>
+              </w:rPr>
+              <w:t>7</w:t>
+            </w:r>
+          </w:p>
+        </w:tc>
+      </w:tr>
+      <w:tr>
+        <w:tc>
+          <w:tcPr>
+            <w:tcW w:w="1368" w:type="dxa"/>
+            <w:vAlign w:val="center"/>
+          </w:tcPr>
+          <w:p>
+            <w:pPr>
+              <w:jc w:val="center"/>
+              <w:rPr>
+                <w:rFonts w:ascii="Times New Roman" w:hAnsi="Times New Roman" w:cs="Times New Roman"/>
+                <w:sz w:val="24"/>
+                <w:szCs w:val="24"/>
+              </w:rPr>
+            </w:pPr>
+            <w:r>
+              <w:rPr>
+                <w:rFonts w:ascii="Times New Roman" w:hAnsi="Times New Roman" w:cs="Times New Roman"/>
+                <w:sz w:val="24"/>
+                <w:szCs w:val="24"/>
+              </w:rPr>
+              <w:t>D</w:t>
+            </w:r>
+          </w:p>
+        </w:tc>
+        <w:tc>
+          <w:tcPr>
+            <w:tcW w:w="1368" w:type="dxa"/>
+            <w:vAlign w:val="center"/>
+          </w:tcPr>
+          <w:p>
+            <w:pPr>
+              <w:jc w:val="center"/>
+              <w:rPr>
+                <w:rFonts w:ascii="Times New Roman" w:hAnsi="Times New Roman" w:cs="Times New Roman"/>
+                <w:sz w:val="24"/>
+                <w:szCs w:val="24"/>
+              </w:rPr>
+            </w:pPr>
+          </w:p>
+        </w:tc>
+        <w:tc>
+          <w:tcPr>
+            <w:tcW w:w="1368" w:type="dxa"/>
+            <w:vAlign w:val="center"/>
+          </w:tcPr>
+          <w:p>
+            <w:pPr>
+              <w:jc w:val="center"/>
+              <w:rPr>
+                <w:rFonts w:ascii="Times New Roman" w:hAnsi="Times New Roman" w:cs="Times New Roman"/>
+                <w:sz w:val="24"/>
+                <w:szCs w:val="24"/>
+              </w:rPr>
+            </w:pPr>
+          </w:p>
+        </w:tc>
+        <w:tc>
+          <w:tcPr>
+            <w:tcW w:w="1368" w:type="dxa"/>
+            <w:vAlign w:val="center"/>
+          </w:tcPr>
+          <w:p>
+            <w:pPr>
+              <w:jc w:val="center"/>
+              <w:rPr>
+                <w:rFonts w:ascii="Times New Roman" w:hAnsi="Times New Roman" w:cs="Times New Roman"/>
+                <w:sz w:val="24"/>
+                <w:szCs w:val="24"/>
+              </w:rPr>
+            </w:pPr>
+            <w:r>
+              <w:rPr>
+                <w:rFonts w:ascii="Times New Roman" w:hAnsi="Times New Roman" w:cs="Times New Roman"/>
+                <w:sz w:val="24"/>
+                <w:szCs w:val="24"/>
+              </w:rPr>
+              <w:t>0</w:t>
+            </w:r>
+          </w:p>
+        </w:tc>
+        <w:tc>
+          <w:tcPr>
+            <w:tcW w:w="1368" w:type="dxa"/>
+            <w:vAlign w:val="center"/>
+          </w:tcPr>
+          <w:p>
+            <w:pPr>
+              <w:jc w:val="center"/>
+              <w:rPr>
+                <w:rFonts w:ascii="Times New Roman" w:hAnsi="Times New Roman" w:cs="Times New Roman"/>
+                <w:sz w:val="24"/>
+                <w:szCs w:val="24"/>
+              </w:rPr>
+            </w:pPr>
+            <w:r>
+              <w:rPr>
+                <w:rFonts w:ascii="Times New Roman" w:hAnsi="Times New Roman" w:cs="Times New Roman"/>
+                <w:sz w:val="24"/>
+                <w:szCs w:val="24"/>
+              </w:rPr>
+              <w:t>6</w:t>
+            </w:r>
+          </w:p>
+        </w:tc>
+      </w:tr>
+      <w:tr>
+        <w:tc>
+          <w:tcPr>
+            <w:tcW w:w="1368" w:type="dxa"/>
+            <w:vAlign w:val="center"/>
+          </w:tcPr>
+          <w:p>
+            <w:pPr>
+              <w:jc w:val="center"/>
+              <w:rPr>
+                <w:rFonts w:ascii="Times New Roman" w:hAnsi="Times New Roman" w:cs="Times New Roman"/>
+                <w:sz w:val="24"/>
+                <w:szCs w:val="24"/>
+              </w:rPr>
+            </w:pPr>
+            <w:r>
+              <w:rPr>
+                <w:rFonts w:ascii="Times New Roman" w:hAnsi="Times New Roman" w:cs="Times New Roman"/>
+                <w:sz w:val="24"/>
+                <w:szCs w:val="24"/>
+              </w:rPr>
+              <w:t>EF</w:t>
+            </w:r>
+          </w:p>
+        </w:tc>
+        <w:tc>
+          <w:tcPr>
+            <w:tcW w:w="1368" w:type="dxa"/>
+            <w:vAlign w:val="center"/>
+          </w:tcPr>
+          <w:p>
+            <w:pPr>
+              <w:jc w:val="center"/>
+              <w:rPr>
+                <w:rFonts w:ascii="Times New Roman" w:hAnsi="Times New Roman" w:cs="Times New Roman"/>
+                <w:sz w:val="24"/>
+                <w:szCs w:val="24"/>
+              </w:rPr>
+            </w:pPr>
+          </w:p>
+        </w:tc>
+        <w:tc>
+          <w:tcPr>
+            <w:tcW w:w="1368" w:type="dxa"/>
+            <w:vAlign w:val="center"/>
+          </w:tcPr>
+          <w:p>
+            <w:pPr>
+              <w:jc w:val="center"/>
+              <w:rPr>
+                <w:rFonts w:ascii="Times New Roman" w:hAnsi="Times New Roman" w:cs="Times New Roman"/>
+                <w:sz w:val="24"/>
+                <w:szCs w:val="24"/>
+              </w:rPr>
+            </w:pPr>
+          </w:p>
+        </w:tc>
+        <w:tc>
+          <w:tcPr>
+            <w:tcW w:w="1368" w:type="dxa"/>
+            <w:vAlign w:val="center"/>
+          </w:tcPr>
+          <w:p>
+            <w:pPr>
+              <w:jc w:val="center"/>
+              <w:rPr>
+                <w:rFonts w:ascii="Times New Roman" w:hAnsi="Times New Roman" w:cs="Times New Roman"/>
+                <w:sz w:val="24"/>
+                <w:szCs w:val="24"/>
+              </w:rPr>
+            </w:pPr>
+          </w:p>
+        </w:tc>
+        <w:tc>
+          <w:tcPr>
+            <w:tcW w:w="1368" w:type="dxa"/>
+            <w:vAlign w:val="center"/>
+          </w:tcPr>
+          <w:p>
+            <w:pPr>
+              <w:jc w:val="center"/>
+              <w:rPr>
+                <w:rFonts w:ascii="Times New Roman" w:hAnsi="Times New Roman" w:cs="Times New Roman"/>
+                <w:sz w:val="24"/>
+                <w:szCs w:val="24"/>
+              </w:rPr>
+            </w:pPr>
+            <w:r>
+              <w:rPr>
+                <w:rFonts w:ascii="Times New Roman" w:hAnsi="Times New Roman" w:cs="Times New Roman"/>
+                <w:sz w:val="24"/>
+                <w:szCs w:val="24"/>
+              </w:rPr>
+              <w:t>0</w:t>
+            </w:r>
+          </w:p>
+        </w:tc>
+      </w:tr>
+    </w:tbl>
+    <w:p>
+      <w:pPr>
+        <w:rPr>
+          <w:rFonts w:ascii="Times New Roman" w:hAnsi="Times New Roman" w:cs="Times New Roman"/>
+          <w:sz w:val="24"/>
+          <w:szCs w:val="24"/>
+          <w:u w:val="single"/>
+        </w:rPr>
+      </w:pPr>
+    </w:p>
+    <w:p>
+      <w:pPr>
+        <w:rPr>
+          <w:rFonts w:ascii="Times New Roman" w:hAnsi="Times New Roman" w:cs="Times New Roman"/>
+          <w:sz w:val="24"/>
+          <w:szCs w:val="24"/>
+        </w:rPr>
+      </w:pPr>
+      <w:r>
+        <w:rPr>
+          <w:rFonts w:ascii="Times New Roman" w:hAnsi="Times New Roman" w:cs="Times New Roman"/>
+          <w:sz w:val="24"/>
+          <w:szCs w:val="24"/>
+        </w:rPr>
+        <w:t xml:space="preserve">Do </w:t>
+      </w:r>
+      <w:proofErr w:type="gramStart"/>
+      <w:r>
+        <w:rPr>
+          <w:rFonts w:ascii="Times New Roman" w:hAnsi="Times New Roman" w:cs="Times New Roman"/>
+          <w:sz w:val="24"/>
+          <w:szCs w:val="24"/>
+        </w:rPr>
+        <w:t>d(</w:t>
+      </w:r>
+      <w:proofErr w:type="gramEnd"/>
+      <w:r>
+        <w:rPr>
+          <w:rFonts w:ascii="Times New Roman" w:hAnsi="Times New Roman" w:cs="Times New Roman"/>
+          <w:sz w:val="24"/>
+          <w:szCs w:val="24"/>
+        </w:rPr>
+        <w:t xml:space="preserve">AB, EF) </w:t>
+      </w:r>
+      <w:proofErr w:type="spellStart"/>
+      <w:r>
+        <w:rPr>
+          <w:rFonts w:ascii="Times New Roman" w:hAnsi="Times New Roman" w:cs="Times New Roman"/>
+          <w:sz w:val="24"/>
+          <w:szCs w:val="24"/>
+        </w:rPr>
+        <w:t>là</w:t>
+      </w:r>
+      <w:proofErr w:type="spellEnd"/>
+      <w:r>
+        <w:rPr>
+          <w:rFonts w:ascii="Times New Roman" w:hAnsi="Times New Roman" w:cs="Times New Roman"/>
+          <w:sz w:val="24"/>
+          <w:szCs w:val="24"/>
+        </w:rPr>
+        <w:t xml:space="preserve"> </w:t>
+      </w:r>
+      <w:proofErr w:type="spellStart"/>
+      <w:r>
+        <w:rPr>
+          <w:rFonts w:ascii="Times New Roman" w:hAnsi="Times New Roman" w:cs="Times New Roman"/>
+          <w:sz w:val="24"/>
+          <w:szCs w:val="24"/>
+        </w:rPr>
+        <w:t>nhỏ</w:t>
+      </w:r>
+      <w:proofErr w:type="spellEnd"/>
+      <w:r>
+        <w:rPr>
+          <w:rFonts w:ascii="Times New Roman" w:hAnsi="Times New Roman" w:cs="Times New Roman"/>
+          <w:sz w:val="24"/>
+          <w:szCs w:val="24"/>
+        </w:rPr>
+        <w:t xml:space="preserve"> </w:t>
+      </w:r>
+      <w:proofErr w:type="spellStart"/>
+      <w:r>
+        <w:rPr>
+          <w:rFonts w:ascii="Times New Roman" w:hAnsi="Times New Roman" w:cs="Times New Roman"/>
+          <w:sz w:val="24"/>
+          <w:szCs w:val="24"/>
+        </w:rPr>
+        <w:t>nhất</w:t>
+      </w:r>
+      <w:proofErr w:type="spellEnd"/>
+      <w:r>
+        <w:rPr>
+          <w:rFonts w:ascii="Times New Roman" w:hAnsi="Times New Roman" w:cs="Times New Roman"/>
+          <w:sz w:val="24"/>
+          <w:szCs w:val="24"/>
+        </w:rPr>
+        <w:t xml:space="preserve"> </w:t>
+      </w:r>
+      <w:proofErr w:type="spellStart"/>
+      <w:r>
+        <w:rPr>
+          <w:rFonts w:ascii="Times New Roman" w:hAnsi="Times New Roman" w:cs="Times New Roman"/>
+          <w:sz w:val="24"/>
+          <w:szCs w:val="24"/>
+        </w:rPr>
+        <w:t>nên</w:t>
+      </w:r>
+      <w:proofErr w:type="spellEnd"/>
+      <w:r>
+        <w:rPr>
+          <w:rFonts w:ascii="Times New Roman" w:hAnsi="Times New Roman" w:cs="Times New Roman"/>
+          <w:sz w:val="24"/>
+          <w:szCs w:val="24"/>
+        </w:rPr>
+        <w:t xml:space="preserve"> </w:t>
+      </w:r>
+      <w:proofErr w:type="spellStart"/>
+      <w:r>
+        <w:rPr>
+          <w:rFonts w:ascii="Times New Roman" w:hAnsi="Times New Roman" w:cs="Times New Roman"/>
+          <w:sz w:val="24"/>
+          <w:szCs w:val="24"/>
+        </w:rPr>
+        <w:t>gom</w:t>
+      </w:r>
+      <w:proofErr w:type="spellEnd"/>
+      <w:r>
+        <w:rPr>
+          <w:rFonts w:ascii="Times New Roman" w:hAnsi="Times New Roman" w:cs="Times New Roman"/>
+          <w:sz w:val="24"/>
+          <w:szCs w:val="24"/>
+        </w:rPr>
+        <w:t xml:space="preserve"> AB, EF </w:t>
+      </w:r>
+      <w:proofErr w:type="spellStart"/>
+      <w:r>
+        <w:rPr>
+          <w:rFonts w:ascii="Times New Roman" w:hAnsi="Times New Roman" w:cs="Times New Roman"/>
+          <w:sz w:val="24"/>
+          <w:szCs w:val="24"/>
+        </w:rPr>
+        <w:t>thành</w:t>
+      </w:r>
+      <w:proofErr w:type="spellEnd"/>
+      <w:r>
+        <w:rPr>
+          <w:rFonts w:ascii="Times New Roman" w:hAnsi="Times New Roman" w:cs="Times New Roman"/>
+          <w:sz w:val="24"/>
+          <w:szCs w:val="24"/>
+        </w:rPr>
+        <w:t xml:space="preserve"> 1 </w:t>
+      </w:r>
+      <w:proofErr w:type="spellStart"/>
+      <w:r>
+        <w:rPr>
+          <w:rFonts w:ascii="Times New Roman" w:hAnsi="Times New Roman" w:cs="Times New Roman"/>
+          <w:sz w:val="24"/>
+          <w:szCs w:val="24"/>
+        </w:rPr>
+        <w:t>nhóm</w:t>
+      </w:r>
+      <w:proofErr w:type="spellEnd"/>
+      <w:r>
+        <w:rPr>
+          <w:rFonts w:ascii="Times New Roman" w:hAnsi="Times New Roman" w:cs="Times New Roman"/>
+          <w:sz w:val="24"/>
+          <w:szCs w:val="24"/>
+        </w:rPr>
+        <w:t xml:space="preserve"> ABEF=(</w:t>
+      </w:r>
+      <w:r>
+        <w:rPr>
+          <w:rFonts w:ascii="Times New Roman" w:hAnsi="Times New Roman" w:cs="Times New Roman"/>
+          <w:sz w:val="24"/>
+          <w:szCs w:val="24"/>
+        </w:rPr>
+        <w:t>3/4,1,2</w:t>
+      </w:r>
+      <w:r>
+        <w:rPr>
+          <w:rFonts w:ascii="Times New Roman" w:hAnsi="Times New Roman" w:cs="Times New Roman"/>
+          <w:sz w:val="24"/>
+          <w:szCs w:val="24"/>
+        </w:rPr>
+        <w:t>)</w:t>
+      </w:r>
+    </w:p>
+    <w:p>
+      <w:pPr>
+        <w:rPr>
+          <w:rFonts w:ascii="Times New Roman" w:hAnsi="Times New Roman" w:cs="Times New Roman"/>
+          <w:sz w:val="24"/>
+          <w:szCs w:val="24"/>
+          <w:u w:val="single"/>
+        </w:rPr>
+      </w:pPr>
+      <w:proofErr w:type="spellStart"/>
+      <w:r>
+        <w:rPr>
+          <w:rFonts w:ascii="Times New Roman" w:hAnsi="Times New Roman" w:cs="Times New Roman"/>
+          <w:sz w:val="24"/>
+          <w:szCs w:val="24"/>
+          <w:u w:val="single"/>
+        </w:rPr>
+        <w:t>Lần</w:t>
+      </w:r>
+      <w:proofErr w:type="spellEnd"/>
+      <w:r>
+        <w:rPr>
+          <w:rFonts w:ascii="Times New Roman" w:hAnsi="Times New Roman" w:cs="Times New Roman"/>
+          <w:sz w:val="24"/>
+          <w:szCs w:val="24"/>
+          <w:u w:val="single"/>
+        </w:rPr>
+        <w:t xml:space="preserve"> 4:</w:t>
+      </w:r>
+    </w:p>
+    <w:tbl>
+      <w:tblPr>
+        <w:tblStyle w:val="TableGrid"/>
+        <w:tblW w:w="0" w:type="auto"/>
+        <w:tblLook w:val="04A0"/>
+      </w:tblPr>
+      <w:tblGrid>
+        <w:gridCol w:w="1368"/>
+        <w:gridCol w:w="1368"/>
+        <w:gridCol w:w="1368"/>
+        <w:gridCol w:w="1368"/>
+      </w:tblGrid>
+      <w:tr>
+        <w:tc>
+          <w:tcPr>
+            <w:tcW w:w="1368" w:type="dxa"/>
+            <w:vAlign w:val="center"/>
+          </w:tcPr>
+          <w:p>
+            <w:pPr>
+              <w:jc w:val="center"/>
+              <w:rPr>
+                <w:rFonts w:ascii="Times New Roman" w:hAnsi="Times New Roman" w:cs="Times New Roman"/>
+                <w:sz w:val="24"/>
+                <w:szCs w:val="24"/>
+              </w:rPr>
+            </w:pPr>
+          </w:p>
+        </w:tc>
+        <w:tc>
+          <w:tcPr>
+            <w:tcW w:w="1368" w:type="dxa"/>
+            <w:vAlign w:val="center"/>
+          </w:tcPr>
+          <w:p>
+            <w:pPr>
+              <w:jc w:val="center"/>
+              <w:rPr>
+                <w:rFonts w:ascii="Times New Roman" w:hAnsi="Times New Roman" w:cs="Times New Roman"/>
+                <w:sz w:val="24"/>
+                <w:szCs w:val="24"/>
+              </w:rPr>
+            </w:pPr>
+            <w:r>
+              <w:rPr>
+                <w:rFonts w:ascii="Times New Roman" w:hAnsi="Times New Roman" w:cs="Times New Roman"/>
+                <w:sz w:val="24"/>
+                <w:szCs w:val="24"/>
+              </w:rPr>
+              <w:t>AB</w:t>
+            </w:r>
+            <w:r>
+              <w:rPr>
+                <w:rFonts w:ascii="Times New Roman" w:hAnsi="Times New Roman" w:cs="Times New Roman"/>
+                <w:sz w:val="24"/>
+                <w:szCs w:val="24"/>
+              </w:rPr>
+              <w:t>EF</w:t>
+            </w:r>
+          </w:p>
+        </w:tc>
+        <w:tc>
+          <w:tcPr>
+            <w:tcW w:w="1368" w:type="dxa"/>
+            <w:vAlign w:val="center"/>
+          </w:tcPr>
+          <w:p>
+            <w:pPr>
+              <w:jc w:val="center"/>
+              <w:rPr>
+                <w:rFonts w:ascii="Times New Roman" w:hAnsi="Times New Roman" w:cs="Times New Roman"/>
+                <w:sz w:val="24"/>
+                <w:szCs w:val="24"/>
+              </w:rPr>
+            </w:pPr>
+            <w:r>
+              <w:rPr>
+                <w:rFonts w:ascii="Times New Roman" w:hAnsi="Times New Roman" w:cs="Times New Roman"/>
+                <w:sz w:val="24"/>
+                <w:szCs w:val="24"/>
+              </w:rPr>
+              <w:t>C</w:t>
+            </w:r>
+          </w:p>
+        </w:tc>
+        <w:tc>
+          <w:tcPr>
+            <w:tcW w:w="1368" w:type="dxa"/>
+            <w:vAlign w:val="center"/>
+          </w:tcPr>
+          <w:p>
+            <w:pPr>
+              <w:jc w:val="center"/>
+              <w:rPr>
+                <w:rFonts w:ascii="Times New Roman" w:hAnsi="Times New Roman" w:cs="Times New Roman"/>
+                <w:sz w:val="24"/>
+                <w:szCs w:val="24"/>
+              </w:rPr>
+            </w:pPr>
+            <w:r>
+              <w:rPr>
+                <w:rFonts w:ascii="Times New Roman" w:hAnsi="Times New Roman" w:cs="Times New Roman"/>
+                <w:sz w:val="24"/>
+                <w:szCs w:val="24"/>
+              </w:rPr>
+              <w:t>D</w:t>
+            </w:r>
+          </w:p>
+        </w:tc>
+      </w:tr>
+      <w:tr>
+        <w:tc>
+          <w:tcPr>
+            <w:tcW w:w="1368" w:type="dxa"/>
+            <w:vAlign w:val="center"/>
+          </w:tcPr>
+          <w:p>
+            <w:pPr>
+              <w:jc w:val="center"/>
+              <w:rPr>
+                <w:rFonts w:ascii="Times New Roman" w:hAnsi="Times New Roman" w:cs="Times New Roman"/>
+                <w:sz w:val="24"/>
+                <w:szCs w:val="24"/>
+              </w:rPr>
+            </w:pPr>
+            <w:r>
+              <w:rPr>
+                <w:rFonts w:ascii="Times New Roman" w:hAnsi="Times New Roman" w:cs="Times New Roman"/>
+                <w:sz w:val="24"/>
+                <w:szCs w:val="24"/>
+              </w:rPr>
+              <w:t>AB</w:t>
+            </w:r>
+            <w:r>
+              <w:rPr>
+                <w:rFonts w:ascii="Times New Roman" w:hAnsi="Times New Roman" w:cs="Times New Roman"/>
+                <w:sz w:val="24"/>
+                <w:szCs w:val="24"/>
+              </w:rPr>
+              <w:t>EF</w:t>
+            </w:r>
+          </w:p>
+        </w:tc>
+        <w:tc>
+          <w:tcPr>
+            <w:tcW w:w="1368" w:type="dxa"/>
+            <w:vAlign w:val="center"/>
+          </w:tcPr>
+          <w:p>
+            <w:pPr>
+              <w:jc w:val="center"/>
+              <w:rPr>
+                <w:rFonts w:ascii="Times New Roman" w:hAnsi="Times New Roman" w:cs="Times New Roman"/>
+                <w:sz w:val="24"/>
+                <w:szCs w:val="24"/>
+              </w:rPr>
+            </w:pPr>
+            <w:r>
+              <w:rPr>
+                <w:rFonts w:ascii="Times New Roman" w:hAnsi="Times New Roman" w:cs="Times New Roman"/>
+                <w:sz w:val="24"/>
+                <w:szCs w:val="24"/>
+              </w:rPr>
+              <w:t>0</w:t>
+            </w:r>
+          </w:p>
+        </w:tc>
+        <w:tc>
+          <w:tcPr>
+            <w:tcW w:w="1368" w:type="dxa"/>
+            <w:vAlign w:val="center"/>
+          </w:tcPr>
+          <w:p>
+            <w:pPr>
+              <w:jc w:val="center"/>
+              <w:rPr>
+                <w:rFonts w:ascii="Times New Roman" w:hAnsi="Times New Roman" w:cs="Times New Roman"/>
+                <w:sz w:val="24"/>
+                <w:szCs w:val="24"/>
+              </w:rPr>
+            </w:pPr>
+            <w:r>
+              <w:rPr>
+                <w:rFonts w:ascii="Times New Roman" w:hAnsi="Times New Roman" w:cs="Times New Roman"/>
+                <w:sz w:val="24"/>
+                <w:szCs w:val="24"/>
+              </w:rPr>
+              <w:t>21/4</w:t>
+            </w:r>
+          </w:p>
+        </w:tc>
+        <w:tc>
+          <w:tcPr>
+            <w:tcW w:w="1368" w:type="dxa"/>
+            <w:vAlign w:val="center"/>
+          </w:tcPr>
+          <w:p>
+            <w:pPr>
+              <w:jc w:val="center"/>
+              <w:rPr>
+                <w:rFonts w:ascii="Times New Roman" w:hAnsi="Times New Roman" w:cs="Times New Roman"/>
+                <w:sz w:val="24"/>
+                <w:szCs w:val="24"/>
+              </w:rPr>
+            </w:pPr>
+            <w:r>
+              <w:rPr>
+                <w:rFonts w:ascii="Times New Roman" w:hAnsi="Times New Roman" w:cs="Times New Roman"/>
+                <w:sz w:val="24"/>
+                <w:szCs w:val="24"/>
+              </w:rPr>
+              <w:t>21/4</w:t>
+            </w:r>
+          </w:p>
+        </w:tc>
+      </w:tr>
+      <w:tr>
+        <w:tc>
+          <w:tcPr>
+            <w:tcW w:w="1368" w:type="dxa"/>
+            <w:vAlign w:val="center"/>
+          </w:tcPr>
+          <w:p>
+            <w:pPr>
+              <w:jc w:val="center"/>
+              <w:rPr>
+                <w:rFonts w:ascii="Times New Roman" w:hAnsi="Times New Roman" w:cs="Times New Roman"/>
+                <w:sz w:val="24"/>
+                <w:szCs w:val="24"/>
+              </w:rPr>
+            </w:pPr>
+            <w:r>
+              <w:rPr>
+                <w:rFonts w:ascii="Times New Roman" w:hAnsi="Times New Roman" w:cs="Times New Roman"/>
+                <w:sz w:val="24"/>
+                <w:szCs w:val="24"/>
+              </w:rPr>
+              <w:t>C</w:t>
+            </w:r>
+          </w:p>
+        </w:tc>
+        <w:tc>
+          <w:tcPr>
+            <w:tcW w:w="1368" w:type="dxa"/>
+            <w:vAlign w:val="center"/>
+          </w:tcPr>
+          <w:p>
+            <w:pPr>
+              <w:jc w:val="center"/>
+              <w:rPr>
+                <w:rFonts w:ascii="Times New Roman" w:hAnsi="Times New Roman" w:cs="Times New Roman"/>
+                <w:sz w:val="24"/>
+                <w:szCs w:val="24"/>
+              </w:rPr>
+            </w:pPr>
+          </w:p>
+        </w:tc>
+        <w:tc>
+          <w:tcPr>
+            <w:tcW w:w="1368" w:type="dxa"/>
+            <w:vAlign w:val="center"/>
+          </w:tcPr>
+          <w:p>
+            <w:pPr>
+              <w:jc w:val="center"/>
+              <w:rPr>
+                <w:rFonts w:ascii="Times New Roman" w:hAnsi="Times New Roman" w:cs="Times New Roman"/>
+                <w:sz w:val="24"/>
+                <w:szCs w:val="24"/>
+              </w:rPr>
+            </w:pPr>
+            <w:r>
+              <w:rPr>
+                <w:rFonts w:ascii="Times New Roman" w:hAnsi="Times New Roman" w:cs="Times New Roman"/>
+                <w:sz w:val="24"/>
+                <w:szCs w:val="24"/>
+              </w:rPr>
+              <w:t>0</w:t>
+            </w:r>
+          </w:p>
+        </w:tc>
+        <w:tc>
+          <w:tcPr>
+            <w:tcW w:w="1368" w:type="dxa"/>
+            <w:vAlign w:val="center"/>
+          </w:tcPr>
+          <w:p>
+            <w:pPr>
+              <w:jc w:val="center"/>
+              <w:rPr>
+                <w:rFonts w:ascii="Times New Roman" w:hAnsi="Times New Roman" w:cs="Times New Roman"/>
+                <w:sz w:val="24"/>
+                <w:szCs w:val="24"/>
+              </w:rPr>
+            </w:pPr>
+            <w:r>
+              <w:rPr>
+                <w:rFonts w:ascii="Times New Roman" w:hAnsi="Times New Roman" w:cs="Times New Roman"/>
+                <w:sz w:val="24"/>
+                <w:szCs w:val="24"/>
+                <w:highlight w:val="yellow"/>
+              </w:rPr>
+              <w:t>4</w:t>
+            </w:r>
+          </w:p>
+        </w:tc>
+      </w:tr>
+      <w:tr>
+        <w:tc>
+          <w:tcPr>
+            <w:tcW w:w="1368" w:type="dxa"/>
+            <w:vAlign w:val="center"/>
+          </w:tcPr>
+          <w:p>
+            <w:pPr>
+              <w:jc w:val="center"/>
+              <w:rPr>
+                <w:rFonts w:ascii="Times New Roman" w:hAnsi="Times New Roman" w:cs="Times New Roman"/>
+                <w:sz w:val="24"/>
+                <w:szCs w:val="24"/>
+              </w:rPr>
+            </w:pPr>
+            <w:r>
+              <w:rPr>
+                <w:rFonts w:ascii="Times New Roman" w:hAnsi="Times New Roman" w:cs="Times New Roman"/>
+                <w:sz w:val="24"/>
+                <w:szCs w:val="24"/>
+              </w:rPr>
+              <w:t>D</w:t>
+            </w:r>
+          </w:p>
+        </w:tc>
+        <w:tc>
+          <w:tcPr>
+            <w:tcW w:w="1368" w:type="dxa"/>
+            <w:vAlign w:val="center"/>
+          </w:tcPr>
+          <w:p>
+            <w:pPr>
+              <w:jc w:val="center"/>
+              <w:rPr>
+                <w:rFonts w:ascii="Times New Roman" w:hAnsi="Times New Roman" w:cs="Times New Roman"/>
+                <w:sz w:val="24"/>
+                <w:szCs w:val="24"/>
+              </w:rPr>
+            </w:pPr>
+          </w:p>
+        </w:tc>
+        <w:tc>
+          <w:tcPr>
+            <w:tcW w:w="1368" w:type="dxa"/>
+            <w:vAlign w:val="center"/>
+          </w:tcPr>
+          <w:p>
+            <w:pPr>
+              <w:jc w:val="center"/>
+              <w:rPr>
+                <w:rFonts w:ascii="Times New Roman" w:hAnsi="Times New Roman" w:cs="Times New Roman"/>
+                <w:sz w:val="24"/>
+                <w:szCs w:val="24"/>
+              </w:rPr>
+            </w:pPr>
+          </w:p>
+        </w:tc>
+        <w:tc>
+          <w:tcPr>
+            <w:tcW w:w="1368" w:type="dxa"/>
+            <w:vAlign w:val="center"/>
+          </w:tcPr>
+          <w:p>
+            <w:pPr>
+              <w:jc w:val="center"/>
+              <w:rPr>
+                <w:rFonts w:ascii="Times New Roman" w:hAnsi="Times New Roman" w:cs="Times New Roman"/>
+                <w:sz w:val="24"/>
+                <w:szCs w:val="24"/>
+              </w:rPr>
+            </w:pPr>
+            <w:r>
+              <w:rPr>
+                <w:rFonts w:ascii="Times New Roman" w:hAnsi="Times New Roman" w:cs="Times New Roman"/>
+                <w:sz w:val="24"/>
+                <w:szCs w:val="24"/>
+              </w:rPr>
+              <w:t>0</w:t>
+            </w:r>
+          </w:p>
+        </w:tc>
+      </w:tr>
+    </w:tbl>
+    <w:p>
+      <w:pPr>
+        <w:rPr>
+          <w:rFonts w:ascii="Times New Roman" w:hAnsi="Times New Roman" w:cs="Times New Roman"/>
+          <w:sz w:val="24"/>
+          <w:szCs w:val="24"/>
+          <w:u w:val="single"/>
+        </w:rPr>
+      </w:pPr>
+    </w:p>
+    <w:p>
+      <w:pPr>
+        <w:rPr>
+          <w:rFonts w:ascii="Times New Roman" w:hAnsi="Times New Roman" w:cs="Times New Roman"/>
+          <w:sz w:val="24"/>
+          <w:szCs w:val="24"/>
+        </w:rPr>
+      </w:pPr>
+      <w:r>
+        <w:rPr>
+          <w:rFonts w:ascii="Times New Roman" w:hAnsi="Times New Roman" w:cs="Times New Roman"/>
+          <w:sz w:val="24"/>
+          <w:szCs w:val="24"/>
+        </w:rPr>
+        <w:t>Do d(C</w:t>
+      </w:r>
+      <w:proofErr w:type="gramStart"/>
+      <w:r>
+        <w:rPr>
+          <w:rFonts w:ascii="Times New Roman" w:hAnsi="Times New Roman" w:cs="Times New Roman"/>
+          <w:sz w:val="24"/>
+          <w:szCs w:val="24"/>
+        </w:rPr>
+        <w:t>,D</w:t>
+      </w:r>
+      <w:proofErr w:type="gramEnd"/>
+      <w:r>
+        <w:rPr>
+          <w:rFonts w:ascii="Times New Roman" w:hAnsi="Times New Roman" w:cs="Times New Roman"/>
+          <w:sz w:val="24"/>
+          <w:szCs w:val="24"/>
+        </w:rPr>
+        <w:t xml:space="preserve">) </w:t>
+      </w:r>
+      <w:proofErr w:type="spellStart"/>
+      <w:r>
+        <w:rPr>
+          <w:rFonts w:ascii="Times New Roman" w:hAnsi="Times New Roman" w:cs="Times New Roman"/>
+          <w:sz w:val="24"/>
+          <w:szCs w:val="24"/>
+        </w:rPr>
+        <w:t>là</w:t>
+      </w:r>
+      <w:proofErr w:type="spellEnd"/>
+      <w:r>
+        <w:rPr>
+          <w:rFonts w:ascii="Times New Roman" w:hAnsi="Times New Roman" w:cs="Times New Roman"/>
+          <w:sz w:val="24"/>
+          <w:szCs w:val="24"/>
+        </w:rPr>
+        <w:t xml:space="preserve"> </w:t>
+      </w:r>
+      <w:proofErr w:type="spellStart"/>
+      <w:r>
+        <w:rPr>
+          <w:rFonts w:ascii="Times New Roman" w:hAnsi="Times New Roman" w:cs="Times New Roman"/>
+          <w:sz w:val="24"/>
+          <w:szCs w:val="24"/>
+        </w:rPr>
+        <w:t>nhỏ</w:t>
+      </w:r>
+      <w:proofErr w:type="spellEnd"/>
+      <w:r>
+        <w:rPr>
+          <w:rFonts w:ascii="Times New Roman" w:hAnsi="Times New Roman" w:cs="Times New Roman"/>
+          <w:sz w:val="24"/>
+          <w:szCs w:val="24"/>
+        </w:rPr>
+        <w:t xml:space="preserve"> </w:t>
+      </w:r>
+      <w:proofErr w:type="spellStart"/>
+      <w:r>
+        <w:rPr>
+          <w:rFonts w:ascii="Times New Roman" w:hAnsi="Times New Roman" w:cs="Times New Roman"/>
+          <w:sz w:val="24"/>
+          <w:szCs w:val="24"/>
+        </w:rPr>
+        <w:t>nhất</w:t>
+      </w:r>
+      <w:proofErr w:type="spellEnd"/>
+      <w:r>
+        <w:rPr>
+          <w:rFonts w:ascii="Times New Roman" w:hAnsi="Times New Roman" w:cs="Times New Roman"/>
+          <w:sz w:val="24"/>
+          <w:szCs w:val="24"/>
+        </w:rPr>
+        <w:t xml:space="preserve"> </w:t>
+      </w:r>
+      <w:proofErr w:type="spellStart"/>
+      <w:r>
+        <w:rPr>
+          <w:rFonts w:ascii="Times New Roman" w:hAnsi="Times New Roman" w:cs="Times New Roman"/>
+          <w:sz w:val="24"/>
+          <w:szCs w:val="24"/>
+        </w:rPr>
+        <w:t>nên</w:t>
+      </w:r>
+      <w:proofErr w:type="spellEnd"/>
+      <w:r>
+        <w:rPr>
+          <w:rFonts w:ascii="Times New Roman" w:hAnsi="Times New Roman" w:cs="Times New Roman"/>
+          <w:sz w:val="24"/>
+          <w:szCs w:val="24"/>
+        </w:rPr>
+        <w:t xml:space="preserve"> </w:t>
+      </w:r>
+      <w:proofErr w:type="spellStart"/>
+      <w:r>
+        <w:rPr>
+          <w:rFonts w:ascii="Times New Roman" w:hAnsi="Times New Roman" w:cs="Times New Roman"/>
+          <w:sz w:val="24"/>
+          <w:szCs w:val="24"/>
+        </w:rPr>
+        <w:t>gom</w:t>
+      </w:r>
+      <w:proofErr w:type="spellEnd"/>
+      <w:r>
+        <w:rPr>
+          <w:rFonts w:ascii="Times New Roman" w:hAnsi="Times New Roman" w:cs="Times New Roman"/>
+          <w:sz w:val="24"/>
+          <w:szCs w:val="24"/>
+        </w:rPr>
+        <w:t xml:space="preserve"> C,D </w:t>
+      </w:r>
+      <w:proofErr w:type="spellStart"/>
+      <w:r>
+        <w:rPr>
+          <w:rFonts w:ascii="Times New Roman" w:hAnsi="Times New Roman" w:cs="Times New Roman"/>
+          <w:sz w:val="24"/>
+          <w:szCs w:val="24"/>
+        </w:rPr>
+        <w:t>thành</w:t>
+      </w:r>
+      <w:proofErr w:type="spellEnd"/>
+      <w:r>
+        <w:rPr>
+          <w:rFonts w:ascii="Times New Roman" w:hAnsi="Times New Roman" w:cs="Times New Roman"/>
+          <w:sz w:val="24"/>
+          <w:szCs w:val="24"/>
+        </w:rPr>
+        <w:t xml:space="preserve"> 1 </w:t>
+      </w:r>
+      <w:proofErr w:type="spellStart"/>
+      <w:r>
+        <w:rPr>
+          <w:rFonts w:ascii="Times New Roman" w:hAnsi="Times New Roman" w:cs="Times New Roman"/>
+          <w:sz w:val="24"/>
+          <w:szCs w:val="24"/>
+        </w:rPr>
+        <w:t>nhóm</w:t>
+      </w:r>
+      <w:proofErr w:type="spellEnd"/>
+      <w:r>
+        <w:rPr>
+          <w:rFonts w:ascii="Times New Roman" w:hAnsi="Times New Roman" w:cs="Times New Roman"/>
+          <w:sz w:val="24"/>
+          <w:szCs w:val="24"/>
+        </w:rPr>
+        <w:t xml:space="preserve"> CD=(3,1/2,-1/2)</w:t>
+      </w:r>
+    </w:p>
+    <w:p>
+      <w:pPr>
+        <w:rPr>
+          <w:rFonts w:ascii="Times New Roman" w:hAnsi="Times New Roman" w:cs="Times New Roman"/>
+          <w:sz w:val="24"/>
+          <w:szCs w:val="24"/>
+          <w:u w:val="single"/>
+        </w:rPr>
+      </w:pPr>
+      <w:proofErr w:type="spellStart"/>
+      <w:r>
+        <w:rPr>
+          <w:rFonts w:ascii="Times New Roman" w:hAnsi="Times New Roman" w:cs="Times New Roman"/>
+          <w:sz w:val="24"/>
+          <w:szCs w:val="24"/>
+          <w:u w:val="single"/>
+        </w:rPr>
+        <w:t>Lần</w:t>
+      </w:r>
+      <w:proofErr w:type="spellEnd"/>
+      <w:r>
+        <w:rPr>
+          <w:rFonts w:ascii="Times New Roman" w:hAnsi="Times New Roman" w:cs="Times New Roman"/>
+          <w:sz w:val="24"/>
+          <w:szCs w:val="24"/>
+          <w:u w:val="single"/>
+        </w:rPr>
+        <w:t xml:space="preserve"> 5:</w:t>
+      </w:r>
+    </w:p>
+    <w:p>
+      <w:pPr>
+        <w:rPr>
+          <w:rFonts w:ascii="Times New Roman" w:hAnsi="Times New Roman" w:cs="Times New Roman"/>
+          <w:sz w:val="24"/>
+          <w:szCs w:val="24"/>
+          <w:u w:val="single"/>
+        </w:rPr>
+      </w:pPr>
+    </w:p>
+    <w:tbl>
+      <w:tblPr>
+        <w:tblStyle w:val="TableGrid"/>
+        <w:tblW w:w="0" w:type="auto"/>
+        <w:tblLook w:val="04A0"/>
+      </w:tblPr>
+      <w:tblGrid>
+        <w:gridCol w:w="1368"/>
+        <w:gridCol w:w="1368"/>
+        <w:gridCol w:w="1368"/>
+      </w:tblGrid>
+      <w:tr>
+        <w:tc>
+          <w:tcPr>
+            <w:tcW w:w="1368" w:type="dxa"/>
+            <w:vAlign w:val="center"/>
+          </w:tcPr>
+          <w:p>
+            <w:pPr>
+              <w:jc w:val="center"/>
+              <w:rPr>
+                <w:rFonts w:ascii="Times New Roman" w:hAnsi="Times New Roman" w:cs="Times New Roman"/>
+                <w:sz w:val="24"/>
+                <w:szCs w:val="24"/>
+              </w:rPr>
+            </w:pPr>
+          </w:p>
+        </w:tc>
+        <w:tc>
+          <w:tcPr>
+            <w:tcW w:w="1368" w:type="dxa"/>
+            <w:vAlign w:val="center"/>
+          </w:tcPr>
+          <w:p>
+            <w:pPr>
+              <w:jc w:val="center"/>
+              <w:rPr>
+                <w:rFonts w:ascii="Times New Roman" w:hAnsi="Times New Roman" w:cs="Times New Roman"/>
+                <w:sz w:val="24"/>
+                <w:szCs w:val="24"/>
+              </w:rPr>
+            </w:pPr>
+            <w:r>
+              <w:rPr>
+                <w:rFonts w:ascii="Times New Roman" w:hAnsi="Times New Roman" w:cs="Times New Roman"/>
+                <w:sz w:val="24"/>
+                <w:szCs w:val="24"/>
+              </w:rPr>
+              <w:t>ABEF</w:t>
+            </w:r>
+          </w:p>
+        </w:tc>
+        <w:tc>
+          <w:tcPr>
+            <w:tcW w:w="1368" w:type="dxa"/>
+            <w:vAlign w:val="center"/>
+          </w:tcPr>
+          <w:p>
+            <w:pPr>
+              <w:jc w:val="center"/>
+              <w:rPr>
+                <w:rFonts w:ascii="Times New Roman" w:hAnsi="Times New Roman" w:cs="Times New Roman"/>
+                <w:sz w:val="24"/>
+                <w:szCs w:val="24"/>
+              </w:rPr>
+            </w:pPr>
+            <w:r>
+              <w:rPr>
+                <w:rFonts w:ascii="Times New Roman" w:hAnsi="Times New Roman" w:cs="Times New Roman"/>
+                <w:sz w:val="24"/>
+                <w:szCs w:val="24"/>
+              </w:rPr>
+              <w:t>C</w:t>
+            </w:r>
+            <w:r>
+              <w:rPr>
+                <w:rFonts w:ascii="Times New Roman" w:hAnsi="Times New Roman" w:cs="Times New Roman"/>
+                <w:sz w:val="24"/>
+                <w:szCs w:val="24"/>
+              </w:rPr>
+              <w:t>D</w:t>
+            </w:r>
+          </w:p>
+        </w:tc>
+      </w:tr>
+      <w:tr>
+        <w:tc>
+          <w:tcPr>
+            <w:tcW w:w="1368" w:type="dxa"/>
+            <w:vAlign w:val="center"/>
+          </w:tcPr>
+          <w:p>
+            <w:pPr>
+              <w:jc w:val="center"/>
+              <w:rPr>
+                <w:rFonts w:ascii="Times New Roman" w:hAnsi="Times New Roman" w:cs="Times New Roman"/>
+                <w:sz w:val="24"/>
+                <w:szCs w:val="24"/>
+              </w:rPr>
+            </w:pPr>
+            <w:r>
+              <w:rPr>
+                <w:rFonts w:ascii="Times New Roman" w:hAnsi="Times New Roman" w:cs="Times New Roman"/>
+                <w:sz w:val="24"/>
+                <w:szCs w:val="24"/>
+              </w:rPr>
+              <w:t>ABEF</w:t>
+            </w:r>
+          </w:p>
+        </w:tc>
+        <w:tc>
+          <w:tcPr>
+            <w:tcW w:w="1368" w:type="dxa"/>
+            <w:vAlign w:val="center"/>
+          </w:tcPr>
+          <w:p>
+            <w:pPr>
+              <w:jc w:val="center"/>
+              <w:rPr>
+                <w:rFonts w:ascii="Times New Roman" w:hAnsi="Times New Roman" w:cs="Times New Roman"/>
+                <w:sz w:val="24"/>
+                <w:szCs w:val="24"/>
+              </w:rPr>
+            </w:pPr>
+            <w:r>
+              <w:rPr>
+                <w:rFonts w:ascii="Times New Roman" w:hAnsi="Times New Roman" w:cs="Times New Roman"/>
+                <w:sz w:val="24"/>
+                <w:szCs w:val="24"/>
+              </w:rPr>
+              <w:t>0</w:t>
+            </w:r>
+          </w:p>
+        </w:tc>
+        <w:tc>
+          <w:tcPr>
+            <w:tcW w:w="1368" w:type="dxa"/>
+            <w:vAlign w:val="center"/>
+          </w:tcPr>
+          <w:p>
+            <w:pPr>
+              <w:jc w:val="center"/>
+              <w:rPr>
+                <w:rFonts w:ascii="Times New Roman" w:hAnsi="Times New Roman" w:cs="Times New Roman"/>
+                <w:sz w:val="24"/>
+                <w:szCs w:val="24"/>
+              </w:rPr>
+            </w:pPr>
+            <w:r>
+              <w:rPr>
+                <w:rFonts w:ascii="Times New Roman" w:hAnsi="Times New Roman" w:cs="Times New Roman"/>
+                <w:sz w:val="24"/>
+                <w:szCs w:val="24"/>
+              </w:rPr>
+              <w:t>21/4</w:t>
+            </w:r>
+          </w:p>
+        </w:tc>
+      </w:tr>
+      <w:tr>
+        <w:tc>
+          <w:tcPr>
+            <w:tcW w:w="1368" w:type="dxa"/>
+            <w:vAlign w:val="center"/>
+          </w:tcPr>
+          <w:p>
+            <w:pPr>
+              <w:jc w:val="center"/>
+              <w:rPr>
+                <w:rFonts w:ascii="Times New Roman" w:hAnsi="Times New Roman" w:cs="Times New Roman"/>
+                <w:sz w:val="24"/>
+                <w:szCs w:val="24"/>
+              </w:rPr>
+            </w:pPr>
+            <w:r>
+              <w:rPr>
+                <w:rFonts w:ascii="Times New Roman" w:hAnsi="Times New Roman" w:cs="Times New Roman"/>
+                <w:sz w:val="24"/>
+                <w:szCs w:val="24"/>
+              </w:rPr>
+              <w:t>C</w:t>
+            </w:r>
+            <w:r>
+              <w:rPr>
+                <w:rFonts w:ascii="Times New Roman" w:hAnsi="Times New Roman" w:cs="Times New Roman"/>
+                <w:sz w:val="24"/>
+                <w:szCs w:val="24"/>
+              </w:rPr>
+              <w:t>D</w:t>
+            </w:r>
+          </w:p>
+        </w:tc>
+        <w:tc>
+          <w:tcPr>
+            <w:tcW w:w="1368" w:type="dxa"/>
+            <w:vAlign w:val="center"/>
+          </w:tcPr>
+          <w:p>
+            <w:pPr>
+              <w:jc w:val="center"/>
+              <w:rPr>
+                <w:rFonts w:ascii="Times New Roman" w:hAnsi="Times New Roman" w:cs="Times New Roman"/>
+                <w:sz w:val="24"/>
+                <w:szCs w:val="24"/>
+              </w:rPr>
+            </w:pPr>
+          </w:p>
+        </w:tc>
+        <w:tc>
+          <w:tcPr>
+            <w:tcW w:w="1368" w:type="dxa"/>
+            <w:vAlign w:val="center"/>
+          </w:tcPr>
+          <w:p>
+            <w:pPr>
+              <w:jc w:val="center"/>
+              <w:rPr>
+                <w:rFonts w:ascii="Times New Roman" w:hAnsi="Times New Roman" w:cs="Times New Roman"/>
+                <w:sz w:val="24"/>
+                <w:szCs w:val="24"/>
+              </w:rPr>
+            </w:pPr>
+            <w:r>
+              <w:rPr>
+                <w:rFonts w:ascii="Times New Roman" w:hAnsi="Times New Roman" w:cs="Times New Roman"/>
+                <w:sz w:val="24"/>
+                <w:szCs w:val="24"/>
+              </w:rPr>
+              <w:t>0</w:t>
+            </w:r>
+          </w:p>
+        </w:tc>
+      </w:tr>
+    </w:tbl>
+    <w:p>
+      <w:pPr>
+        <w:rPr>
+          <w:rFonts w:ascii="Times New Roman" w:hAnsi="Times New Roman" w:cs="Times New Roman"/>
+          <w:sz w:val="24"/>
+          <w:szCs w:val="24"/>
+          <w:u w:val="single"/>
+        </w:rPr>
+      </w:pPr>
+    </w:p>
+    <w:p>
+      <w:pPr>
+        <w:rPr>
+          <w:rFonts w:ascii="Times New Roman" w:hAnsi="Times New Roman" w:cs="Times New Roman"/>
+          <w:sz w:val="24"/>
+          <w:szCs w:val="24"/>
+          <w:u w:val="single"/>
         </w:rPr>
       </w:pPr>
     </w:p>
